--- a/DBProject/Temp-TemplateWord/Consentimiento Ameu local lcc.docx
+++ b/DBProject/Temp-TemplateWord/Consentimiento Ameu local lcc.docx
@@ -1,10 +1,11 @@
 
 <file path=word/document.xml><?xml version="1.0" encoding="utf-8"?>
-<w:document xmlns:a="http://schemas.openxmlformats.org/drawingml/2006/main" xmlns:arto="http://schemas.microsoft.com/office/word/2006/arto" xmlns:w16sdtdh="http://schemas.microsoft.com/office/word/2020/wordml/sdtdatahash" xmlns:w16du="http://schemas.microsoft.com/office/word/2023/wordml/word16du" xmlns:w16="http://schemas.microsoft.com/office/word/2018/wordml" xmlns:w16cid="http://schemas.microsoft.com/office/word/2016/wordml/cid" xmlns:w16cex="http://schemas.microsoft.com/office/word/2018/wordml/cex" xmlns:oel="http://schemas.microsoft.com/office/2019/extlst" xmlns:am3d="http://schemas.microsoft.com/office/drawing/2017/model3d" xmlns:aink="http://schemas.microsoft.com/office/drawing/2016/ink" xmlns:cx8="http://schemas.microsoft.com/office/drawing/2016/5/14/chartex" xmlns:cx7="http://schemas.microsoft.com/office/drawing/2016/5/13/chartex" xmlns:cx6="http://schemas.microsoft.com/office/drawing/2016/5/12/chartex" xmlns:cx5="http://schemas.microsoft.com/office/drawing/2016/5/11/chartex" xmlns:cx4="http://schemas.microsoft.com/office/drawing/2016/5/10/chartex" xmlns:cx3="http://schemas.microsoft.com/office/drawing/2016/5/9/chartex" xmlns:cx2="http://schemas.microsoft.com/office/drawing/2015/10/21/chartex" xmlns:cx1="http://schemas.microsoft.com/office/drawing/2015/9/8/chartex" xmlns:wpc="http://schemas.microsoft.com/office/word/2010/wordprocessingCanvas" xmlns:cx="http://schemas.microsoft.com/office/drawing/2014/chartex" xmlns:mc="http://schemas.openxmlformats.org/markup-compatibility/2006" xmlns:o="urn:schemas-microsoft-com:office:office" xmlns:r="http://schemas.openxmlformats.org/officeDocument/2006/relationships" xmlns:m="http://schemas.openxmlformats.org/officeDocument/2006/math" xmlns:v="urn:schemas-microsoft-com:vml" xmlns:wp14="http://schemas.microsoft.com/office/word/2010/wordprocessingDrawing" xmlns:wp="http://schemas.openxmlformats.org/drawingml/2006/wordprocessingDrawing" xmlns:w10="urn:schemas-microsoft-com:office:word" xmlns:w="http://schemas.openxmlformats.org/wordprocessingml/2006/main" xmlns:w14="http://schemas.microsoft.com/office/word/2010/wordml" xmlns:w15="http://schemas.microsoft.com/office/word/2012/wordml" xmlns:w16se="http://schemas.microsoft.com/office/word/2015/wordml/symex" xmlns:wpg="http://schemas.microsoft.com/office/word/2010/wordprocessingGroup" xmlns:wpi="http://schemas.microsoft.com/office/word/2010/wordprocessingInk" xmlns:wne="http://schemas.microsoft.com/office/word/2006/wordml" xmlns:wps="http://schemas.microsoft.com/office/word/2010/wordprocessingShape" mc:Ignorable="w14 w15 w16se wp14">
+<w:document xmlns:a="http://schemas.openxmlformats.org/drawingml/2006/main" xmlns:arto="http://schemas.microsoft.com/office/word/2006/arto" xmlns:w16du="http://schemas.microsoft.com/office/word/2023/wordml/word16du" xmlns:oel="http://schemas.microsoft.com/office/2019/extlst" xmlns:wpc="http://schemas.microsoft.com/office/word/2010/wordprocessingCanvas" xmlns:cx="http://schemas.microsoft.com/office/drawing/2014/chartex" xmlns:cx1="http://schemas.microsoft.com/office/drawing/2015/9/8/chartex" xmlns:cx2="http://schemas.microsoft.com/office/drawing/2015/10/21/chartex" xmlns:cx3="http://schemas.microsoft.com/office/drawing/2016/5/9/chartex" xmlns:cx4="http://schemas.microsoft.com/office/drawing/2016/5/10/chartex" xmlns:cx5="http://schemas.microsoft.com/office/drawing/2016/5/11/chartex" xmlns:cx6="http://schemas.microsoft.com/office/drawing/2016/5/12/chartex" xmlns:cx7="http://schemas.microsoft.com/office/drawing/2016/5/13/chartex" xmlns:cx8="http://schemas.microsoft.com/office/drawing/2016/5/14/chartex" xmlns:mc="http://schemas.openxmlformats.org/markup-compatibility/2006" xmlns:aink="http://schemas.microsoft.com/office/drawing/2016/ink" xmlns:am3d="http://schemas.microsoft.com/office/drawing/2017/model3d" xmlns:o="urn:schemas-microsoft-com:office:office" xmlns:r="http://schemas.openxmlformats.org/officeDocument/2006/relationships" xmlns:m="http://schemas.openxmlformats.org/officeDocument/2006/math" xmlns:v="urn:schemas-microsoft-com:vml" xmlns:wp14="http://schemas.microsoft.com/office/word/2010/wordprocessingDrawing" xmlns:wp="http://schemas.openxmlformats.org/drawingml/2006/wordprocessingDrawing" xmlns:w10="urn:schemas-microsoft-com:office:word" xmlns:w="http://schemas.openxmlformats.org/wordprocessingml/2006/main" xmlns:w14="http://schemas.microsoft.com/office/word/2010/wordml" xmlns:w15="http://schemas.microsoft.com/office/word/2012/wordml" xmlns:w16cex="http://schemas.microsoft.com/office/word/2018/wordml/cex" xmlns:w16cid="http://schemas.microsoft.com/office/word/2016/wordml/cid" xmlns:w16="http://schemas.microsoft.com/office/word/2018/wordml" xmlns:w16sdtdh="http://schemas.microsoft.com/office/word/2020/wordml/sdtdatahash" xmlns:w16se="http://schemas.microsoft.com/office/word/2015/wordml/symex" xmlns:wpg="http://schemas.microsoft.com/office/word/2010/wordprocessingGroup" xmlns:wpi="http://schemas.microsoft.com/office/word/2010/wordprocessingInk" xmlns:wne="http://schemas.microsoft.com/office/word/2006/wordml" xmlns:wps="http://schemas.microsoft.com/office/word/2010/wordprocessingShape" mc:Ignorable="w14 w15 w16se w16cid w16 w16cex w16sdtdh wp14">
   <w:body>
     <w:p>
       <w:pPr>
         <w:pStyle w:val="p1"/>
+        <w:ind w:left="708" w:hanging="708"/>
         <w:jc w:val="center"/>
         <w:rPr>
           <w:rFonts w:ascii="Calibri" w:hAnsi="Calibri" w:cs="Calibri"/>
@@ -13,8 +14,6 @@
           <w:szCs w:val="20"/>
         </w:rPr>
       </w:pPr>
-      <w:bookmarkStart w:name="_GoBack" w:id="0"/>
-      <w:bookmarkEnd w:id="0"/>
       <w:r>
         <w:rPr>
           <w:rStyle w:val="s1"/>
@@ -116,7 +115,7 @@
           <w:sz w:val="20"/>
           <w:szCs w:val="20"/>
         </w:rPr>
-        <w:t xml:space="preserve">Nombre completo de la paciente: Victor Hugo Guerrero Cruz</w:t>
+        <w:t xml:space="preserve">Nombre completo de la paciente: Esmeralda</w:t>
       </w:r>
       <w:proofErr w:type="spellStart"/>
       <w:proofErr w:type="spellEnd"/>
@@ -658,8 +657,6 @@
       </w:r>
       <w:proofErr w:type="spellStart"/>
       <w:proofErr w:type="spellEnd"/>
-      <w:proofErr w:type="spellStart"/>
-      <w:proofErr w:type="spellEnd"/>
     </w:p>
     <w:p>
       <w:pPr>
@@ -742,7 +739,7 @@
           <w:sz w:val="22"/>
           <w:szCs w:val="22"/>
         </w:rPr>
-        <w:t xml:space="preserve">Nombre y firma de paciente:  Victor Hugo Guerrero Cruz</w:t>
+        <w:t xml:space="preserve">Nombre y firma de paciente:  Esmeralda</w:t>
       </w:r>
       <w:proofErr w:type="spellStart"/>
       <w:proofErr w:type="spellEnd"/>
@@ -811,6 +808,8 @@
         </w:rPr>
         <w:t xml:space="preserve"> De acuerdo con lo anterior, libre y voluntariamente solicito y autorizo al personal médico de Centro Médico Mujer llevar acabo la interrupción legal del embarazo por aspiración manual endouterina. Dra. Ximena Coral Rojas Hernández, cédula profesional 11527410.</w:t>
       </w:r>
+      <w:proofErr w:type="gramStart"/>
+      <w:proofErr w:type="gramEnd"/>
       <w:proofErr w:type="spellStart"/>
       <w:proofErr w:type="spellEnd"/>
     </w:p>
@@ -875,7 +874,7 @@
           <w:sz w:val="22"/>
           <w:szCs w:val="22"/>
         </w:rPr>
-        <w:t xml:space="preserve">   Victor Hugo Guerrero Cruz</w:t>
+        <w:t xml:space="preserve">   Esmeralda</w:t>
       </w:r>
       <w:proofErr w:type="spellStart"/>
       <w:proofErr w:type="spellEnd"/>
@@ -916,62 +915,98 @@
           <w:sz w:val="22"/>
           <w:szCs w:val="22"/>
         </w:rPr>
-        <w:t xml:space="preserve">Calle:   Numero:   34        </w:t>
+        <w:t xml:space="preserve">Calle:  </w:t>
+      </w:r>
+      <w:r>
+        <w:rPr>
+          <w:rStyle w:val="s1"/>
+          <w:rFonts w:ascii="Calibri" w:hAnsi="Calibri" w:cs="Calibri"/>
+          <w:sz w:val="22"/>
+          <w:szCs w:val="22"/>
+          <w:u w:val="single"/>
+        </w:rPr>
+        <w:t xml:space="preserve">Cafetales</w:t>
+      </w:r>
+      <w:proofErr w:type="spellStart"/>
+      <w:proofErr w:type="spellEnd"/>
+      <w:r>
+        <w:rPr>
+          <w:rStyle w:val="s1"/>
+          <w:rFonts w:ascii="Calibri" w:hAnsi="Calibri" w:cs="Calibri"/>
+          <w:sz w:val="22"/>
+          <w:szCs w:val="22"/>
+        </w:rPr>
+        <w:t xml:space="preserve"> Numero:   800       </w:t>
+      </w:r>
+      <w:proofErr w:type="spellStart"/>
+      <w:proofErr w:type="spellEnd"/>
+    </w:p>
+    <w:p>
+      <w:pPr>
+        <w:pStyle w:val="p1"/>
+        <w:rPr>
+          <w:rFonts w:ascii="Calibri" w:hAnsi="Calibri" w:cs="Calibri"/>
+          <w:sz w:val="22"/>
+          <w:szCs w:val="22"/>
+        </w:rPr>
+      </w:pPr>
+      <w:r>
+        <w:rPr>
+          <w:rStyle w:val="s1"/>
+          <w:rFonts w:ascii="Calibri" w:hAnsi="Calibri" w:cs="Calibri"/>
+          <w:sz w:val="22"/>
+          <w:szCs w:val="22"/>
+        </w:rPr>
+        <w:t xml:space="preserve">Colonia:  Colonia                                            C.P.: 07820     </w:t>
+      </w:r>
+      <w:proofErr w:type="gramStart"/>
+      <w:proofErr w:type="spellStart"/>
+      <w:proofErr w:type="gramEnd"/>
+      <w:proofErr w:type="spellEnd"/>
+      <w:proofErr w:type="spellStart"/>
+      <w:proofErr w:type="spellEnd"/>
+    </w:p>
+    <w:p>
+      <w:pPr>
+        <w:pStyle w:val="p1"/>
+        <w:rPr>
+          <w:rFonts w:ascii="Calibri" w:hAnsi="Calibri" w:cs="Calibri"/>
+          <w:sz w:val="22"/>
+          <w:szCs w:val="22"/>
+        </w:rPr>
+      </w:pPr>
+      <w:r>
+        <w:rPr>
+          <w:rStyle w:val="s1"/>
+          <w:rFonts w:ascii="Calibri" w:hAnsi="Calibri" w:cs="Calibri"/>
+          <w:sz w:val="22"/>
+          <w:szCs w:val="22"/>
+        </w:rPr>
+        <w:t>Alcaldía/</w:t>
+      </w:r>
+      <w:r>
+        <w:rPr>
+          <w:rStyle w:val="s1"/>
+          <w:rFonts w:ascii="Calibri" w:hAnsi="Calibri" w:cs="Calibri"/>
+          <w:sz w:val="22"/>
+          <w:szCs w:val="22"/>
+          <w:u w:val="single"/>
+        </w:rPr>
+        <w:t>Municipio</w:t>
+      </w:r>
+      <w:r>
+        <w:rPr>
+          <w:rStyle w:val="s1"/>
+          <w:rFonts w:ascii="Calibri" w:hAnsi="Calibri" w:cs="Calibri"/>
+          <w:sz w:val="22"/>
+          <w:szCs w:val="22"/>
+        </w:rPr>
+        <w:t xml:space="preserve">:  Entidad Federativa: Mexico     Teléfono: </w:t>
       </w:r>
       <w:proofErr w:type="spellStart"/>
       <w:proofErr w:type="spellEnd"/>
       <w:proofErr w:type="spellStart"/>
       <w:proofErr w:type="spellEnd"/>
-    </w:p>
-    <w:p>
-      <w:pPr>
-        <w:pStyle w:val="p1"/>
-        <w:rPr>
-          <w:rFonts w:ascii="Calibri" w:hAnsi="Calibri" w:cs="Calibri"/>
-          <w:sz w:val="22"/>
-          <w:szCs w:val="22"/>
-        </w:rPr>
-      </w:pPr>
-      <w:r>
-        <w:rPr>
-          <w:rStyle w:val="s1"/>
-          <w:rFonts w:ascii="Calibri" w:hAnsi="Calibri" w:cs="Calibri"/>
-          <w:sz w:val="22"/>
-          <w:szCs w:val="22"/>
-        </w:rPr>
-        <w:t xml:space="preserve">Colonia:  1234cientecolonia  C.P.: 07850     </w:t>
-      </w:r>
-      <w:proofErr w:type="spellStart"/>
-      <w:proofErr w:type="gramStart"/>
-      <w:proofErr w:type="spellEnd"/>
-      <w:proofErr w:type="gramEnd"/>
-      <w:proofErr w:type="spellStart"/>
-      <w:proofErr w:type="spellEnd"/>
-    </w:p>
-    <w:p>
-      <w:pPr>
-        <w:pStyle w:val="p1"/>
-        <w:rPr>
-          <w:rFonts w:ascii="Calibri" w:hAnsi="Calibri" w:cs="Calibri"/>
-          <w:sz w:val="22"/>
-          <w:szCs w:val="22"/>
-        </w:rPr>
-      </w:pPr>
-      <w:r>
-        <w:rPr>
-          <w:rStyle w:val="s1"/>
-          <w:rFonts w:ascii="Calibri" w:hAnsi="Calibri" w:cs="Calibri"/>
-          <w:sz w:val="22"/>
-          <w:szCs w:val="22"/>
-        </w:rPr>
-        <w:t xml:space="preserve">Alcaldía/Municipio: Coapa       Entidad Federativa: Teléfono: </w:t>
-      </w:r>
-      <w:proofErr w:type="spellStart"/>
-      <w:proofErr w:type="gramStart"/>
-      <w:proofErr w:type="spellEnd"/>
-      <w:proofErr w:type="gramEnd"/>
-      <w:proofErr w:type="spellStart"/>
-      <w:proofErr w:type="spellEnd"/>
       <w:proofErr w:type="spellStart"/>
       <w:proofErr w:type="spellEnd"/>
     </w:p>
@@ -1015,6 +1050,7 @@
           <w:rFonts w:ascii="Calibri" w:hAnsi="Calibri" w:cs="Calibri"/>
           <w:sz w:val="22"/>
           <w:szCs w:val="22"/>
+          <w:u w:val="single"/>
         </w:rPr>
       </w:pPr>
     </w:p>
@@ -1439,12 +1475,8 @@
           <w:sz w:val="22"/>
           <w:szCs w:val="22"/>
         </w:rPr>
-        <w:t xml:space="preserve">Personales del "Expediente Clínico de la Clínica CENTRO MEDICO MUJER" el cual tiene su fundamento legal en la Constitución Política de los Estados Unidos Mexicanos (Última reforma publicada en el DOF: 09/08/2012) Artículos 2 apartado B, Fracciones III y VIII, 4, 6 y 16; Estatuto de Gobierno del Distrito Federal (GODF: Ultima Reforma publicada en el DOF: 07/06/2012), Articulo 13, Apartado B, Fracción I, 27 y 77 Bis 37, Fracción VII; Ley Orgánicas de la Administración pública del Distrito Federal (GODF: el 17/06/2011); Articulo 29 fracciones I, III, V, IX, y XI; Ley de Salud del Distrito Federal (Ultima actualización en la GODF 17/08/2012); Artículo 11 fracción XVI; Ley de Protección de Datos Personales para el Distrito Federal (GODF 3 de Octubre de 2008), Artículos 7, 8,9,13, 14, 15 y 18; Ley de transparencia y Acceso a la Información pública del Distrito Federal (Ultima reforma publicada en la GODF 29/08/2011) Artículos 36 y 38 fracciones | y IV; Ley de Archivos del Distrito Federal (GODF: 08/10/08) Artículos 3 Fracción IX, 30, Fracciones VI y VII, 31, 32, 33, 34, 35 fracciones VII y VIII; Reglamento de la Ley General de salud en materia de Protección Social en Salud (DOF: 08/06/2011), Articulo 67; Reglamento de la Ley General de Salud en Materia de Prestación de Servicios de Atención Medica (DOF: 04/12/20009) Articulo 81; reglamento de la Ley de Salud del Distrito Federal (Ultima actualización en la GODF: 07 de Julio del 2011) Artículos 62, 196, 201 y 330; Reglamento del Ley de Transparencia y Acceso a la Información Pública del DF (GODF; el 25/11/2011) Artículos 23, 29, 30 y 31; Reglamento de la Ley General de Salud en materia de Prestación de Servicios de Atención Medica (DOF; 04/12/2009), Artículos 32, 80, 81, 82, 134, 248;</w:t>
-      </w:r>
-      <w:proofErr w:type="spellStart"/>
-      <w:proofErr w:type="spellEnd"/>
-      <w:proofErr w:type="spellStart"/>
-      <w:proofErr w:type="spellEnd"/>
+        <w:t>Personales del "Expediente Clínico de la Clínica CENTRO MEDICO MUJER" el cual tiene su fundamento legal en la Constitución Política de los Estados Unidos Mexicanos (Última reforma publicada en el DOF: 09/08/2012) Artículos 2 apartado B, Fracciones III y VIII, 4, 6 y 16; Estatuto de Gobierno del Distrito Federal (GODF: Ultima Reforma publicada en el DOF: 07/06/2012), Articulo 13, Apartado B, Fracción I, 27 y 77 Bis 37, Fracción VII; Ley Orgánicas de la Administración pública del Distrito Federal (GODF: el 17/06/2011); Articulo 29 fracciones I, III, V, IX, y XI; Ley de Salud del Distrito Federal (Ultima actualización en la GODF 17/08/2012); Artículo 11 fracción XVI; Ley de Protección de Datos Personales para el Distrito Federal (GODF 3 de Octubre de 2008), Artículos 7, 8,9,13, 14, 15 y 18; Ley de transparencia y Acceso a la Información pública del Distrito Federal (Ultima reforma publicada en la GODF 29/08/2011) Artículos 36 y 38 fracciones | y IV; Ley de Archivos del Distrito Federal (GODF: 08/10/08) Artículos 3 Fracción IX, 30, Fracciones VI y VII, 31, 32, 33, 34, 35 fracciones VII y VIII; Reglamento de la Ley General de salud en materia de Protección Social en Salud (DOF: 08/06/2011), Articulo 67; Reglamento de la Ley General de Salud en Materia de Prestación de Servicios de Atención Medica (DOF: 04/12/20009) Articulo 81; reglamento de la Ley de Salud del Distrito Federal (Ultima actualización en la GODF: 07 de Julio del 2011) Artículos 62, 196, 201 y 330; Reglamento del Ley de Transparencia y Acceso a la Información Pública del DF (GODF; el 25/11/2011) Artículos 23, 29, 30 y 31; Reglamento de la Ley General de Salud en materia de Prestación de Servicios de Atención Medica (DOF; 04/12/2009), Artículos 32, 80, 81, 82, 134, 248;</w:t>
+      </w:r>
     </w:p>
     <w:p>
       <w:pPr>
@@ -1503,8 +1535,10 @@
           <w:sz w:val="22"/>
           <w:szCs w:val="22"/>
         </w:rPr>
-        <w:t>5 Y 6; Norma Oficial Mexicana NOM 24-SSA3-2010 "Del Expediente Clínico - Electrónico" (DOF:</w:t>
-      </w:r>
+        <w:t xml:space="preserve">5 Y 6; Norma Oficial Mexicana NOM 24-SSA3-2010 "Del Expediente Clínico - Electrónico" (DOF:</w:t>
+      </w:r>
+      <w:proofErr w:type="gramStart"/>
+      <w:proofErr w:type="gramEnd"/>
     </w:p>
     <w:p>
       <w:pPr>
@@ -1649,7 +1683,7 @@
           <w:sz w:val="22"/>
           <w:szCs w:val="22"/>
         </w:rPr>
-        <w:t xml:space="preserve">Victor Hugo Guerrero Cruz</w:t>
+        <w:t xml:space="preserve">Esmeralda</w:t>
       </w:r>
       <w:proofErr w:type="spellStart"/>
       <w:proofErr w:type="spellEnd"/>
@@ -1919,7 +1953,7 @@
           <w:color w:val="000000" w:themeColor="text1"/>
           <w:lang w:val="es-ES"/>
         </w:rPr>
-        <w:t xml:space="preserve">NOMBRE COMPLETO DE LA PACIENTE: Victor Hugo Guerrero Cruz</w:t>
+        <w:t xml:space="preserve">NOMBRE COMPLETO DE LA PACIENTE: Esmeralda</w:t>
       </w:r>
       <w:proofErr w:type="spellStart"/>
       <w:proofErr w:type="spellEnd"/>
@@ -2001,33 +2035,31 @@
           <w:color w:val="000000" w:themeColor="text1"/>
           <w:lang w:val="es-ES"/>
         </w:rPr>
-        <w:t xml:space="preserve">Paciente femenino de 59 años quien acude a la Clínica Centro Médico Mujer para interrupción legal del embarazo, se interroga antecedentes patológicos sin importancia, sin coagulopatías por lo que no se requieren exámenes preoperatorios.</w:t>
+        <w:t xml:space="preserve">Paciente femenino de 28 años quien acude a la Clínica Centro Médico Mujer para interrupción legal del embarazo, se interroga antecedentes patológicos sin importancia, sin coagulopatías por lo que no se requieren exámenes preoperatorios.</w:t>
+      </w:r>
+      <w:proofErr w:type="spellStart"/>
+      <w:proofErr w:type="spellEnd"/>
+    </w:p>
+    <w:p>
+      <w:pPr>
+        <w:jc w:val="both"/>
+        <w:rPr>
+          <w:rFonts w:ascii="Calibri" w:hAnsi="Calibri" w:eastAsia="Calibri" w:cs="Calibri"/>
+          <w:color w:val="000000" w:themeColor="text1"/>
+        </w:rPr>
+      </w:pPr>
+      <w:r>
+        <w:rPr>
+          <w:rFonts w:ascii="Calibri" w:hAnsi="Calibri" w:eastAsia="Calibri" w:cs="Calibri"/>
+          <w:color w:val="000000" w:themeColor="text1"/>
+          <w:lang w:val="es-ES"/>
+        </w:rPr>
+        <w:t xml:space="preserve">Antecedentes ginecobstetricos referidos: Gestas: 67  </w:t>
       </w:r>
       <w:proofErr w:type="spellStart"/>
       <w:proofErr w:type="spellEnd"/>
       <w:proofErr w:type="spellStart"/>
       <w:proofErr w:type="spellEnd"/>
-    </w:p>
-    <w:p>
-      <w:pPr>
-        <w:jc w:val="both"/>
-        <w:rPr>
-          <w:rFonts w:ascii="Calibri" w:hAnsi="Calibri" w:eastAsia="Calibri" w:cs="Calibri"/>
-          <w:color w:val="000000" w:themeColor="text1"/>
-        </w:rPr>
-      </w:pPr>
-      <w:r>
-        <w:rPr>
-          <w:rFonts w:ascii="Calibri" w:hAnsi="Calibri" w:eastAsia="Calibri" w:cs="Calibri"/>
-          <w:color w:val="000000" w:themeColor="text1"/>
-          <w:lang w:val="es-ES"/>
-        </w:rPr>
-        <w:t xml:space="preserve">Antecedentes ginecobstetricos referidos: Gestas: 5678</w:t>
-      </w:r>
-      <w:proofErr w:type="spellStart"/>
-      <w:proofErr w:type="spellEnd"/>
-      <w:proofErr w:type="spellStart"/>
-      <w:proofErr w:type="spellEnd"/>
       <w:r>
         <w:rPr>
           <w:rFonts w:ascii="Calibri" w:hAnsi="Calibri" w:eastAsia="Calibri" w:cs="Calibri"/>
@@ -2044,7 +2076,7 @@
           <w:color w:val="000000" w:themeColor="text1"/>
           <w:lang w:val="es-ES"/>
         </w:rPr>
-        <w:t xml:space="preserve">P: 5678 C: 5678 A: 1234 ILE: 5678 . Con fecha de última menstruación de 5678                 . Se realiza rastreo ultrasonográfico reportando embarazo intrauterino de 1234cienteusg semanas de gestación. Se explican métodos de interrupción de embarazo y métodos anticonceptivos, por lo que decide realizar Interrupción Legal de Embarazo por Aspiración Manual Endouterina. Se prepara para procedimiento. </w:t>
+        <w:t xml:space="preserve">P: 23   C: 12   A: 11   ILE: 3    . Con fecha de última menstruación de Diciembre 2024       . Se realiza rastreo ultrasonográfico reportando embarazo intrauterino de 45   semanas de gestación. Se explican métodos de interrupción de embarazo y métodos anticonceptivos, por lo que decide realizar Interrupción Legal de Embarazo por Aspiración Manual Endouterina. Se prepara para procedimiento. </w:t>
       </w:r>
       <w:proofErr w:type="spellStart"/>
       <w:proofErr w:type="spellEnd"/>
@@ -2060,8 +2092,6 @@
       <w:proofErr w:type="spellEnd"/>
       <w:proofErr w:type="spellStart"/>
       <w:proofErr w:type="spellEnd"/>
-      <w:proofErr w:type="spellStart"/>
-      <w:proofErr w:type="spellEnd"/>
     </w:p>
     <w:p>
       <w:pPr>
@@ -2243,7 +2273,7 @@
           <w:color w:val="000000" w:themeColor="text1"/>
           <w:lang w:val="es-ES"/>
         </w:rPr>
-        <w:t xml:space="preserve">Paciente femenina de 59 años, la cual cursa con embarazo de 1234cienteusg semanas de gestación, sin antecedentes personales patológicos de importancia, sin coagulopatías por lo que no se requiere exámenes preoperatorios, se realizó rastreo ultrasonográfico corroborando edad gestacional; se ingresa para Interrupción Legal del Embarazo por Aspiración Manual Endouterina.</w:t>
+        <w:t xml:space="preserve">Paciente femenina de 28 años, la cual cursa con embarazo de 11  cienteusg semanas de gestación, sin antecedentes personales patológicos de importancia, sin coagulopatías por lo que no se requiere exámenes preoperatorios, se realizó rastreo ultrasonográfico corroborando edad gestacional; se ingresa para Interrupción Legal del Embarazo por Aspiración Manual Endouterina.</w:t>
       </w:r>
       <w:proofErr w:type="spellStart"/>
       <w:proofErr w:type="spellEnd"/>
@@ -2251,10 +2281,6 @@
       <w:proofErr w:type="spellEnd"/>
       <w:proofErr w:type="spellStart"/>
       <w:proofErr w:type="spellEnd"/>
-      <w:proofErr w:type="spellStart"/>
-      <w:proofErr w:type="spellEnd"/>
-      <w:proofErr w:type="spellStart"/>
-      <w:proofErr w:type="spellEnd"/>
     </w:p>
     <w:p>
       <w:pPr>
@@ -2402,7 +2428,7 @@
           <w:color w:val="000000" w:themeColor="text1"/>
           <w:lang w:val="es-ES"/>
         </w:rPr>
-        <w:t xml:space="preserve">Victor Hugo Guerrero Cruz</w:t>
+        <w:t xml:space="preserve">Esmeralda</w:t>
       </w:r>
       <w:proofErr w:type="spellStart"/>
       <w:proofErr w:type="spellEnd"/>
@@ -2522,16 +2548,14 @@
           <w:lang w:val="es-ES"/>
         </w:rPr>
       </w:pPr>
-      <w:proofErr w:type="spellStart"/>
-      <w:r>
-        <w:rPr>
-          <w:rFonts w:ascii="Calibri" w:hAnsi="Calibri" w:eastAsia="Calibri" w:cs="Calibri"/>
-          <w:color w:val="000000" w:themeColor="text1"/>
-          <w:lang w:val="es-ES"/>
-        </w:rPr>
-        <w:t xml:space="preserve">Doxiciclina 100mg capsula. Vía oral. Dosis única.</w:t>
-      </w:r>
-      <w:proofErr w:type="spellEnd"/>
+      <w:r>
+        <w:rPr>
+          <w:rFonts w:ascii="Calibri" w:hAnsi="Calibri" w:eastAsia="Calibri" w:cs="Calibri"/>
+          <w:color w:val="000000" w:themeColor="text1"/>
+          <w:lang w:val="es-ES"/>
+        </w:rPr>
+        <w:t>Doxiciclina 100mg capsula. Vía oral. Dosis única.</w:t>
+      </w:r>
     </w:p>
     <w:p>
       <w:pPr>
@@ -2546,7 +2570,6 @@
           <w:lang w:val="es-ES"/>
         </w:rPr>
       </w:pPr>
-      <w:proofErr w:type="spellStart"/>
       <w:r>
         <w:rPr>
           <w:rFonts w:ascii="Calibri" w:hAnsi="Calibri" w:eastAsia="Calibri" w:cs="Calibri"/>
@@ -2555,7 +2578,6 @@
         </w:rPr>
         <w:t xml:space="preserve">Metronidazol 1gr. Via Rectal. Dosis única.</w:t>
       </w:r>
-      <w:proofErr w:type="spellEnd"/>
       <w:proofErr w:type="spellStart"/>
       <w:proofErr w:type="spellEnd"/>
     </w:p>
@@ -2572,7 +2594,6 @@
           <w:lang w:val="es-ES"/>
         </w:rPr>
       </w:pPr>
-      <w:proofErr w:type="spellStart"/>
       <w:r>
         <w:rPr>
           <w:rFonts w:ascii="Calibri" w:hAnsi="Calibri" w:eastAsia="Calibri" w:cs="Calibri"/>
@@ -2581,7 +2602,6 @@
         </w:rPr>
         <w:t xml:space="preserve">Misoprostol 400 mcg. Vía sublingual. Dosis única.</w:t>
       </w:r>
-      <w:proofErr w:type="spellEnd"/>
       <w:proofErr w:type="spellStart"/>
       <w:proofErr w:type="spellEnd"/>
     </w:p>
@@ -2598,16 +2618,14 @@
           <w:lang w:val="es-ES"/>
         </w:rPr>
       </w:pPr>
-      <w:proofErr w:type="spellStart"/>
-      <w:r>
-        <w:rPr>
-          <w:rFonts w:ascii="Calibri" w:hAnsi="Calibri" w:eastAsia="Calibri" w:cs="Calibri"/>
-          <w:color w:val="000000" w:themeColor="text1"/>
-          <w:lang w:val="es-ES"/>
-        </w:rPr>
-        <w:t xml:space="preserve">Ketorolaco 30mg Vía intramuscular y/o Intravenosa. Dosis única.</w:t>
-      </w:r>
-      <w:proofErr w:type="spellEnd"/>
+      <w:r>
+        <w:rPr>
+          <w:rFonts w:ascii="Calibri" w:hAnsi="Calibri" w:eastAsia="Calibri" w:cs="Calibri"/>
+          <w:color w:val="000000" w:themeColor="text1"/>
+          <w:lang w:val="es-ES"/>
+        </w:rPr>
+        <w:t>Ketorolaco 30mg Vía intramuscular y/o Intravenosa. Dosis única.</w:t>
+      </w:r>
     </w:p>
     <w:p>
       <w:pPr>
@@ -2803,10 +2821,8 @@
           <w:color w:val="000000" w:themeColor="text1"/>
           <w:lang w:val="es-ES"/>
         </w:rPr>
-        <w:t xml:space="preserve">Vigilar signos vitales y sangrado transvaginal.</w:t>
-      </w:r>
-      <w:proofErr w:type="spellStart"/>
-      <w:proofErr w:type="spellEnd"/>
+        <w:t>Vigilar signos vitales y sangrado transvaginal.</w:t>
+      </w:r>
     </w:p>
     <w:p>
       <w:pPr>
@@ -3039,7 +3055,7 @@
           <w:color w:val="000000" w:themeColor="text1"/>
           <w:lang w:val="es-ES"/>
         </w:rPr>
-        <w:t xml:space="preserve"> Victor Hugo Guerrero Cruz</w:t>
+        <w:t xml:space="preserve"> Esmeralda</w:t>
       </w:r>
       <w:proofErr w:type="spellStart"/>
       <w:proofErr w:type="spellEnd"/>
@@ -3382,7 +3398,7 @@
           <w:color w:val="000000" w:themeColor="text1"/>
           <w:lang w:val="es-ES"/>
         </w:rPr>
-        <w:t xml:space="preserve">1234cienteusg</w:t>
+        <w:t xml:space="preserve">11  cienteusg</w:t>
       </w:r>
       <w:proofErr w:type="spellStart"/>
       <w:proofErr w:type="spellEnd"/>
@@ -4189,7 +4205,7 @@
               </wp:inline>
             </w:drawing>
           </mc:Choice>
-          <mc:Fallback xmlns:arto="http://schemas.microsoft.com/office/word/2006/arto" xmlns:a="http://schemas.openxmlformats.org/drawingml/2006/main" xmlns:w16sdtdh="http://schemas.microsoft.com/office/word/2020/wordml/sdtdatahash" xmlns:w16du="http://schemas.microsoft.com/office/word/2023/wordml/word16du" xmlns:w16="http://schemas.microsoft.com/office/word/2018/wordml" xmlns:w16cid="http://schemas.microsoft.com/office/word/2016/wordml/cid" xmlns:w16cex="http://schemas.microsoft.com/office/word/2018/wordml/cex" xmlns:oel="http://schemas.microsoft.com/office/2019/extlst" xmlns:am3d="http://schemas.microsoft.com/office/drawing/2017/model3d" xmlns:aink="http://schemas.microsoft.com/office/drawing/2016/ink" xmlns:cx8="http://schemas.microsoft.com/office/drawing/2016/5/14/chartex" xmlns:cx7="http://schemas.microsoft.com/office/drawing/2016/5/13/chartex" xmlns:cx6="http://schemas.microsoft.com/office/drawing/2016/5/12/chartex" xmlns:cx5="http://schemas.microsoft.com/office/drawing/2016/5/11/chartex" xmlns:cx4="http://schemas.microsoft.com/office/drawing/2016/5/10/chartex" xmlns:cx3="http://schemas.microsoft.com/office/drawing/2016/5/9/chartex" xmlns:cx2="http://schemas.microsoft.com/office/drawing/2015/10/21/chartex" xmlns:cx1="http://schemas.microsoft.com/office/drawing/2015/9/8/chartex"/>
+          <mc:Fallback xmlns:arto="http://schemas.microsoft.com/office/word/2006/arto" xmlns:a="http://schemas.openxmlformats.org/drawingml/2006/main" xmlns:w16du="http://schemas.microsoft.com/office/word/2023/wordml/word16du" xmlns:oel="http://schemas.microsoft.com/office/2019/extlst"/>
         </mc:AlternateContent>
       </w:r>
     </w:p>
@@ -4313,7 +4329,7 @@
           <w:color w:val="000000" w:themeColor="text1"/>
           <w:lang w:val="es-ES"/>
         </w:rPr>
-        <w:t xml:space="preserve">NOMBRE DE LA PACIENTE: Victor Hugo Guerrero Cruz</w:t>
+        <w:t xml:space="preserve">NOMBRE DE LA PACIENTE: Esmeralda</w:t>
       </w:r>
       <w:proofErr w:type="spellStart"/>
       <w:proofErr w:type="spellEnd"/>
@@ -4354,7 +4370,7 @@
           <w:color w:val="000000" w:themeColor="text1"/>
           <w:lang w:val="es-ES"/>
         </w:rPr>
-        <w:t xml:space="preserve">1234cienteusg</w:t>
+        <w:t xml:space="preserve">11  cienteusg</w:t>
       </w:r>
       <w:proofErr w:type="spellStart"/>
       <w:proofErr w:type="spellEnd"/>
@@ -4581,10 +4597,6 @@
       </w:r>
       <w:proofErr w:type="spellStart"/>
       <w:proofErr w:type="spellEnd"/>
-      <w:proofErr w:type="spellStart"/>
-      <w:proofErr w:type="spellEnd"/>
-      <w:proofErr w:type="spellStart"/>
-      <w:proofErr w:type="spellEnd"/>
     </w:p>
     <w:p>
       <w:pPr>
@@ -4867,6 +4879,3588 @@
           <w:szCs w:val="20"/>
         </w:rPr>
         <w:t xml:space="preserve">El dolor es frecuente en la primera semana, de baja intensidad e intermitente, parecido al cólico menstrual; puedes aplicar una bolsa de agua tibia en la parte baja del abdomen, si persiste puedes tomar un analgésico tipo Buscapina, Syncol o Supradol.</w:t>
+      </w:r>
+      <w:proofErr w:type="spellStart"/>
+      <w:proofErr w:type="spellEnd"/>
+      <w:proofErr w:type="spellStart"/>
+      <w:proofErr w:type="spellEnd"/>
+    </w:p>
+    <w:p>
+      <w:pPr>
+        <w:pStyle w:val="li1"/>
+        <w:numPr>
+          <w:ilvl w:val="0"/>
+          <w:numId w:val="28"/>
+        </w:numPr>
+        <w:rPr>
+          <w:rFonts w:eastAsia="Times New Roman" w:asciiTheme="minorHAnsi" w:hAnsiTheme="minorHAnsi"/>
+          <w:sz w:val="20"/>
+          <w:szCs w:val="20"/>
+        </w:rPr>
+      </w:pPr>
+      <w:r>
+        <w:rPr>
+          <w:rStyle w:val="s1"/>
+          <w:rFonts w:eastAsia="Times New Roman" w:cs="Calibri" w:asciiTheme="minorHAnsi" w:hAnsiTheme="minorHAnsi"/>
+          <w:sz w:val="20"/>
+          <w:szCs w:val="20"/>
+        </w:rPr>
+        <w:t>﻿﻿</w:t>
+      </w:r>
+      <w:r>
+        <w:rPr>
+          <w:rStyle w:val="s1"/>
+          <w:rFonts w:eastAsia="Times New Roman" w:asciiTheme="minorHAnsi" w:hAnsiTheme="minorHAnsi"/>
+          <w:sz w:val="20"/>
+          <w:szCs w:val="20"/>
+        </w:rPr>
+        <w:t>Los síntomas propios del embarazo comenzaran a desaparecer entre 3 a 5 días después de su</w:t>
+      </w:r>
+      <w:r>
+        <w:rPr>
+          <w:rFonts w:eastAsia="Times New Roman" w:asciiTheme="minorHAnsi" w:hAnsiTheme="minorHAnsi"/>
+          <w:sz w:val="20"/>
+          <w:szCs w:val="20"/>
+        </w:rPr>
+        <w:br/>
+      </w:r>
+      <w:r>
+        <w:rPr>
+          <w:rStyle w:val="s1"/>
+          <w:rFonts w:eastAsia="Times New Roman" w:asciiTheme="minorHAnsi" w:hAnsiTheme="minorHAnsi"/>
+          <w:sz w:val="20"/>
+          <w:szCs w:val="20"/>
+        </w:rPr>
+        <w:t>atención</w:t>
+      </w:r>
+    </w:p>
+    <w:p>
+      <w:pPr>
+        <w:pStyle w:val="li1"/>
+        <w:numPr>
+          <w:ilvl w:val="0"/>
+          <w:numId w:val="28"/>
+        </w:numPr>
+        <w:rPr>
+          <w:rFonts w:eastAsia="Times New Roman" w:asciiTheme="minorHAnsi" w:hAnsiTheme="minorHAnsi"/>
+          <w:sz w:val="20"/>
+          <w:szCs w:val="20"/>
+        </w:rPr>
+      </w:pPr>
+      <w:r>
+        <w:rPr>
+          <w:rStyle w:val="s1"/>
+          <w:rFonts w:eastAsia="Times New Roman" w:cs="Calibri" w:asciiTheme="minorHAnsi" w:hAnsiTheme="minorHAnsi"/>
+          <w:sz w:val="20"/>
+          <w:szCs w:val="20"/>
+        </w:rPr>
+        <w:t>﻿﻿</w:t>
+      </w:r>
+      <w:r>
+        <w:rPr>
+          <w:rStyle w:val="s1"/>
+          <w:rFonts w:eastAsia="Times New Roman" w:asciiTheme="minorHAnsi" w:hAnsiTheme="minorHAnsi"/>
+          <w:sz w:val="20"/>
+          <w:szCs w:val="20"/>
+        </w:rPr>
+        <w:t>Puedes sentirte un poco deprimida, por la baja de nivel hormonal, lo que NO te impedirá incorporarte a tus actividades habituales de inmediato.</w:t>
+      </w:r>
+    </w:p>
+    <w:p>
+      <w:pPr>
+        <w:pStyle w:val="li1"/>
+        <w:numPr>
+          <w:ilvl w:val="0"/>
+          <w:numId w:val="28"/>
+        </w:numPr>
+        <w:rPr>
+          <w:rFonts w:eastAsia="Times New Roman" w:asciiTheme="minorHAnsi" w:hAnsiTheme="minorHAnsi"/>
+          <w:sz w:val="20"/>
+          <w:szCs w:val="20"/>
+        </w:rPr>
+      </w:pPr>
+      <w:r>
+        <w:rPr>
+          <w:rStyle w:val="s1"/>
+          <w:rFonts w:eastAsia="Times New Roman" w:cs="Calibri" w:asciiTheme="minorHAnsi" w:hAnsiTheme="minorHAnsi"/>
+          <w:sz w:val="20"/>
+          <w:szCs w:val="20"/>
+        </w:rPr>
+        <w:t>﻿﻿</w:t>
+      </w:r>
+      <w:r>
+        <w:rPr>
+          <w:rStyle w:val="s1"/>
+          <w:rFonts w:eastAsia="Times New Roman" w:asciiTheme="minorHAnsi" w:hAnsiTheme="minorHAnsi"/>
+          <w:sz w:val="20"/>
+          <w:szCs w:val="20"/>
+        </w:rPr>
+        <w:t>Es normal que las pruebas de embarazo en orina y/o sangre sigan positivas hasta 1 mes posterior al procedimiento.</w:t>
+      </w:r>
+    </w:p>
+    <w:p>
+      <w:pPr>
+        <w:pStyle w:val="li1"/>
+        <w:numPr>
+          <w:ilvl w:val="0"/>
+          <w:numId w:val="28"/>
+        </w:numPr>
+        <w:rPr>
+          <w:rFonts w:eastAsia="Times New Roman" w:asciiTheme="minorHAnsi" w:hAnsiTheme="minorHAnsi"/>
+          <w:sz w:val="20"/>
+          <w:szCs w:val="20"/>
+        </w:rPr>
+      </w:pPr>
+      <w:r>
+        <w:rPr>
+          <w:rStyle w:val="s1"/>
+          <w:rFonts w:eastAsia="Times New Roman" w:cs="Calibri" w:asciiTheme="minorHAnsi" w:hAnsiTheme="minorHAnsi"/>
+          <w:sz w:val="20"/>
+          <w:szCs w:val="20"/>
+        </w:rPr>
+        <w:t>﻿﻿</w:t>
+      </w:r>
+      <w:r>
+        <w:rPr>
+          <w:rStyle w:val="s1"/>
+          <w:rFonts w:eastAsia="Times New Roman" w:asciiTheme="minorHAnsi" w:hAnsiTheme="minorHAnsi"/>
+          <w:sz w:val="20"/>
+          <w:szCs w:val="20"/>
+        </w:rPr>
+        <w:t>Puedes volverte a embarazar dentro de 15 días si tienes relaciones sexuales sin protección.</w:t>
+      </w:r>
+    </w:p>
+    <w:p>
+      <w:pPr>
+        <w:pStyle w:val="p1"/>
+        <w:rPr>
+          <w:rStyle w:val="s1"/>
+          <w:rFonts w:asciiTheme="minorHAnsi" w:hAnsiTheme="minorHAnsi"/>
+          <w:b/>
+          <w:sz w:val="20"/>
+          <w:szCs w:val="20"/>
+        </w:rPr>
+      </w:pPr>
+    </w:p>
+    <w:p>
+      <w:pPr>
+        <w:pStyle w:val="p1"/>
+        <w:rPr>
+          <w:rStyle w:val="s1"/>
+          <w:rFonts w:asciiTheme="minorHAnsi" w:hAnsiTheme="minorHAnsi"/>
+          <w:b/>
+          <w:sz w:val="20"/>
+          <w:szCs w:val="20"/>
+        </w:rPr>
+      </w:pPr>
+      <w:r>
+        <w:rPr>
+          <w:rStyle w:val="s1"/>
+          <w:rFonts w:asciiTheme="minorHAnsi" w:hAnsiTheme="minorHAnsi"/>
+          <w:b/>
+          <w:sz w:val="20"/>
+          <w:szCs w:val="20"/>
+        </w:rPr>
+        <w:t>DATOS DE ALARMA</w:t>
+      </w:r>
+    </w:p>
+    <w:p>
+      <w:pPr>
+        <w:pStyle w:val="p1"/>
+        <w:rPr>
+          <w:rFonts w:asciiTheme="minorHAnsi" w:hAnsiTheme="minorHAnsi"/>
+          <w:b/>
+          <w:sz w:val="20"/>
+          <w:szCs w:val="20"/>
+        </w:rPr>
+      </w:pPr>
+    </w:p>
+    <w:p>
+      <w:pPr>
+        <w:pStyle w:val="li1"/>
+        <w:numPr>
+          <w:ilvl w:val="0"/>
+          <w:numId w:val="29"/>
+        </w:numPr>
+        <w:rPr>
+          <w:rFonts w:eastAsia="Times New Roman" w:asciiTheme="minorHAnsi" w:hAnsiTheme="minorHAnsi"/>
+          <w:sz w:val="20"/>
+          <w:szCs w:val="20"/>
+        </w:rPr>
+      </w:pPr>
+      <w:r>
+        <w:rPr>
+          <w:rStyle w:val="s1"/>
+          <w:rFonts w:eastAsia="Times New Roman" w:cs="Calibri" w:asciiTheme="minorHAnsi" w:hAnsiTheme="minorHAnsi"/>
+          <w:sz w:val="20"/>
+          <w:szCs w:val="20"/>
+        </w:rPr>
+        <w:t>﻿﻿</w:t>
+      </w:r>
+      <w:r>
+        <w:rPr>
+          <w:rStyle w:val="s1"/>
+          <w:rFonts w:eastAsia="Times New Roman" w:asciiTheme="minorHAnsi" w:hAnsiTheme="minorHAnsi"/>
+          <w:sz w:val="20"/>
+          <w:szCs w:val="20"/>
+        </w:rPr>
+        <w:t>Sangrado abundante que llegue a empapar más de 4 toallas nocturnas en menos de 2 horas.</w:t>
+      </w:r>
+    </w:p>
+    <w:p>
+      <w:pPr>
+        <w:pStyle w:val="li1"/>
+        <w:numPr>
+          <w:ilvl w:val="0"/>
+          <w:numId w:val="29"/>
+        </w:numPr>
+        <w:rPr>
+          <w:rFonts w:eastAsia="Times New Roman" w:asciiTheme="minorHAnsi" w:hAnsiTheme="minorHAnsi"/>
+          <w:sz w:val="20"/>
+          <w:szCs w:val="20"/>
+        </w:rPr>
+      </w:pPr>
+      <w:r>
+        <w:rPr>
+          <w:rStyle w:val="s1"/>
+          <w:rFonts w:eastAsia="Times New Roman" w:cs="Calibri" w:asciiTheme="minorHAnsi" w:hAnsiTheme="minorHAnsi"/>
+          <w:sz w:val="20"/>
+          <w:szCs w:val="20"/>
+        </w:rPr>
+        <w:t>﻿﻿</w:t>
+      </w:r>
+      <w:r>
+        <w:rPr>
+          <w:rStyle w:val="s1"/>
+          <w:rFonts w:eastAsia="Times New Roman" w:asciiTheme="minorHAnsi" w:hAnsiTheme="minorHAnsi"/>
+          <w:sz w:val="20"/>
+          <w:szCs w:val="20"/>
+        </w:rPr>
+        <w:t>Dolor persiste de forma intensa después de 2 horas de haber ingerido el analgésico que no te</w:t>
+      </w:r>
+    </w:p>
+    <w:p>
+      <w:pPr>
+        <w:pStyle w:val="li1"/>
+        <w:numPr>
+          <w:ilvl w:val="0"/>
+          <w:numId w:val="29"/>
+        </w:numPr>
+        <w:rPr>
+          <w:rFonts w:eastAsia="Times New Roman" w:asciiTheme="minorHAnsi" w:hAnsiTheme="minorHAnsi"/>
+          <w:sz w:val="20"/>
+          <w:szCs w:val="20"/>
+        </w:rPr>
+      </w:pPr>
+      <w:r>
+        <w:rPr>
+          <w:rStyle w:val="s1"/>
+          <w:rFonts w:eastAsia="Times New Roman" w:asciiTheme="minorHAnsi" w:hAnsiTheme="minorHAnsi"/>
+          <w:sz w:val="20"/>
+          <w:szCs w:val="20"/>
+        </w:rPr>
+        <w:t>permitan levantarte.</w:t>
+      </w:r>
+    </w:p>
+    <w:p>
+      <w:pPr>
+        <w:pStyle w:val="li1"/>
+        <w:numPr>
+          <w:ilvl w:val="0"/>
+          <w:numId w:val="29"/>
+        </w:numPr>
+        <w:rPr>
+          <w:rFonts w:eastAsia="Times New Roman" w:asciiTheme="minorHAnsi" w:hAnsiTheme="minorHAnsi"/>
+          <w:sz w:val="20"/>
+          <w:szCs w:val="20"/>
+        </w:rPr>
+      </w:pPr>
+      <w:r>
+        <w:rPr>
+          <w:rStyle w:val="s1"/>
+          <w:rFonts w:eastAsia="Times New Roman" w:cs="Calibri" w:asciiTheme="minorHAnsi" w:hAnsiTheme="minorHAnsi"/>
+          <w:sz w:val="20"/>
+          <w:szCs w:val="20"/>
+        </w:rPr>
+        <w:t>﻿﻿</w:t>
+      </w:r>
+      <w:r>
+        <w:rPr>
+          <w:rStyle w:val="s1"/>
+          <w:rFonts w:eastAsia="Times New Roman" w:asciiTheme="minorHAnsi" w:hAnsiTheme="minorHAnsi"/>
+          <w:sz w:val="20"/>
+          <w:szCs w:val="20"/>
+        </w:rPr>
+        <w:t xml:space="preserve">Detectar flujo transvaginal con </w:t>
+      </w:r>
+      <w:r>
+        <w:rPr>
+          <w:rStyle w:val="s1"/>
+          <w:rFonts w:eastAsia="Times New Roman" w:asciiTheme="minorHAnsi" w:hAnsiTheme="minorHAnsi"/>
+          <w:b/>
+          <w:sz w:val="20"/>
+          <w:szCs w:val="20"/>
+        </w:rPr>
+        <w:t>olor desagradable.</w:t>
+      </w:r>
+    </w:p>
+    <w:p>
+      <w:pPr>
+        <w:pStyle w:val="li1"/>
+        <w:numPr>
+          <w:ilvl w:val="0"/>
+          <w:numId w:val="29"/>
+        </w:numPr>
+        <w:rPr>
+          <w:rFonts w:eastAsia="Times New Roman" w:asciiTheme="minorHAnsi" w:hAnsiTheme="minorHAnsi"/>
+          <w:sz w:val="20"/>
+          <w:szCs w:val="20"/>
+        </w:rPr>
+      </w:pPr>
+      <w:r>
+        <w:rPr>
+          <w:rStyle w:val="s1"/>
+          <w:rFonts w:eastAsia="Times New Roman" w:cs="Calibri" w:asciiTheme="minorHAnsi" w:hAnsiTheme="minorHAnsi"/>
+          <w:sz w:val="20"/>
+          <w:szCs w:val="20"/>
+        </w:rPr>
+        <w:t>﻿﻿</w:t>
+      </w:r>
+      <w:r>
+        <w:rPr>
+          <w:rStyle w:val="s1"/>
+          <w:rFonts w:eastAsia="Times New Roman" w:asciiTheme="minorHAnsi" w:hAnsiTheme="minorHAnsi"/>
+          <w:sz w:val="20"/>
+          <w:szCs w:val="20"/>
+        </w:rPr>
+        <w:t xml:space="preserve">Temperatura corporal por arriba de </w:t>
+      </w:r>
+      <w:r>
+        <w:rPr>
+          <w:rStyle w:val="s1"/>
+          <w:rFonts w:eastAsia="Times New Roman" w:asciiTheme="minorHAnsi" w:hAnsiTheme="minorHAnsi"/>
+          <w:b/>
+          <w:sz w:val="20"/>
+          <w:szCs w:val="20"/>
+        </w:rPr>
+        <w:t>38° C por más de 24 horas</w:t>
+      </w:r>
+      <w:r>
+        <w:rPr>
+          <w:rStyle w:val="s1"/>
+          <w:rFonts w:eastAsia="Times New Roman" w:asciiTheme="minorHAnsi" w:hAnsiTheme="minorHAnsi"/>
+          <w:sz w:val="20"/>
+          <w:szCs w:val="20"/>
+        </w:rPr>
+        <w:t xml:space="preserve"> en cualquiera de estos casos debes de acudir de inmediato a la Clínica Centro Médico Mujer o al Hospital más cercano o llamar inmediatamente a los siguientes teléfonos: 5555642290, 800 8495214 o al 5555643219 para que el medico determine su causa lo más pronto posible.</w:t>
+      </w:r>
+    </w:p>
+    <w:p>
+      <w:pPr>
+        <w:pStyle w:val="p1"/>
+        <w:rPr>
+          <w:rStyle w:val="s1"/>
+          <w:rFonts w:asciiTheme="minorHAnsi" w:hAnsiTheme="minorHAnsi"/>
+          <w:b/>
+          <w:sz w:val="20"/>
+          <w:szCs w:val="20"/>
+        </w:rPr>
+      </w:pPr>
+    </w:p>
+    <w:p>
+      <w:pPr>
+        <w:pStyle w:val="p1"/>
+        <w:rPr>
+          <w:rStyle w:val="s1"/>
+          <w:rFonts w:asciiTheme="minorHAnsi" w:hAnsiTheme="minorHAnsi"/>
+          <w:b/>
+          <w:sz w:val="20"/>
+          <w:szCs w:val="20"/>
+        </w:rPr>
+      </w:pPr>
+      <w:r>
+        <w:rPr>
+          <w:rStyle w:val="s1"/>
+          <w:rFonts w:asciiTheme="minorHAnsi" w:hAnsiTheme="minorHAnsi"/>
+          <w:b/>
+          <w:sz w:val="20"/>
+          <w:szCs w:val="20"/>
+        </w:rPr>
+        <w:t>MEDIDAS GENERALES POR 15 DÍAS</w:t>
+      </w:r>
+    </w:p>
+    <w:p>
+      <w:pPr>
+        <w:pStyle w:val="p1"/>
+        <w:rPr>
+          <w:rFonts w:asciiTheme="minorHAnsi" w:hAnsiTheme="minorHAnsi"/>
+          <w:b/>
+          <w:sz w:val="20"/>
+          <w:szCs w:val="20"/>
+        </w:rPr>
+      </w:pPr>
+    </w:p>
+    <w:p>
+      <w:pPr>
+        <w:pStyle w:val="p1"/>
+        <w:rPr>
+          <w:rFonts w:asciiTheme="minorHAnsi" w:hAnsiTheme="minorHAnsi"/>
+          <w:sz w:val="20"/>
+          <w:szCs w:val="20"/>
+        </w:rPr>
+      </w:pPr>
+      <w:r>
+        <w:rPr>
+          <w:rStyle w:val="s1"/>
+          <w:rFonts w:asciiTheme="minorHAnsi" w:hAnsiTheme="minorHAnsi"/>
+          <w:sz w:val="20"/>
+          <w:szCs w:val="20"/>
+        </w:rPr>
+        <w:t>Debes suspender las relaciones sexuales después de tu atención.</w:t>
+      </w:r>
+    </w:p>
+    <w:p>
+      <w:pPr>
+        <w:pStyle w:val="li1"/>
+        <w:numPr>
+          <w:ilvl w:val="0"/>
+          <w:numId w:val="30"/>
+        </w:numPr>
+        <w:rPr>
+          <w:rFonts w:eastAsia="Times New Roman" w:asciiTheme="minorHAnsi" w:hAnsiTheme="minorHAnsi"/>
+          <w:sz w:val="20"/>
+          <w:szCs w:val="20"/>
+        </w:rPr>
+      </w:pPr>
+      <w:r>
+        <w:rPr>
+          <w:rStyle w:val="s1"/>
+          <w:rFonts w:eastAsia="Times New Roman" w:cs="Calibri" w:asciiTheme="minorHAnsi" w:hAnsiTheme="minorHAnsi"/>
+          <w:sz w:val="20"/>
+          <w:szCs w:val="20"/>
+        </w:rPr>
+        <w:t>﻿﻿</w:t>
+      </w:r>
+      <w:r>
+        <w:rPr>
+          <w:rStyle w:val="s1"/>
+          <w:rFonts w:eastAsia="Times New Roman" w:asciiTheme="minorHAnsi" w:hAnsiTheme="minorHAnsi"/>
+          <w:sz w:val="20"/>
+          <w:szCs w:val="20"/>
+        </w:rPr>
+        <w:t>No introducir nada vía vaginal incluye óvulos vaginales, tampones y copas menstruales.</w:t>
+      </w:r>
+    </w:p>
+    <w:p>
+      <w:pPr>
+        <w:pStyle w:val="li1"/>
+        <w:numPr>
+          <w:ilvl w:val="0"/>
+          <w:numId w:val="30"/>
+        </w:numPr>
+        <w:rPr>
+          <w:rFonts w:eastAsia="Times New Roman" w:asciiTheme="minorHAnsi" w:hAnsiTheme="minorHAnsi"/>
+          <w:sz w:val="20"/>
+          <w:szCs w:val="20"/>
+        </w:rPr>
+      </w:pPr>
+      <w:r>
+        <w:rPr>
+          <w:rStyle w:val="s1"/>
+          <w:rFonts w:eastAsia="Times New Roman" w:cs="Calibri" w:asciiTheme="minorHAnsi" w:hAnsiTheme="minorHAnsi"/>
+          <w:sz w:val="20"/>
+          <w:szCs w:val="20"/>
+        </w:rPr>
+        <w:t>﻿﻿</w:t>
+      </w:r>
+      <w:r>
+        <w:rPr>
+          <w:rStyle w:val="s1"/>
+          <w:rFonts w:eastAsia="Times New Roman" w:asciiTheme="minorHAnsi" w:hAnsiTheme="minorHAnsi"/>
+          <w:sz w:val="20"/>
+          <w:szCs w:val="20"/>
+        </w:rPr>
+        <w:t>No hacer lavados o duchas vaginales.</w:t>
+      </w:r>
+    </w:p>
+    <w:p>
+      <w:pPr>
+        <w:pStyle w:val="li1"/>
+        <w:numPr>
+          <w:ilvl w:val="0"/>
+          <w:numId w:val="30"/>
+        </w:numPr>
+        <w:rPr>
+          <w:rStyle w:val="s1"/>
+          <w:rFonts w:eastAsia="Times New Roman" w:asciiTheme="minorHAnsi" w:hAnsiTheme="minorHAnsi"/>
+          <w:sz w:val="20"/>
+          <w:szCs w:val="20"/>
+        </w:rPr>
+      </w:pPr>
+      <w:r>
+        <w:rPr>
+          <w:rStyle w:val="s1"/>
+          <w:rFonts w:eastAsia="Times New Roman" w:cs="Calibri" w:asciiTheme="minorHAnsi" w:hAnsiTheme="minorHAnsi"/>
+          <w:sz w:val="20"/>
+          <w:szCs w:val="20"/>
+        </w:rPr>
+        <w:t>﻿﻿</w:t>
+      </w:r>
+      <w:r>
+        <w:rPr>
+          <w:rStyle w:val="s1"/>
+          <w:rFonts w:eastAsia="Times New Roman" w:asciiTheme="minorHAnsi" w:hAnsiTheme="minorHAnsi"/>
+          <w:sz w:val="20"/>
+          <w:szCs w:val="20"/>
+        </w:rPr>
+        <w:t>Evitar actividades físicas y ejercicios muy fuertes (Natación, aerobics, danza, correr)</w:t>
+      </w:r>
+    </w:p>
+    <w:p>
+      <w:pPr>
+        <w:pStyle w:val="p1"/>
+        <w:numPr>
+          <w:ilvl w:val="0"/>
+          <w:numId w:val="31"/>
+        </w:numPr>
+        <w:rPr>
+          <w:rFonts w:asciiTheme="minorHAnsi" w:hAnsiTheme="minorHAnsi"/>
+          <w:sz w:val="20"/>
+          <w:szCs w:val="20"/>
+        </w:rPr>
+      </w:pPr>
+      <w:r>
+        <w:rPr>
+          <w:rStyle w:val="s1"/>
+          <w:rFonts w:asciiTheme="minorHAnsi" w:hAnsiTheme="minorHAnsi"/>
+          <w:sz w:val="20"/>
+          <w:szCs w:val="20"/>
+        </w:rPr>
+        <w:t>Puedes bañarte en regadera, pero no usar jacuzzi, alberca, tinas o entrar al mar.</w:t>
+      </w:r>
+    </w:p>
+    <w:p>
+      <w:pPr>
+        <w:pStyle w:val="p1"/>
+        <w:numPr>
+          <w:ilvl w:val="0"/>
+          <w:numId w:val="31"/>
+        </w:numPr>
+        <w:rPr>
+          <w:rFonts w:asciiTheme="minorHAnsi" w:hAnsiTheme="minorHAnsi"/>
+          <w:sz w:val="20"/>
+          <w:szCs w:val="20"/>
+        </w:rPr>
+      </w:pPr>
+      <w:r>
+        <w:rPr>
+          <w:rStyle w:val="s1"/>
+          <w:rFonts w:asciiTheme="minorHAnsi" w:hAnsiTheme="minorHAnsi"/>
+          <w:sz w:val="20"/>
+          <w:szCs w:val="20"/>
+        </w:rPr>
+        <w:t>Evitar bebidas alcohólicas, fumar o drogas.</w:t>
+      </w:r>
+    </w:p>
+    <w:p>
+      <w:pPr>
+        <w:pStyle w:val="p1"/>
+        <w:numPr>
+          <w:ilvl w:val="0"/>
+          <w:numId w:val="32"/>
+        </w:numPr>
+        <w:rPr>
+          <w:rFonts w:asciiTheme="minorHAnsi" w:hAnsiTheme="minorHAnsi"/>
+          <w:sz w:val="20"/>
+          <w:szCs w:val="20"/>
+        </w:rPr>
+      </w:pPr>
+      <w:r>
+        <w:rPr>
+          <w:rStyle w:val="s1"/>
+          <w:rFonts w:asciiTheme="minorHAnsi" w:hAnsiTheme="minorHAnsi"/>
+          <w:sz w:val="20"/>
+          <w:szCs w:val="20"/>
+        </w:rPr>
+        <w:t>Alimentación normal, evitando alimentos irritantes como: grasas, picantes y lácteos.</w:t>
+      </w:r>
+    </w:p>
+    <w:p>
+      <w:pPr>
+        <w:pStyle w:val="p1"/>
+        <w:rPr>
+          <w:rStyle w:val="s1"/>
+          <w:rFonts w:asciiTheme="minorHAnsi" w:hAnsiTheme="minorHAnsi"/>
+          <w:sz w:val="20"/>
+          <w:szCs w:val="20"/>
+        </w:rPr>
+      </w:pPr>
+    </w:p>
+    <w:p>
+      <w:pPr>
+        <w:pStyle w:val="p1"/>
+        <w:rPr>
+          <w:rStyle w:val="s1"/>
+          <w:rFonts w:asciiTheme="minorHAnsi" w:hAnsiTheme="minorHAnsi"/>
+          <w:sz w:val="20"/>
+          <w:szCs w:val="20"/>
+        </w:rPr>
+      </w:pPr>
+    </w:p>
+    <w:p>
+      <w:pPr>
+        <w:pStyle w:val="p1"/>
+        <w:rPr>
+          <w:rFonts w:asciiTheme="minorHAnsi" w:hAnsiTheme="minorHAnsi"/>
+          <w:sz w:val="20"/>
+          <w:szCs w:val="20"/>
+        </w:rPr>
+      </w:pPr>
+      <w:r>
+        <w:rPr>
+          <w:rStyle w:val="s1"/>
+          <w:rFonts w:asciiTheme="minorHAnsi" w:hAnsiTheme="minorHAnsi"/>
+          <w:sz w:val="20"/>
+          <w:szCs w:val="20"/>
+        </w:rPr>
+        <w:t>LEÍ Y ENTENDÍ TODO.</w:t>
+      </w:r>
+    </w:p>
+    <w:p>
+      <w:pPr>
+        <w:pStyle w:val="p1"/>
+        <w:rPr>
+          <w:rStyle w:val="s1"/>
+          <w:rFonts w:asciiTheme="minorHAnsi" w:hAnsiTheme="minorHAnsi"/>
+          <w:sz w:val="20"/>
+          <w:szCs w:val="20"/>
+        </w:rPr>
+      </w:pPr>
+    </w:p>
+    <w:p>
+      <w:pPr>
+        <w:pStyle w:val="p1"/>
+        <w:rPr>
+          <w:rFonts w:asciiTheme="minorHAnsi" w:hAnsiTheme="minorHAnsi"/>
+          <w:sz w:val="20"/>
+          <w:szCs w:val="20"/>
+        </w:rPr>
+      </w:pPr>
+      <w:r>
+        <w:rPr>
+          <w:rStyle w:val="s1"/>
+          <w:rFonts w:asciiTheme="minorHAnsi" w:hAnsiTheme="minorHAnsi"/>
+          <w:sz w:val="20"/>
+          <w:szCs w:val="20"/>
+        </w:rPr>
+        <w:t xml:space="preserve">NOMBRE Y FIRMA DE LA PACIENTE: Esmeralda</w:t>
+      </w:r>
+      <w:proofErr w:type="spellStart"/>
+      <w:proofErr w:type="spellEnd"/>
+    </w:p>
+    <w:p>
+      <w:pPr>
+        <w:pStyle w:val="p1"/>
+        <w:rPr>
+          <w:rFonts w:asciiTheme="minorHAnsi" w:hAnsiTheme="minorHAnsi"/>
+          <w:sz w:val="20"/>
+          <w:szCs w:val="20"/>
+        </w:rPr>
+      </w:pPr>
+      <w:r>
+        <w:rPr>
+          <w:rStyle w:val="s1"/>
+          <w:rFonts w:asciiTheme="minorHAnsi" w:hAnsiTheme="minorHAnsi"/>
+          <w:sz w:val="20"/>
+          <w:szCs w:val="20"/>
+        </w:rPr>
+        <w:t>FECHA:</w:t>
+      </w:r>
+    </w:p>
+    <w:p>
+      <w:pPr>
+        <w:jc w:val="center"/>
+        <w:rPr>
+          <w:rFonts w:ascii="Calibri" w:hAnsi="Calibri" w:eastAsia="Calibri" w:cs="Calibri"/>
+          <w:color w:val="000000" w:themeColor="text1"/>
+          <w:lang w:val="es-ES"/>
+        </w:rPr>
+      </w:pPr>
+    </w:p>
+    <w:p>
+      <w:pPr>
+        <w:jc w:val="center"/>
+        <w:rPr>
+          <w:rFonts w:ascii="Calibri" w:hAnsi="Calibri" w:eastAsia="Calibri" w:cs="Calibri"/>
+          <w:color w:val="000000" w:themeColor="text1"/>
+          <w:lang w:val="es-ES"/>
+        </w:rPr>
+      </w:pPr>
+    </w:p>
+    <w:p>
+      <w:pPr>
+        <w:jc w:val="center"/>
+        <w:rPr>
+          <w:rFonts w:ascii="Calibri" w:hAnsi="Calibri" w:eastAsia="Calibri" w:cs="Calibri"/>
+          <w:color w:val="000000" w:themeColor="text1"/>
+          <w:lang w:val="es-ES"/>
+        </w:rPr>
+      </w:pPr>
+    </w:p>
+    <w:p>
+      <w:pPr>
+        <w:pStyle w:val="p1"/>
+        <w:jc w:val="both"/>
+        <w:rPr>
+          <w:rFonts w:asciiTheme="minorHAnsi" w:hAnsiTheme="minorHAnsi"/>
+          <w:b/>
+          <w:sz w:val="20"/>
+          <w:szCs w:val="20"/>
+        </w:rPr>
+      </w:pPr>
+      <w:r>
+        <w:rPr>
+          <w:rStyle w:val="s1"/>
+          <w:rFonts w:asciiTheme="minorHAnsi" w:hAnsiTheme="minorHAnsi"/>
+          <w:b/>
+          <w:sz w:val="20"/>
+          <w:szCs w:val="20"/>
+        </w:rPr>
+        <w:lastRenderedPageBreak/>
+        <w:t>CENTRO MÉDICO MUJER, INDICACIONES IMPORTANTES PARA PACIENTES DESPUES DE INTERRUPCIÓN LEGAL DEL EMBARAZO POR ASPIRACION MANUAL ENDOUTERINA.</w:t>
+      </w:r>
+    </w:p>
+    <w:p>
+      <w:pPr>
+        <w:pStyle w:val="p1"/>
+        <w:rPr>
+          <w:rStyle w:val="s1"/>
+          <w:rFonts w:asciiTheme="minorHAnsi" w:hAnsiTheme="minorHAnsi"/>
+          <w:b/>
+          <w:sz w:val="20"/>
+          <w:szCs w:val="20"/>
+        </w:rPr>
+      </w:pPr>
+    </w:p>
+    <w:p>
+      <w:pPr>
+        <w:pStyle w:val="p1"/>
+        <w:rPr>
+          <w:rStyle w:val="s1"/>
+          <w:rFonts w:asciiTheme="minorHAnsi" w:hAnsiTheme="minorHAnsi"/>
+          <w:b/>
+          <w:sz w:val="20"/>
+          <w:szCs w:val="20"/>
+        </w:rPr>
+      </w:pPr>
+      <w:r>
+        <w:rPr>
+          <w:rStyle w:val="s1"/>
+          <w:rFonts w:asciiTheme="minorHAnsi" w:hAnsiTheme="minorHAnsi"/>
+          <w:b/>
+          <w:sz w:val="20"/>
+          <w:szCs w:val="20"/>
+        </w:rPr>
+        <w:t>SINTOMAS NORMALES ESPERADOS</w:t>
+      </w:r>
+    </w:p>
+    <w:p>
+      <w:pPr>
+        <w:pStyle w:val="p1"/>
+        <w:rPr>
+          <w:rFonts w:asciiTheme="minorHAnsi" w:hAnsiTheme="minorHAnsi"/>
+          <w:b/>
+          <w:sz w:val="20"/>
+          <w:szCs w:val="20"/>
+        </w:rPr>
+      </w:pPr>
+    </w:p>
+    <w:p>
+      <w:pPr>
+        <w:pStyle w:val="li1"/>
+        <w:numPr>
+          <w:ilvl w:val="0"/>
+          <w:numId w:val="28"/>
+        </w:numPr>
+        <w:rPr>
+          <w:rFonts w:eastAsia="Times New Roman" w:asciiTheme="minorHAnsi" w:hAnsiTheme="minorHAnsi"/>
+          <w:sz w:val="20"/>
+          <w:szCs w:val="20"/>
+        </w:rPr>
+      </w:pPr>
+      <w:r>
+        <w:rPr>
+          <w:rStyle w:val="s1"/>
+          <w:rFonts w:eastAsia="Times New Roman" w:cs="Calibri" w:asciiTheme="minorHAnsi" w:hAnsiTheme="minorHAnsi"/>
+          <w:sz w:val="20"/>
+          <w:szCs w:val="20"/>
+        </w:rPr>
+        <w:t>﻿﻿</w:t>
+      </w:r>
+      <w:r>
+        <w:rPr>
+          <w:rStyle w:val="s1"/>
+          <w:rFonts w:eastAsia="Times New Roman" w:asciiTheme="minorHAnsi" w:hAnsiTheme="minorHAnsi"/>
+          <w:sz w:val="20"/>
+          <w:szCs w:val="20"/>
+        </w:rPr>
+        <w:t>Sangrado variable de 1 a 15 días posteriores al procedimiento que puede ser continuo o intermitente, parecido a la menstruación o bien solo manchas rosadas o café obscuro.</w:t>
+      </w:r>
+    </w:p>
+    <w:p>
+      <w:pPr>
+        <w:pStyle w:val="li1"/>
+        <w:numPr>
+          <w:ilvl w:val="0"/>
+          <w:numId w:val="28"/>
+        </w:numPr>
+        <w:rPr>
+          <w:rFonts w:eastAsia="Times New Roman" w:asciiTheme="minorHAnsi" w:hAnsiTheme="minorHAnsi"/>
+          <w:sz w:val="20"/>
+          <w:szCs w:val="20"/>
+        </w:rPr>
+      </w:pPr>
+      <w:r>
+        <w:rPr>
+          <w:rStyle w:val="s1"/>
+          <w:rFonts w:eastAsia="Times New Roman" w:cs="Calibri" w:asciiTheme="minorHAnsi" w:hAnsiTheme="minorHAnsi"/>
+          <w:sz w:val="20"/>
+          <w:szCs w:val="20"/>
+        </w:rPr>
+        <w:t>﻿﻿</w:t>
+      </w:r>
+      <w:r>
+        <w:rPr>
+          <w:rStyle w:val="s1"/>
+          <w:rFonts w:eastAsia="Times New Roman" w:asciiTheme="minorHAnsi" w:hAnsiTheme="minorHAnsi"/>
+          <w:sz w:val="20"/>
+          <w:szCs w:val="20"/>
+        </w:rPr>
+        <w:t>Puede que no hay sangrado inicial y que este aparezca al cabo de unos días, con pequeños coágulos.</w:t>
+      </w:r>
+    </w:p>
+    <w:p>
+      <w:pPr>
+        <w:pStyle w:val="li1"/>
+        <w:numPr>
+          <w:ilvl w:val="0"/>
+          <w:numId w:val="28"/>
+        </w:numPr>
+        <w:rPr>
+          <w:rFonts w:eastAsia="Times New Roman" w:asciiTheme="minorHAnsi" w:hAnsiTheme="minorHAnsi"/>
+          <w:sz w:val="20"/>
+          <w:szCs w:val="20"/>
+        </w:rPr>
+      </w:pPr>
+      <w:r>
+        <w:rPr>
+          <w:rStyle w:val="s1"/>
+          <w:rFonts w:eastAsia="Times New Roman" w:cs="Calibri" w:asciiTheme="minorHAnsi" w:hAnsiTheme="minorHAnsi"/>
+          <w:sz w:val="20"/>
+          <w:szCs w:val="20"/>
+        </w:rPr>
+        <w:t>﻿﻿</w:t>
+      </w:r>
+      <w:r>
+        <w:rPr>
+          <w:rStyle w:val="s1"/>
+          <w:rFonts w:eastAsia="Times New Roman" w:asciiTheme="minorHAnsi" w:hAnsiTheme="minorHAnsi"/>
+          <w:sz w:val="20"/>
+          <w:szCs w:val="20"/>
+        </w:rPr>
+        <w:t>El siguiente periodo menstrual puede presentarse de 30 a 60 días posteriores al procedimiento</w:t>
+      </w:r>
+      <w:r>
+        <w:rPr>
+          <w:rFonts w:eastAsia="Times New Roman" w:asciiTheme="minorHAnsi" w:hAnsiTheme="minorHAnsi"/>
+          <w:sz w:val="20"/>
+          <w:szCs w:val="20"/>
+        </w:rPr>
+        <w:br/>
+      </w:r>
+      <w:r>
+        <w:rPr>
+          <w:rStyle w:val="s1"/>
+          <w:rFonts w:eastAsia="Times New Roman" w:asciiTheme="minorHAnsi" w:hAnsiTheme="minorHAnsi"/>
+          <w:sz w:val="20"/>
+          <w:szCs w:val="20"/>
+        </w:rPr>
+        <w:t>quirúrgico.0</w:t>
+      </w:r>
+    </w:p>
+    <w:p>
+      <w:pPr>
+        <w:pStyle w:val="li1"/>
+        <w:numPr>
+          <w:ilvl w:val="0"/>
+          <w:numId w:val="28"/>
+        </w:numPr>
+        <w:rPr>
+          <w:rFonts w:eastAsia="Times New Roman" w:asciiTheme="minorHAnsi" w:hAnsiTheme="minorHAnsi"/>
+          <w:sz w:val="20"/>
+          <w:szCs w:val="20"/>
+        </w:rPr>
+      </w:pPr>
+      <w:r>
+        <w:rPr>
+          <w:rStyle w:val="s1"/>
+          <w:rFonts w:eastAsia="Times New Roman" w:cs="Calibri" w:asciiTheme="minorHAnsi" w:hAnsiTheme="minorHAnsi"/>
+          <w:sz w:val="20"/>
+          <w:szCs w:val="20"/>
+        </w:rPr>
+        <w:t>﻿﻿</w:t>
+      </w:r>
+      <w:r>
+        <w:rPr>
+          <w:rStyle w:val="s1"/>
+          <w:rFonts w:eastAsia="Times New Roman" w:asciiTheme="minorHAnsi" w:hAnsiTheme="minorHAnsi"/>
+          <w:sz w:val="20"/>
+          <w:szCs w:val="20"/>
+        </w:rPr>
+        <w:t xml:space="preserve">El dolor es frecuente en la primera semana, de baja intensidad e intermitente, parecido al cólico menstrual; puedes aplicar una bolsa de agua tibia en la parte baja del abdomen, si persiste puedes tomar un analgésico tipo Buscapina, Syncol o Supradol.</w:t>
+      </w:r>
+      <w:proofErr w:type="spellStart"/>
+      <w:proofErr w:type="spellEnd"/>
+      <w:proofErr w:type="spellStart"/>
+      <w:proofErr w:type="spellEnd"/>
+    </w:p>
+    <w:p>
+      <w:pPr>
+        <w:pStyle w:val="li1"/>
+        <w:numPr>
+          <w:ilvl w:val="0"/>
+          <w:numId w:val="28"/>
+        </w:numPr>
+        <w:rPr>
+          <w:rFonts w:eastAsia="Times New Roman" w:asciiTheme="minorHAnsi" w:hAnsiTheme="minorHAnsi"/>
+          <w:sz w:val="20"/>
+          <w:szCs w:val="20"/>
+        </w:rPr>
+      </w:pPr>
+      <w:r>
+        <w:rPr>
+          <w:rStyle w:val="s1"/>
+          <w:rFonts w:eastAsia="Times New Roman" w:cs="Calibri" w:asciiTheme="minorHAnsi" w:hAnsiTheme="minorHAnsi"/>
+          <w:sz w:val="20"/>
+          <w:szCs w:val="20"/>
+        </w:rPr>
+        <w:t>﻿﻿</w:t>
+      </w:r>
+      <w:r>
+        <w:rPr>
+          <w:rStyle w:val="s1"/>
+          <w:rFonts w:eastAsia="Times New Roman" w:asciiTheme="minorHAnsi" w:hAnsiTheme="minorHAnsi"/>
+          <w:sz w:val="20"/>
+          <w:szCs w:val="20"/>
+        </w:rPr>
+        <w:t>Los síntomas propios del embarazo comenzaran a desaparecer entre 3 a 5 días después de su</w:t>
+      </w:r>
+      <w:r>
+        <w:rPr>
+          <w:rFonts w:eastAsia="Times New Roman" w:asciiTheme="minorHAnsi" w:hAnsiTheme="minorHAnsi"/>
+          <w:sz w:val="20"/>
+          <w:szCs w:val="20"/>
+        </w:rPr>
+        <w:br/>
+      </w:r>
+      <w:r>
+        <w:rPr>
+          <w:rStyle w:val="s1"/>
+          <w:rFonts w:eastAsia="Times New Roman" w:asciiTheme="minorHAnsi" w:hAnsiTheme="minorHAnsi"/>
+          <w:sz w:val="20"/>
+          <w:szCs w:val="20"/>
+        </w:rPr>
+        <w:t>atención</w:t>
+      </w:r>
+    </w:p>
+    <w:p>
+      <w:pPr>
+        <w:pStyle w:val="li1"/>
+        <w:numPr>
+          <w:ilvl w:val="0"/>
+          <w:numId w:val="28"/>
+        </w:numPr>
+        <w:rPr>
+          <w:rFonts w:eastAsia="Times New Roman" w:asciiTheme="minorHAnsi" w:hAnsiTheme="minorHAnsi"/>
+          <w:sz w:val="20"/>
+          <w:szCs w:val="20"/>
+        </w:rPr>
+      </w:pPr>
+      <w:r>
+        <w:rPr>
+          <w:rStyle w:val="s1"/>
+          <w:rFonts w:eastAsia="Times New Roman" w:cs="Calibri" w:asciiTheme="minorHAnsi" w:hAnsiTheme="minorHAnsi"/>
+          <w:sz w:val="20"/>
+          <w:szCs w:val="20"/>
+        </w:rPr>
+        <w:t>﻿﻿</w:t>
+      </w:r>
+      <w:r>
+        <w:rPr>
+          <w:rStyle w:val="s1"/>
+          <w:rFonts w:eastAsia="Times New Roman" w:asciiTheme="minorHAnsi" w:hAnsiTheme="minorHAnsi"/>
+          <w:sz w:val="20"/>
+          <w:szCs w:val="20"/>
+        </w:rPr>
+        <w:t>Puedes sentirte un poco deprimida, por la baja de nivel hormonal, lo que NO te impedirá incorporarte a tus actividades habituales de inmediato.</w:t>
+      </w:r>
+    </w:p>
+    <w:p>
+      <w:pPr>
+        <w:pStyle w:val="li1"/>
+        <w:numPr>
+          <w:ilvl w:val="0"/>
+          <w:numId w:val="28"/>
+        </w:numPr>
+        <w:rPr>
+          <w:rFonts w:eastAsia="Times New Roman" w:asciiTheme="minorHAnsi" w:hAnsiTheme="minorHAnsi"/>
+          <w:sz w:val="20"/>
+          <w:szCs w:val="20"/>
+        </w:rPr>
+      </w:pPr>
+      <w:r>
+        <w:rPr>
+          <w:rStyle w:val="s1"/>
+          <w:rFonts w:eastAsia="Times New Roman" w:cs="Calibri" w:asciiTheme="minorHAnsi" w:hAnsiTheme="minorHAnsi"/>
+          <w:sz w:val="20"/>
+          <w:szCs w:val="20"/>
+        </w:rPr>
+        <w:t>﻿﻿</w:t>
+      </w:r>
+      <w:r>
+        <w:rPr>
+          <w:rStyle w:val="s1"/>
+          <w:rFonts w:eastAsia="Times New Roman" w:asciiTheme="minorHAnsi" w:hAnsiTheme="minorHAnsi"/>
+          <w:sz w:val="20"/>
+          <w:szCs w:val="20"/>
+        </w:rPr>
+        <w:t>Es normal que las pruebas de embarazo en orina y/o sangre sigan positivas hasta 1 mes posterior al procedimiento.</w:t>
+      </w:r>
+    </w:p>
+    <w:p>
+      <w:pPr>
+        <w:pStyle w:val="li1"/>
+        <w:numPr>
+          <w:ilvl w:val="0"/>
+          <w:numId w:val="28"/>
+        </w:numPr>
+        <w:rPr>
+          <w:rFonts w:eastAsia="Times New Roman" w:asciiTheme="minorHAnsi" w:hAnsiTheme="minorHAnsi"/>
+          <w:sz w:val="20"/>
+          <w:szCs w:val="20"/>
+        </w:rPr>
+      </w:pPr>
+      <w:r>
+        <w:rPr>
+          <w:rStyle w:val="s1"/>
+          <w:rFonts w:eastAsia="Times New Roman" w:cs="Calibri" w:asciiTheme="minorHAnsi" w:hAnsiTheme="minorHAnsi"/>
+          <w:sz w:val="20"/>
+          <w:szCs w:val="20"/>
+        </w:rPr>
+        <w:t>﻿﻿</w:t>
+      </w:r>
+      <w:r>
+        <w:rPr>
+          <w:rStyle w:val="s1"/>
+          <w:rFonts w:eastAsia="Times New Roman" w:asciiTheme="minorHAnsi" w:hAnsiTheme="minorHAnsi"/>
+          <w:sz w:val="20"/>
+          <w:szCs w:val="20"/>
+        </w:rPr>
+        <w:t>Puedes volverte a embarazar dentro de 15 días si tienes relaciones sexuales sin protección.</w:t>
+      </w:r>
+    </w:p>
+    <w:p>
+      <w:pPr>
+        <w:pStyle w:val="p1"/>
+        <w:rPr>
+          <w:rStyle w:val="s1"/>
+          <w:rFonts w:asciiTheme="minorHAnsi" w:hAnsiTheme="minorHAnsi"/>
+          <w:b/>
+          <w:sz w:val="20"/>
+          <w:szCs w:val="20"/>
+        </w:rPr>
+      </w:pPr>
+    </w:p>
+    <w:p>
+      <w:pPr>
+        <w:pStyle w:val="p1"/>
+        <w:rPr>
+          <w:rStyle w:val="s1"/>
+          <w:rFonts w:asciiTheme="minorHAnsi" w:hAnsiTheme="minorHAnsi"/>
+          <w:b/>
+          <w:sz w:val="20"/>
+          <w:szCs w:val="20"/>
+        </w:rPr>
+      </w:pPr>
+      <w:r>
+        <w:rPr>
+          <w:rStyle w:val="s1"/>
+          <w:rFonts w:asciiTheme="minorHAnsi" w:hAnsiTheme="minorHAnsi"/>
+          <w:b/>
+          <w:sz w:val="20"/>
+          <w:szCs w:val="20"/>
+        </w:rPr>
+        <w:t>DATOS DE ALARMA</w:t>
+      </w:r>
+    </w:p>
+    <w:p>
+      <w:pPr>
+        <w:pStyle w:val="p1"/>
+        <w:rPr>
+          <w:rFonts w:asciiTheme="minorHAnsi" w:hAnsiTheme="minorHAnsi"/>
+          <w:b/>
+          <w:sz w:val="20"/>
+          <w:szCs w:val="20"/>
+        </w:rPr>
+      </w:pPr>
+    </w:p>
+    <w:p>
+      <w:pPr>
+        <w:pStyle w:val="li1"/>
+        <w:numPr>
+          <w:ilvl w:val="0"/>
+          <w:numId w:val="29"/>
+        </w:numPr>
+        <w:rPr>
+          <w:rFonts w:eastAsia="Times New Roman" w:asciiTheme="minorHAnsi" w:hAnsiTheme="minorHAnsi"/>
+          <w:sz w:val="20"/>
+          <w:szCs w:val="20"/>
+        </w:rPr>
+      </w:pPr>
+      <w:r>
+        <w:rPr>
+          <w:rStyle w:val="s1"/>
+          <w:rFonts w:eastAsia="Times New Roman" w:cs="Calibri" w:asciiTheme="minorHAnsi" w:hAnsiTheme="minorHAnsi"/>
+          <w:sz w:val="20"/>
+          <w:szCs w:val="20"/>
+        </w:rPr>
+        <w:t>﻿﻿</w:t>
+      </w:r>
+      <w:r>
+        <w:rPr>
+          <w:rStyle w:val="s1"/>
+          <w:rFonts w:eastAsia="Times New Roman" w:asciiTheme="minorHAnsi" w:hAnsiTheme="minorHAnsi"/>
+          <w:sz w:val="20"/>
+          <w:szCs w:val="20"/>
+        </w:rPr>
+        <w:t>Sangrado abundante que llegue a empapar más de 4 toallas nocturnas en menos de 2 horas.</w:t>
+      </w:r>
+    </w:p>
+    <w:p>
+      <w:pPr>
+        <w:pStyle w:val="li1"/>
+        <w:numPr>
+          <w:ilvl w:val="0"/>
+          <w:numId w:val="29"/>
+        </w:numPr>
+        <w:rPr>
+          <w:rFonts w:eastAsia="Times New Roman" w:asciiTheme="minorHAnsi" w:hAnsiTheme="minorHAnsi"/>
+          <w:sz w:val="20"/>
+          <w:szCs w:val="20"/>
+        </w:rPr>
+      </w:pPr>
+      <w:r>
+        <w:rPr>
+          <w:rStyle w:val="s1"/>
+          <w:rFonts w:eastAsia="Times New Roman" w:cs="Calibri" w:asciiTheme="minorHAnsi" w:hAnsiTheme="minorHAnsi"/>
+          <w:sz w:val="20"/>
+          <w:szCs w:val="20"/>
+        </w:rPr>
+        <w:t>﻿﻿</w:t>
+      </w:r>
+      <w:r>
+        <w:rPr>
+          <w:rStyle w:val="s1"/>
+          <w:rFonts w:eastAsia="Times New Roman" w:asciiTheme="minorHAnsi" w:hAnsiTheme="minorHAnsi"/>
+          <w:sz w:val="20"/>
+          <w:szCs w:val="20"/>
+        </w:rPr>
+        <w:t>Dolor persiste de forma intensa después de 2 horas de haber ingerido el analgésico que no te</w:t>
+      </w:r>
+    </w:p>
+    <w:p>
+      <w:pPr>
+        <w:pStyle w:val="li1"/>
+        <w:numPr>
+          <w:ilvl w:val="0"/>
+          <w:numId w:val="29"/>
+        </w:numPr>
+        <w:rPr>
+          <w:rFonts w:eastAsia="Times New Roman" w:asciiTheme="minorHAnsi" w:hAnsiTheme="minorHAnsi"/>
+          <w:sz w:val="20"/>
+          <w:szCs w:val="20"/>
+        </w:rPr>
+      </w:pPr>
+      <w:r>
+        <w:rPr>
+          <w:rStyle w:val="s1"/>
+          <w:rFonts w:eastAsia="Times New Roman" w:asciiTheme="minorHAnsi" w:hAnsiTheme="minorHAnsi"/>
+          <w:sz w:val="20"/>
+          <w:szCs w:val="20"/>
+        </w:rPr>
+        <w:t>permitan levantarte.</w:t>
+      </w:r>
+    </w:p>
+    <w:p>
+      <w:pPr>
+        <w:pStyle w:val="li1"/>
+        <w:numPr>
+          <w:ilvl w:val="0"/>
+          <w:numId w:val="29"/>
+        </w:numPr>
+        <w:rPr>
+          <w:rFonts w:eastAsia="Times New Roman" w:asciiTheme="minorHAnsi" w:hAnsiTheme="minorHAnsi"/>
+          <w:sz w:val="20"/>
+          <w:szCs w:val="20"/>
+        </w:rPr>
+      </w:pPr>
+      <w:r>
+        <w:rPr>
+          <w:rStyle w:val="s1"/>
+          <w:rFonts w:eastAsia="Times New Roman" w:cs="Calibri" w:asciiTheme="minorHAnsi" w:hAnsiTheme="minorHAnsi"/>
+          <w:sz w:val="20"/>
+          <w:szCs w:val="20"/>
+        </w:rPr>
+        <w:t>﻿﻿</w:t>
+      </w:r>
+      <w:r>
+        <w:rPr>
+          <w:rStyle w:val="s1"/>
+          <w:rFonts w:eastAsia="Times New Roman" w:asciiTheme="minorHAnsi" w:hAnsiTheme="minorHAnsi"/>
+          <w:sz w:val="20"/>
+          <w:szCs w:val="20"/>
+        </w:rPr>
+        <w:t xml:space="preserve">Detectar flujo transvaginal con </w:t>
+      </w:r>
+      <w:r>
+        <w:rPr>
+          <w:rStyle w:val="s1"/>
+          <w:rFonts w:eastAsia="Times New Roman" w:asciiTheme="minorHAnsi" w:hAnsiTheme="minorHAnsi"/>
+          <w:b/>
+          <w:sz w:val="20"/>
+          <w:szCs w:val="20"/>
+        </w:rPr>
+        <w:t>olor desagradable.</w:t>
+      </w:r>
+    </w:p>
+    <w:p>
+      <w:pPr>
+        <w:pStyle w:val="li1"/>
+        <w:numPr>
+          <w:ilvl w:val="0"/>
+          <w:numId w:val="29"/>
+        </w:numPr>
+        <w:rPr>
+          <w:rFonts w:eastAsia="Times New Roman" w:asciiTheme="minorHAnsi" w:hAnsiTheme="minorHAnsi"/>
+          <w:sz w:val="20"/>
+          <w:szCs w:val="20"/>
+        </w:rPr>
+      </w:pPr>
+      <w:r>
+        <w:rPr>
+          <w:rStyle w:val="s1"/>
+          <w:rFonts w:eastAsia="Times New Roman" w:cs="Calibri" w:asciiTheme="minorHAnsi" w:hAnsiTheme="minorHAnsi"/>
+          <w:sz w:val="20"/>
+          <w:szCs w:val="20"/>
+        </w:rPr>
+        <w:t>﻿﻿</w:t>
+      </w:r>
+      <w:r>
+        <w:rPr>
+          <w:rStyle w:val="s1"/>
+          <w:rFonts w:eastAsia="Times New Roman" w:asciiTheme="minorHAnsi" w:hAnsiTheme="minorHAnsi"/>
+          <w:sz w:val="20"/>
+          <w:szCs w:val="20"/>
+        </w:rPr>
+        <w:t xml:space="preserve">Temperatura corporal por arriba de </w:t>
+      </w:r>
+      <w:r>
+        <w:rPr>
+          <w:rStyle w:val="s1"/>
+          <w:rFonts w:eastAsia="Times New Roman" w:asciiTheme="minorHAnsi" w:hAnsiTheme="minorHAnsi"/>
+          <w:b/>
+          <w:sz w:val="20"/>
+          <w:szCs w:val="20"/>
+        </w:rPr>
+        <w:t>38° C por más de 24 horas</w:t>
+      </w:r>
+      <w:r>
+        <w:rPr>
+          <w:rStyle w:val="s1"/>
+          <w:rFonts w:eastAsia="Times New Roman" w:asciiTheme="minorHAnsi" w:hAnsiTheme="minorHAnsi"/>
+          <w:sz w:val="20"/>
+          <w:szCs w:val="20"/>
+        </w:rPr>
+        <w:t xml:space="preserve"> en cualquiera de estos casos debes de acudir de inmediato a la Clínica Centro Médico Mujer o al Hospital más cercano o llamar inmediatamente a los siguientes teléfonos: 5555642290, 800 8495214 o al 5555643219 para que el medico determine su causa lo más pronto posible.</w:t>
+      </w:r>
+    </w:p>
+    <w:p>
+      <w:pPr>
+        <w:pStyle w:val="p1"/>
+        <w:rPr>
+          <w:rStyle w:val="s1"/>
+          <w:rFonts w:asciiTheme="minorHAnsi" w:hAnsiTheme="minorHAnsi"/>
+          <w:b/>
+          <w:sz w:val="20"/>
+          <w:szCs w:val="20"/>
+        </w:rPr>
+      </w:pPr>
+    </w:p>
+    <w:p>
+      <w:pPr>
+        <w:pStyle w:val="p1"/>
+        <w:rPr>
+          <w:rStyle w:val="s1"/>
+          <w:rFonts w:asciiTheme="minorHAnsi" w:hAnsiTheme="minorHAnsi"/>
+          <w:b/>
+          <w:sz w:val="20"/>
+          <w:szCs w:val="20"/>
+        </w:rPr>
+      </w:pPr>
+      <w:r>
+        <w:rPr>
+          <w:rStyle w:val="s1"/>
+          <w:rFonts w:asciiTheme="minorHAnsi" w:hAnsiTheme="minorHAnsi"/>
+          <w:b/>
+          <w:sz w:val="20"/>
+          <w:szCs w:val="20"/>
+        </w:rPr>
+        <w:t>MEDIDAS GENERALES POR 15 DÍAS</w:t>
+      </w:r>
+    </w:p>
+    <w:p>
+      <w:pPr>
+        <w:pStyle w:val="p1"/>
+        <w:rPr>
+          <w:rFonts w:asciiTheme="minorHAnsi" w:hAnsiTheme="minorHAnsi"/>
+          <w:b/>
+          <w:sz w:val="20"/>
+          <w:szCs w:val="20"/>
+        </w:rPr>
+      </w:pPr>
+    </w:p>
+    <w:p>
+      <w:pPr>
+        <w:pStyle w:val="p1"/>
+        <w:rPr>
+          <w:rFonts w:asciiTheme="minorHAnsi" w:hAnsiTheme="minorHAnsi"/>
+          <w:sz w:val="20"/>
+          <w:szCs w:val="20"/>
+        </w:rPr>
+      </w:pPr>
+      <w:r>
+        <w:rPr>
+          <w:rStyle w:val="s1"/>
+          <w:rFonts w:asciiTheme="minorHAnsi" w:hAnsiTheme="minorHAnsi"/>
+          <w:sz w:val="20"/>
+          <w:szCs w:val="20"/>
+        </w:rPr>
+        <w:t>Debes suspender las relaciones sexuales después de tu atención.</w:t>
+      </w:r>
+    </w:p>
+    <w:p>
+      <w:pPr>
+        <w:pStyle w:val="li1"/>
+        <w:numPr>
+          <w:ilvl w:val="0"/>
+          <w:numId w:val="30"/>
+        </w:numPr>
+        <w:rPr>
+          <w:rFonts w:eastAsia="Times New Roman" w:asciiTheme="minorHAnsi" w:hAnsiTheme="minorHAnsi"/>
+          <w:sz w:val="20"/>
+          <w:szCs w:val="20"/>
+        </w:rPr>
+      </w:pPr>
+      <w:r>
+        <w:rPr>
+          <w:rStyle w:val="s1"/>
+          <w:rFonts w:eastAsia="Times New Roman" w:cs="Calibri" w:asciiTheme="minorHAnsi" w:hAnsiTheme="minorHAnsi"/>
+          <w:sz w:val="20"/>
+          <w:szCs w:val="20"/>
+        </w:rPr>
+        <w:t>﻿﻿</w:t>
+      </w:r>
+      <w:r>
+        <w:rPr>
+          <w:rStyle w:val="s1"/>
+          <w:rFonts w:eastAsia="Times New Roman" w:asciiTheme="minorHAnsi" w:hAnsiTheme="minorHAnsi"/>
+          <w:sz w:val="20"/>
+          <w:szCs w:val="20"/>
+        </w:rPr>
+        <w:t>No introducir nada vía vaginal incluye óvulos vaginales, tampones y copas menstruales.</w:t>
+      </w:r>
+    </w:p>
+    <w:p>
+      <w:pPr>
+        <w:pStyle w:val="li1"/>
+        <w:numPr>
+          <w:ilvl w:val="0"/>
+          <w:numId w:val="30"/>
+        </w:numPr>
+        <w:rPr>
+          <w:rFonts w:eastAsia="Times New Roman" w:asciiTheme="minorHAnsi" w:hAnsiTheme="minorHAnsi"/>
+          <w:sz w:val="20"/>
+          <w:szCs w:val="20"/>
+        </w:rPr>
+      </w:pPr>
+      <w:r>
+        <w:rPr>
+          <w:rStyle w:val="s1"/>
+          <w:rFonts w:eastAsia="Times New Roman" w:cs="Calibri" w:asciiTheme="minorHAnsi" w:hAnsiTheme="minorHAnsi"/>
+          <w:sz w:val="20"/>
+          <w:szCs w:val="20"/>
+        </w:rPr>
+        <w:t>﻿﻿</w:t>
+      </w:r>
+      <w:r>
+        <w:rPr>
+          <w:rStyle w:val="s1"/>
+          <w:rFonts w:eastAsia="Times New Roman" w:asciiTheme="minorHAnsi" w:hAnsiTheme="minorHAnsi"/>
+          <w:sz w:val="20"/>
+          <w:szCs w:val="20"/>
+        </w:rPr>
+        <w:t>No hacer lavados o duchas vaginales.</w:t>
+      </w:r>
+    </w:p>
+    <w:p>
+      <w:pPr>
+        <w:pStyle w:val="li1"/>
+        <w:numPr>
+          <w:ilvl w:val="0"/>
+          <w:numId w:val="30"/>
+        </w:numPr>
+        <w:rPr>
+          <w:rStyle w:val="s1"/>
+          <w:rFonts w:eastAsia="Times New Roman" w:asciiTheme="minorHAnsi" w:hAnsiTheme="minorHAnsi"/>
+          <w:sz w:val="20"/>
+          <w:szCs w:val="20"/>
+        </w:rPr>
+      </w:pPr>
+      <w:r>
+        <w:rPr>
+          <w:rStyle w:val="s1"/>
+          <w:rFonts w:eastAsia="Times New Roman" w:cs="Calibri" w:asciiTheme="minorHAnsi" w:hAnsiTheme="minorHAnsi"/>
+          <w:sz w:val="20"/>
+          <w:szCs w:val="20"/>
+        </w:rPr>
+        <w:t>﻿﻿</w:t>
+      </w:r>
+      <w:r>
+        <w:rPr>
+          <w:rStyle w:val="s1"/>
+          <w:rFonts w:eastAsia="Times New Roman" w:asciiTheme="minorHAnsi" w:hAnsiTheme="minorHAnsi"/>
+          <w:sz w:val="20"/>
+          <w:szCs w:val="20"/>
+        </w:rPr>
+        <w:t>Evitar actividades físicas y ejercicios muy fuertes (Natación, aerobics, danza, correr)</w:t>
+      </w:r>
+    </w:p>
+    <w:p>
+      <w:pPr>
+        <w:pStyle w:val="p1"/>
+        <w:numPr>
+          <w:ilvl w:val="0"/>
+          <w:numId w:val="31"/>
+        </w:numPr>
+        <w:rPr>
+          <w:rFonts w:asciiTheme="minorHAnsi" w:hAnsiTheme="minorHAnsi"/>
+          <w:sz w:val="20"/>
+          <w:szCs w:val="20"/>
+        </w:rPr>
+      </w:pPr>
+      <w:r>
+        <w:rPr>
+          <w:rStyle w:val="s1"/>
+          <w:rFonts w:asciiTheme="minorHAnsi" w:hAnsiTheme="minorHAnsi"/>
+          <w:sz w:val="20"/>
+          <w:szCs w:val="20"/>
+        </w:rPr>
+        <w:t>Puedes bañarte en regadera, pero no usar jacuzzi, alberca, tinas o entrar al mar.</w:t>
+      </w:r>
+    </w:p>
+    <w:p>
+      <w:pPr>
+        <w:pStyle w:val="p1"/>
+        <w:numPr>
+          <w:ilvl w:val="0"/>
+          <w:numId w:val="31"/>
+        </w:numPr>
+        <w:rPr>
+          <w:rFonts w:asciiTheme="minorHAnsi" w:hAnsiTheme="minorHAnsi"/>
+          <w:sz w:val="20"/>
+          <w:szCs w:val="20"/>
+        </w:rPr>
+      </w:pPr>
+      <w:r>
+        <w:rPr>
+          <w:rStyle w:val="s1"/>
+          <w:rFonts w:asciiTheme="minorHAnsi" w:hAnsiTheme="minorHAnsi"/>
+          <w:sz w:val="20"/>
+          <w:szCs w:val="20"/>
+        </w:rPr>
+        <w:t>Evitar bebidas alcohólicas, fumar o drogas.</w:t>
+      </w:r>
+    </w:p>
+    <w:p>
+      <w:pPr>
+        <w:pStyle w:val="p1"/>
+        <w:numPr>
+          <w:ilvl w:val="0"/>
+          <w:numId w:val="32"/>
+        </w:numPr>
+        <w:rPr>
+          <w:rFonts w:asciiTheme="minorHAnsi" w:hAnsiTheme="minorHAnsi"/>
+          <w:sz w:val="20"/>
+          <w:szCs w:val="20"/>
+        </w:rPr>
+      </w:pPr>
+      <w:r>
+        <w:rPr>
+          <w:rStyle w:val="s1"/>
+          <w:rFonts w:asciiTheme="minorHAnsi" w:hAnsiTheme="minorHAnsi"/>
+          <w:sz w:val="20"/>
+          <w:szCs w:val="20"/>
+        </w:rPr>
+        <w:t>Alimentación normal, evitando alimentos irritantes como: grasas, picantes y lácteos.</w:t>
+      </w:r>
+    </w:p>
+    <w:p>
+      <w:pPr>
+        <w:pStyle w:val="p1"/>
+        <w:rPr>
+          <w:rStyle w:val="s1"/>
+          <w:rFonts w:asciiTheme="minorHAnsi" w:hAnsiTheme="minorHAnsi"/>
+          <w:sz w:val="20"/>
+          <w:szCs w:val="20"/>
+        </w:rPr>
+      </w:pPr>
+    </w:p>
+    <w:p>
+      <w:pPr>
+        <w:pStyle w:val="p1"/>
+        <w:rPr>
+          <w:rStyle w:val="s1"/>
+          <w:rFonts w:asciiTheme="minorHAnsi" w:hAnsiTheme="minorHAnsi"/>
+          <w:sz w:val="20"/>
+          <w:szCs w:val="20"/>
+        </w:rPr>
+      </w:pPr>
+    </w:p>
+    <w:p>
+      <w:pPr>
+        <w:pStyle w:val="p1"/>
+        <w:rPr>
+          <w:rFonts w:asciiTheme="minorHAnsi" w:hAnsiTheme="minorHAnsi"/>
+          <w:sz w:val="20"/>
+          <w:szCs w:val="20"/>
+        </w:rPr>
+      </w:pPr>
+      <w:r>
+        <w:rPr>
+          <w:rStyle w:val="s1"/>
+          <w:rFonts w:asciiTheme="minorHAnsi" w:hAnsiTheme="minorHAnsi"/>
+          <w:sz w:val="20"/>
+          <w:szCs w:val="20"/>
+        </w:rPr>
+        <w:t>LEÍ Y ENTENDÍ TODO.</w:t>
+      </w:r>
+    </w:p>
+    <w:p>
+      <w:pPr>
+        <w:pStyle w:val="p1"/>
+        <w:rPr>
+          <w:rStyle w:val="s1"/>
+          <w:rFonts w:asciiTheme="minorHAnsi" w:hAnsiTheme="minorHAnsi"/>
+          <w:sz w:val="20"/>
+          <w:szCs w:val="20"/>
+        </w:rPr>
+      </w:pPr>
+    </w:p>
+    <w:p>
+      <w:pPr>
+        <w:pStyle w:val="p1"/>
+        <w:rPr>
+          <w:rFonts w:asciiTheme="minorHAnsi" w:hAnsiTheme="minorHAnsi"/>
+          <w:sz w:val="20"/>
+          <w:szCs w:val="20"/>
+        </w:rPr>
+      </w:pPr>
+      <w:r>
+        <w:rPr>
+          <w:rStyle w:val="s1"/>
+          <w:rFonts w:asciiTheme="minorHAnsi" w:hAnsiTheme="minorHAnsi"/>
+          <w:sz w:val="20"/>
+          <w:szCs w:val="20"/>
+        </w:rPr>
+        <w:t xml:space="preserve">NOMBRE Y FIRMA DE LA PACIENTE: Esmeralda</w:t>
+      </w:r>
+      <w:proofErr w:type="spellStart"/>
+      <w:proofErr w:type="spellEnd"/>
+    </w:p>
+    <w:p>
+      <w:pPr>
+        <w:pStyle w:val="p1"/>
+        <w:rPr>
+          <w:rFonts w:asciiTheme="minorHAnsi" w:hAnsiTheme="minorHAnsi"/>
+          <w:sz w:val="20"/>
+          <w:szCs w:val="20"/>
+        </w:rPr>
+      </w:pPr>
+      <w:r>
+        <w:rPr>
+          <w:rStyle w:val="s1"/>
+          <w:rFonts w:asciiTheme="minorHAnsi" w:hAnsiTheme="minorHAnsi"/>
+          <w:sz w:val="20"/>
+          <w:szCs w:val="20"/>
+        </w:rPr>
+        <w:t>FECHA:</w:t>
+      </w:r>
+    </w:p>
+    <w:p>
+      <w:pPr>
+        <w:jc w:val="center"/>
+        <w:rPr>
+          <w:rFonts w:ascii="Calibri" w:hAnsi="Calibri" w:eastAsia="Calibri" w:cs="Calibri"/>
+          <w:color w:val="000000" w:themeColor="text1"/>
+          <w:lang w:val="es-ES"/>
+        </w:rPr>
+      </w:pPr>
+    </w:p>
+    <w:p>
+      <w:pPr>
+        <w:jc w:val="center"/>
+        <w:rPr>
+          <w:rFonts w:ascii="Calibri" w:hAnsi="Calibri" w:eastAsia="Calibri" w:cs="Calibri"/>
+          <w:color w:val="000000" w:themeColor="text1"/>
+          <w:lang w:val="es-ES"/>
+        </w:rPr>
+      </w:pPr>
+    </w:p>
+    <w:p>
+      <w:pPr>
+        <w:jc w:val="center"/>
+        <w:rPr>
+          <w:rFonts w:ascii="Calibri" w:hAnsi="Calibri" w:eastAsia="Calibri" w:cs="Calibri"/>
+          <w:color w:val="000000" w:themeColor="text1"/>
+          <w:lang w:val="es-ES"/>
+        </w:rPr>
+      </w:pPr>
+    </w:p>
+    <w:p>
+      <w:pPr>
+        <w:jc w:val="center"/>
+        <w:rPr>
+          <w:rFonts w:ascii="Calibri" w:hAnsi="Calibri" w:eastAsia="Calibri" w:cs="Calibri"/>
+          <w:b/>
+          <w:bCs/>
+          <w:color w:val="000000" w:themeColor="text1"/>
+          <w:lang w:val="es-ES"/>
+        </w:rPr>
+      </w:pPr>
+      <w:r>
+        <w:rPr>
+          <w:rFonts w:ascii="Calibri" w:hAnsi="Calibri" w:eastAsia="Calibri" w:cs="Calibri"/>
+          <w:b/>
+          <w:bCs/>
+          <w:color w:val="000000" w:themeColor="text1"/>
+          <w:lang w:val="es-ES"/>
+        </w:rPr>
+        <w:lastRenderedPageBreak/>
+        <w:t>NOTA DE ALTA</w:t>
+      </w:r>
+    </w:p>
+    <w:p>
+      <w:pPr>
+        <w:jc w:val="center"/>
+        <w:rPr>
+          <w:rFonts w:ascii="Calibri" w:hAnsi="Calibri" w:eastAsia="Calibri" w:cs="Calibri"/>
+          <w:b/>
+          <w:bCs/>
+          <w:color w:val="000000" w:themeColor="text1"/>
+          <w:lang w:val="es-ES"/>
+        </w:rPr>
+      </w:pPr>
+    </w:p>
+    <w:p>
+      <w:pPr>
+        <w:rPr>
+          <w:rFonts w:ascii="Calibri" w:hAnsi="Calibri" w:eastAsia="Calibri" w:cs="Calibri"/>
+          <w:bCs/>
+          <w:color w:val="000000" w:themeColor="text1"/>
+          <w:lang w:val="es-ES"/>
+        </w:rPr>
+      </w:pPr>
+      <w:r>
+        <w:rPr>
+          <w:rStyle w:val="s1"/>
+          <w:rFonts w:ascii="Calibri" w:hAnsi="Calibri"/>
+          <w:b/>
+          <w:bCs/>
+          <w:sz w:val="22"/>
+          <w:szCs w:val="22"/>
+        </w:rPr>
+        <w:t>NOMBRE DE LA PACIENTE:</w:t>
+      </w:r>
+      <w:r>
+        <w:rPr>
+          <w:rFonts w:ascii="Calibri" w:hAnsi="Calibri" w:eastAsia="Calibri" w:cs="Calibri"/>
+          <w:bCs/>
+          <w:color w:val="000000" w:themeColor="text1"/>
+          <w:lang w:val="es-ES"/>
+        </w:rPr>
+        <w:t xml:space="preserve"> Esmeralda</w:t>
+      </w:r>
+      <w:proofErr w:type="spellStart"/>
+      <w:proofErr w:type="spellEnd"/>
+    </w:p>
+    <w:p>
+      <w:pPr>
+        <w:pStyle w:val="p1"/>
+        <w:divId w:val="564607799"/>
+        <w:rPr>
+          <w:rFonts w:ascii="Calibri" w:hAnsi="Calibri"/>
+          <w:sz w:val="22"/>
+          <w:szCs w:val="22"/>
+        </w:rPr>
+      </w:pPr>
+    </w:p>
+    <w:p>
+      <w:pPr>
+        <w:pStyle w:val="p1"/>
+        <w:divId w:val="564607799"/>
+        <w:rPr>
+          <w:rStyle w:val="s1"/>
+          <w:rFonts w:ascii="Calibri" w:hAnsi="Calibri"/>
+          <w:sz w:val="22"/>
+          <w:szCs w:val="22"/>
+        </w:rPr>
+      </w:pPr>
+      <w:r>
+        <w:rPr>
+          <w:rStyle w:val="s1"/>
+          <w:rFonts w:ascii="Calibri" w:hAnsi="Calibri"/>
+          <w:b/>
+          <w:bCs/>
+          <w:sz w:val="22"/>
+          <w:szCs w:val="22"/>
+        </w:rPr>
+        <w:t>EDAD:</w:t>
+      </w:r>
+      <w:r>
+        <w:rPr>
+          <w:rFonts w:ascii="Calibri" w:hAnsi="Calibri"/>
+          <w:b/>
+          <w:bCs/>
+          <w:sz w:val="22"/>
+          <w:szCs w:val="22"/>
+        </w:rPr>
+        <w:t xml:space="preserve"> 28</w:t>
+      </w:r>
+      <w:proofErr w:type="spellStart"/>
+      <w:proofErr w:type="spellEnd"/>
+      <w:r>
+        <w:rPr>
+          <w:rFonts w:ascii="Calibri" w:hAnsi="Calibri"/>
+          <w:sz w:val="22"/>
+          <w:szCs w:val="22"/>
+        </w:rPr>
+        <w:t xml:space="preserve"> </w:t>
+      </w:r>
+      <w:r>
+        <w:rPr>
+          <w:rStyle w:val="s1"/>
+          <w:rFonts w:ascii="Calibri" w:hAnsi="Calibri"/>
+          <w:sz w:val="22"/>
+          <w:szCs w:val="22"/>
+        </w:rPr>
+        <w:t>Años</w:t>
+      </w:r>
+    </w:p>
+    <w:p>
+      <w:pPr>
+        <w:pStyle w:val="p1"/>
+        <w:divId w:val="564607799"/>
+        <w:rPr>
+          <w:rFonts w:ascii="Calibri" w:hAnsi="Calibri"/>
+          <w:sz w:val="22"/>
+          <w:szCs w:val="22"/>
+        </w:rPr>
+      </w:pPr>
+    </w:p>
+    <w:p>
+      <w:pPr>
+        <w:pStyle w:val="p1"/>
+        <w:divId w:val="564607799"/>
+        <w:rPr>
+          <w:rStyle w:val="s1"/>
+          <w:rFonts w:ascii="Calibri" w:hAnsi="Calibri"/>
+          <w:b/>
+          <w:bCs/>
+          <w:sz w:val="22"/>
+          <w:szCs w:val="22"/>
+          <w:u w:val="single"/>
+        </w:rPr>
+      </w:pPr>
+      <w:r>
+        <w:rPr>
+          <w:rStyle w:val="s1"/>
+          <w:rFonts w:ascii="Calibri" w:hAnsi="Calibri"/>
+          <w:b/>
+          <w:bCs/>
+          <w:sz w:val="22"/>
+          <w:szCs w:val="22"/>
+        </w:rPr>
+        <w:t>DIAGNOSTICO DE INGRESO:</w:t>
+      </w:r>
+      <w:r>
+        <w:rPr>
+          <w:rStyle w:val="s1"/>
+          <w:rFonts w:ascii="Calibri" w:hAnsi="Calibri"/>
+          <w:sz w:val="22"/>
+          <w:szCs w:val="22"/>
+        </w:rPr>
+        <w:t xml:space="preserve"> Embarazo de </w:t>
+      </w:r>
+      <w:r>
+        <w:rPr>
+          <w:rStyle w:val="s1"/>
+          <w:rFonts w:ascii="Calibri" w:hAnsi="Calibri"/>
+          <w:bCs/>
+          <w:sz w:val="22"/>
+          <w:szCs w:val="22"/>
+        </w:rPr>
+        <w:t xml:space="preserve">11  cienteusg</w:t>
+      </w:r>
+      <w:proofErr w:type="spellStart"/>
+      <w:proofErr w:type="gramStart"/>
+      <w:proofErr w:type="spellEnd"/>
+      <w:r>
+        <w:rPr>
+          <w:rStyle w:val="s1"/>
+          <w:rFonts w:ascii="Calibri" w:hAnsi="Calibri"/>
+          <w:b/>
+          <w:bCs/>
+          <w:sz w:val="22"/>
+          <w:szCs w:val="22"/>
+          <w:u w:val="single"/>
+        </w:rPr>
+        <w:t xml:space="preserve">  </w:t>
+      </w:r>
+      <w:r>
+        <w:rPr>
+          <w:rStyle w:val="s1"/>
+          <w:rFonts w:ascii="Calibri" w:hAnsi="Calibri"/>
+          <w:sz w:val="22"/>
+          <w:szCs w:val="22"/>
+        </w:rPr>
+        <w:t xml:space="preserve">Semanas de gestación </w:t>
+      </w:r>
+      <w:proofErr w:type="gramEnd"/>
+    </w:p>
+    <w:p>
+      <w:pPr>
+        <w:pStyle w:val="p1"/>
+        <w:divId w:val="564607799"/>
+        <w:rPr>
+          <w:rFonts w:ascii="Calibri" w:hAnsi="Calibri"/>
+          <w:sz w:val="22"/>
+          <w:szCs w:val="22"/>
+        </w:rPr>
+      </w:pPr>
+    </w:p>
+    <w:p>
+      <w:pPr>
+        <w:pStyle w:val="p1"/>
+        <w:divId w:val="564607799"/>
+        <w:rPr>
+          <w:rStyle w:val="s1"/>
+          <w:rFonts w:ascii="Calibri" w:hAnsi="Calibri"/>
+          <w:sz w:val="22"/>
+          <w:szCs w:val="22"/>
+        </w:rPr>
+      </w:pPr>
+      <w:r>
+        <w:rPr>
+          <w:rStyle w:val="s1"/>
+          <w:rFonts w:ascii="Calibri" w:hAnsi="Calibri"/>
+          <w:b/>
+          <w:bCs/>
+          <w:sz w:val="22"/>
+          <w:szCs w:val="22"/>
+        </w:rPr>
+        <w:t xml:space="preserve">DIAGNOSTICO DE EGRESO: </w:t>
+      </w:r>
+      <w:r>
+        <w:rPr>
+          <w:rStyle w:val="s1"/>
+          <w:rFonts w:ascii="Calibri" w:hAnsi="Calibri"/>
+          <w:sz w:val="22"/>
+          <w:szCs w:val="22"/>
+        </w:rPr>
+        <w:t xml:space="preserve">Puerperio inmediato post AMEU</w:t>
+      </w:r>
+    </w:p>
+    <w:p>
+      <w:pPr>
+        <w:pStyle w:val="p1"/>
+        <w:divId w:val="564607799"/>
+        <w:rPr>
+          <w:rFonts w:ascii="Calibri" w:hAnsi="Calibri"/>
+          <w:sz w:val="22"/>
+          <w:szCs w:val="22"/>
+        </w:rPr>
+      </w:pPr>
+    </w:p>
+    <w:p>
+      <w:pPr>
+        <w:pStyle w:val="p1"/>
+        <w:divId w:val="564607799"/>
+        <w:rPr>
+          <w:rStyle w:val="s1"/>
+          <w:rFonts w:ascii="Calibri" w:hAnsi="Calibri"/>
+          <w:b/>
+          <w:bCs/>
+          <w:sz w:val="22"/>
+          <w:szCs w:val="22"/>
+          <w:u w:val="single"/>
+        </w:rPr>
+      </w:pPr>
+      <w:r>
+        <w:rPr>
+          <w:rStyle w:val="s1"/>
+          <w:rFonts w:ascii="Calibri" w:hAnsi="Calibri"/>
+          <w:b/>
+          <w:bCs/>
+          <w:sz w:val="22"/>
+          <w:szCs w:val="22"/>
+        </w:rPr>
+        <w:t xml:space="preserve">FECHA DE INGRESO: </w:t>
+      </w:r>
+    </w:p>
+    <w:p>
+      <w:pPr>
+        <w:pStyle w:val="p1"/>
+        <w:divId w:val="564607799"/>
+        <w:rPr>
+          <w:rFonts w:ascii="Calibri" w:hAnsi="Calibri"/>
+          <w:sz w:val="22"/>
+          <w:szCs w:val="22"/>
+        </w:rPr>
+      </w:pPr>
+    </w:p>
+    <w:p>
+      <w:pPr>
+        <w:pStyle w:val="p1"/>
+        <w:divId w:val="564607799"/>
+        <w:rPr>
+          <w:rStyle w:val="s1"/>
+          <w:rFonts w:ascii="Calibri" w:hAnsi="Calibri"/>
+          <w:b/>
+          <w:bCs/>
+          <w:sz w:val="22"/>
+          <w:szCs w:val="22"/>
+          <w:u w:val="single"/>
+        </w:rPr>
+      </w:pPr>
+      <w:r>
+        <w:rPr>
+          <w:rStyle w:val="s1"/>
+          <w:rFonts w:ascii="Calibri" w:hAnsi="Calibri"/>
+          <w:b/>
+          <w:bCs/>
+          <w:sz w:val="22"/>
+          <w:szCs w:val="22"/>
+        </w:rPr>
+        <w:t xml:space="preserve">FECHA DE EGRESO: </w:t>
+      </w:r>
+      <w:r>
+        <w:rPr>
+          <w:rStyle w:val="s1"/>
+          <w:rFonts w:ascii="Calibri" w:hAnsi="Calibri"/>
+          <w:b/>
+          <w:bCs/>
+          <w:sz w:val="22"/>
+          <w:szCs w:val="22"/>
+          <w:u w:val="single"/>
+        </w:rPr>
+        <w:t xml:space="preserve"> </w:t>
+      </w:r>
+    </w:p>
+    <w:p>
+      <w:pPr>
+        <w:pStyle w:val="p1"/>
+        <w:divId w:val="564607799"/>
+        <w:rPr>
+          <w:rStyle w:val="s1"/>
+          <w:rFonts w:ascii="Calibri" w:hAnsi="Calibri"/>
+          <w:b/>
+          <w:bCs/>
+          <w:sz w:val="22"/>
+          <w:szCs w:val="22"/>
+          <w:u w:val="single"/>
+        </w:rPr>
+      </w:pPr>
+    </w:p>
+    <w:p>
+      <w:pPr>
+        <w:pStyle w:val="p1"/>
+        <w:divId w:val="564607799"/>
+        <w:rPr>
+          <w:rFonts w:ascii="Calibri" w:hAnsi="Calibri"/>
+          <w:sz w:val="22"/>
+          <w:szCs w:val="22"/>
+        </w:rPr>
+      </w:pPr>
+    </w:p>
+    <w:p>
+      <w:pPr>
+        <w:pStyle w:val="p1"/>
+        <w:divId w:val="564607799"/>
+        <w:rPr>
+          <w:rStyle w:val="s1"/>
+          <w:rFonts w:ascii="Calibri" w:hAnsi="Calibri"/>
+          <w:sz w:val="22"/>
+          <w:szCs w:val="22"/>
+        </w:rPr>
+      </w:pPr>
+      <w:r>
+        <w:rPr>
+          <w:rStyle w:val="s1"/>
+          <w:rFonts w:ascii="Calibri" w:hAnsi="Calibri"/>
+          <w:b/>
+          <w:bCs/>
+          <w:sz w:val="22"/>
+          <w:szCs w:val="22"/>
+        </w:rPr>
+        <w:t xml:space="preserve">MOTIVO DE ALTA: </w:t>
+      </w:r>
+      <w:r>
+        <w:rPr>
+          <w:rStyle w:val="s1"/>
+          <w:rFonts w:ascii="Calibri" w:hAnsi="Calibri"/>
+          <w:sz w:val="22"/>
+          <w:szCs w:val="22"/>
+        </w:rPr>
+        <w:t>Mejoría.</w:t>
+      </w:r>
+    </w:p>
+    <w:p>
+      <w:pPr>
+        <w:pStyle w:val="p1"/>
+        <w:divId w:val="564607799"/>
+        <w:rPr>
+          <w:rStyle w:val="s1"/>
+          <w:rFonts w:ascii="Calibri" w:hAnsi="Calibri"/>
+          <w:sz w:val="22"/>
+          <w:szCs w:val="22"/>
+        </w:rPr>
+      </w:pPr>
+    </w:p>
+    <w:p>
+      <w:pPr>
+        <w:pStyle w:val="p1"/>
+        <w:rPr>
+          <w:rStyle w:val="s1"/>
+          <w:rFonts w:ascii="Calibri" w:hAnsi="Calibri"/>
+          <w:sz w:val="22"/>
+          <w:szCs w:val="22"/>
+        </w:rPr>
+      </w:pPr>
+    </w:p>
+    <w:p>
+      <w:pPr>
+        <w:pStyle w:val="p1"/>
+        <w:divId w:val="564607799"/>
+        <w:rPr>
+          <w:rStyle w:val="s1"/>
+          <w:rFonts w:ascii="Calibri" w:hAnsi="Calibri"/>
+          <w:sz w:val="22"/>
+          <w:szCs w:val="22"/>
+        </w:rPr>
+      </w:pPr>
+    </w:p>
+    <w:p>
+      <w:pPr>
+        <w:pStyle w:val="p1"/>
+        <w:divId w:val="660351071"/>
+        <w:rPr>
+          <w:rStyle w:val="s1"/>
+          <w:rFonts w:ascii="Calibri" w:hAnsi="Calibri"/>
+          <w:b/>
+          <w:bCs/>
+          <w:sz w:val="22"/>
+          <w:szCs w:val="22"/>
+        </w:rPr>
+      </w:pPr>
+      <w:r>
+        <w:rPr>
+          <w:rStyle w:val="s1"/>
+          <w:rFonts w:ascii="Calibri" w:hAnsi="Calibri"/>
+          <w:b/>
+          <w:bCs/>
+          <w:sz w:val="22"/>
+          <w:szCs w:val="22"/>
+        </w:rPr>
+        <w:t>RESUMEN CLINICO:</w:t>
+      </w:r>
+    </w:p>
+    <w:p>
+      <w:pPr>
+        <w:pStyle w:val="p1"/>
+        <w:divId w:val="660351071"/>
+        <w:rPr>
+          <w:rFonts w:ascii="Calibri" w:hAnsi="Calibri"/>
+          <w:sz w:val="22"/>
+          <w:szCs w:val="22"/>
+        </w:rPr>
+      </w:pPr>
+    </w:p>
+    <w:p>
+      <w:pPr>
+        <w:pStyle w:val="p1"/>
+        <w:jc w:val="both"/>
+        <w:divId w:val="660351071"/>
+        <w:rPr>
+          <w:rFonts w:ascii="Calibri" w:hAnsi="Calibri"/>
+          <w:sz w:val="22"/>
+          <w:szCs w:val="22"/>
+        </w:rPr>
+      </w:pPr>
+      <w:r>
+        <w:rPr>
+          <w:rStyle w:val="s1"/>
+          <w:rFonts w:ascii="Calibri" w:hAnsi="Calibri"/>
+          <w:sz w:val="22"/>
+          <w:szCs w:val="22"/>
+        </w:rPr>
+        <w:t xml:space="preserve">Paciente femenino que ingresa con diagnóstico antes citado. Se le practica ILE (Interrupción Legal del Embarazo) por Aspiración Manual Endouterina sin complicaciones aparentes. A la exploración física se encuentran signos vitales estables, micción presente, escaso sangrado transvaginal, por lo que se decide su</w:t>
+      </w:r>
+      <w:proofErr w:type="spellStart"/>
+      <w:proofErr w:type="spellEnd"/>
+      <w:r>
+        <w:rPr>
+          <w:rFonts w:ascii="Calibri" w:hAnsi="Calibri"/>
+          <w:sz w:val="22"/>
+          <w:szCs w:val="22"/>
+        </w:rPr>
+        <w:t xml:space="preserve"> </w:t>
+      </w:r>
+      <w:r>
+        <w:rPr>
+          <w:rStyle w:val="s1"/>
+          <w:rFonts w:ascii="Calibri" w:hAnsi="Calibri"/>
+          <w:sz w:val="22"/>
+          <w:szCs w:val="22"/>
+        </w:rPr>
+        <w:t>ALTA por mejoría.</w:t>
+      </w:r>
+    </w:p>
+    <w:p>
+      <w:pPr>
+        <w:pStyle w:val="p1"/>
+        <w:jc w:val="both"/>
+        <w:divId w:val="564607799"/>
+        <w:rPr>
+          <w:rFonts w:ascii="Calibri" w:hAnsi="Calibri"/>
+          <w:sz w:val="22"/>
+          <w:szCs w:val="22"/>
+        </w:rPr>
+      </w:pPr>
+    </w:p>
+    <w:p>
+      <w:pPr>
+        <w:pStyle w:val="p1"/>
+        <w:jc w:val="both"/>
+        <w:rPr>
+          <w:rFonts w:ascii="Calibri" w:hAnsi="Calibri"/>
+          <w:sz w:val="22"/>
+          <w:szCs w:val="22"/>
+        </w:rPr>
+      </w:pPr>
+    </w:p>
+    <w:p>
+      <w:pPr>
+        <w:pStyle w:val="p1"/>
+        <w:jc w:val="both"/>
+        <w:divId w:val="564607799"/>
+        <w:rPr>
+          <w:rFonts w:ascii="Calibri" w:hAnsi="Calibri"/>
+          <w:sz w:val="22"/>
+          <w:szCs w:val="22"/>
+        </w:rPr>
+      </w:pPr>
+    </w:p>
+    <w:p>
+      <w:pPr>
+        <w:pStyle w:val="p1"/>
+        <w:divId w:val="2012639224"/>
+        <w:rPr>
+          <w:rFonts w:ascii="Calibri" w:hAnsi="Calibri"/>
+          <w:b/>
+          <w:bCs/>
+          <w:sz w:val="22"/>
+          <w:szCs w:val="22"/>
+        </w:rPr>
+      </w:pPr>
+      <w:r>
+        <w:rPr>
+          <w:rStyle w:val="s1"/>
+          <w:rFonts w:ascii="Calibri" w:hAnsi="Calibri"/>
+          <w:b/>
+          <w:bCs/>
+          <w:sz w:val="22"/>
+          <w:szCs w:val="22"/>
+        </w:rPr>
+        <w:t>INDICACIONES:</w:t>
+      </w:r>
+    </w:p>
+    <w:p>
+      <w:pPr>
+        <w:pStyle w:val="p1"/>
+        <w:divId w:val="2012639224"/>
+        <w:rPr>
+          <w:rFonts w:ascii="Calibri" w:hAnsi="Calibri"/>
+          <w:sz w:val="22"/>
+          <w:szCs w:val="22"/>
+        </w:rPr>
+      </w:pPr>
+    </w:p>
+    <w:p>
+      <w:pPr>
+        <w:pStyle w:val="li1"/>
+        <w:numPr>
+          <w:ilvl w:val="0"/>
+          <w:numId w:val="11"/>
+        </w:numPr>
+        <w:divId w:val="2012639224"/>
+        <w:rPr>
+          <w:rStyle w:val="s1"/>
+          <w:rFonts w:ascii="Calibri" w:hAnsi="Calibri" w:eastAsia="Times New Roman"/>
+          <w:sz w:val="22"/>
+          <w:szCs w:val="22"/>
+        </w:rPr>
+      </w:pPr>
+      <w:r>
+        <w:rPr>
+          <w:rStyle w:val="s1"/>
+          <w:rFonts w:ascii="Calibri" w:hAnsi="Calibri" w:eastAsia="Times New Roman"/>
+          <w:sz w:val="22"/>
+          <w:szCs w:val="22"/>
+        </w:rPr>
+        <w:t>Dieta normal, evitando alimentos irritantes como: grasas, picantes y lácteos.</w:t>
+      </w:r>
+    </w:p>
+    <w:p>
+      <w:pPr>
+        <w:pStyle w:val="li1"/>
+        <w:ind w:left="720"/>
+        <w:divId w:val="2012639224"/>
+        <w:rPr>
+          <w:rFonts w:ascii="Calibri" w:hAnsi="Calibri" w:eastAsia="Times New Roman"/>
+          <w:sz w:val="22"/>
+          <w:szCs w:val="22"/>
+        </w:rPr>
+      </w:pPr>
+    </w:p>
+    <w:p>
+      <w:pPr>
+        <w:pStyle w:val="li1"/>
+        <w:numPr>
+          <w:ilvl w:val="0"/>
+          <w:numId w:val="11"/>
+        </w:numPr>
+        <w:divId w:val="2012639224"/>
+        <w:rPr>
+          <w:rStyle w:val="s1"/>
+          <w:rFonts w:ascii="Calibri" w:hAnsi="Calibri" w:eastAsia="Times New Roman"/>
+          <w:sz w:val="22"/>
+          <w:szCs w:val="22"/>
+        </w:rPr>
+      </w:pPr>
+      <w:r>
+        <w:rPr>
+          <w:rStyle w:val="s1"/>
+          <w:rFonts w:ascii="Calibri" w:hAnsi="Calibri" w:eastAsia="Times New Roman"/>
+          <w:sz w:val="22"/>
+          <w:szCs w:val="22"/>
+        </w:rPr>
+        <w:t>Acudir a revisión médica en caso de presentar datos de alarma:</w:t>
+      </w:r>
+      <w:r>
+        <w:rPr>
+          <w:rFonts w:ascii="Calibri" w:hAnsi="Calibri" w:eastAsia="Times New Roman"/>
+          <w:sz w:val="22"/>
+          <w:szCs w:val="22"/>
+        </w:rPr>
+        <w:br/>
+      </w:r>
+    </w:p>
+    <w:p>
+      <w:pPr>
+        <w:pStyle w:val="li1"/>
+        <w:numPr>
+          <w:ilvl w:val="0"/>
+          <w:numId w:val="8"/>
+        </w:numPr>
+        <w:divId w:val="2012639224"/>
+        <w:rPr>
+          <w:rFonts w:ascii="Calibri" w:hAnsi="Calibri" w:eastAsia="Times New Roman"/>
+          <w:sz w:val="22"/>
+          <w:szCs w:val="22"/>
+        </w:rPr>
+      </w:pPr>
+      <w:r>
+        <w:rPr>
+          <w:rStyle w:val="s1"/>
+          <w:rFonts w:ascii="Calibri" w:hAnsi="Calibri" w:eastAsia="Times New Roman"/>
+          <w:sz w:val="22"/>
+          <w:szCs w:val="22"/>
+        </w:rPr>
+        <w:t xml:space="preserve">Fiebre (Temperatura mayor a 38° por más de 24 horas).</w:t>
+      </w:r>
+    </w:p>
+    <w:p>
+      <w:pPr>
+        <w:pStyle w:val="li1"/>
+        <w:numPr>
+          <w:ilvl w:val="0"/>
+          <w:numId w:val="8"/>
+        </w:numPr>
+        <w:divId w:val="2012639224"/>
+        <w:rPr>
+          <w:rFonts w:ascii="Calibri" w:hAnsi="Calibri" w:eastAsia="Times New Roman"/>
+          <w:sz w:val="22"/>
+          <w:szCs w:val="22"/>
+        </w:rPr>
+      </w:pPr>
+      <w:r>
+        <w:rPr>
+          <w:rStyle w:val="s1"/>
+          <w:rFonts w:ascii="Calibri" w:hAnsi="Calibri" w:eastAsia="Times New Roman"/>
+          <w:sz w:val="22"/>
+          <w:szCs w:val="22"/>
+        </w:rPr>
+        <w:t>Dolor abdominal intenso que no te permita levantarte.</w:t>
+      </w:r>
+    </w:p>
+    <w:p>
+      <w:pPr>
+        <w:pStyle w:val="li1"/>
+        <w:numPr>
+          <w:ilvl w:val="0"/>
+          <w:numId w:val="8"/>
+        </w:numPr>
+        <w:divId w:val="2012639224"/>
+        <w:rPr>
+          <w:rStyle w:val="s1"/>
+          <w:rFonts w:ascii="Calibri" w:hAnsi="Calibri" w:eastAsia="Times New Roman"/>
+          <w:sz w:val="22"/>
+          <w:szCs w:val="22"/>
+        </w:rPr>
+      </w:pPr>
+      <w:r>
+        <w:rPr>
+          <w:rStyle w:val="s1"/>
+          <w:rFonts w:ascii="Calibri" w:hAnsi="Calibri" w:eastAsia="Times New Roman"/>
+          <w:sz w:val="22"/>
+          <w:szCs w:val="22"/>
+        </w:rPr>
+        <w:t xml:space="preserve">Sangrado abundante y/o constante por más de 15 días.</w:t>
+      </w:r>
+    </w:p>
+    <w:p>
+      <w:pPr>
+        <w:pStyle w:val="li1"/>
+        <w:numPr>
+          <w:ilvl w:val="0"/>
+          <w:numId w:val="8"/>
+        </w:numPr>
+        <w:divId w:val="2012639224"/>
+        <w:rPr>
+          <w:rStyle w:val="s1"/>
+          <w:rFonts w:ascii="Calibri" w:hAnsi="Calibri" w:eastAsia="Times New Roman"/>
+          <w:sz w:val="22"/>
+          <w:szCs w:val="22"/>
+        </w:rPr>
+      </w:pPr>
+      <w:r>
+        <w:rPr>
+          <w:rStyle w:val="s1"/>
+          <w:rFonts w:ascii="Calibri" w:hAnsi="Calibri" w:eastAsia="Times New Roman"/>
+          <w:sz w:val="22"/>
+          <w:szCs w:val="22"/>
+        </w:rPr>
+        <w:t>Detectar flujo transvaginal con olor desagradable.</w:t>
+      </w:r>
+    </w:p>
+    <w:p>
+      <w:pPr>
+        <w:pStyle w:val="li1"/>
+        <w:ind w:left="720"/>
+        <w:divId w:val="2012639224"/>
+        <w:rPr>
+          <w:rFonts w:ascii="Calibri" w:hAnsi="Calibri" w:eastAsia="Times New Roman"/>
+          <w:sz w:val="22"/>
+          <w:szCs w:val="22"/>
+        </w:rPr>
+      </w:pPr>
+    </w:p>
+    <w:p>
+      <w:pPr>
+        <w:pStyle w:val="p1"/>
+        <w:numPr>
+          <w:ilvl w:val="0"/>
+          <w:numId w:val="11"/>
+        </w:numPr>
+        <w:divId w:val="2012639224"/>
+        <w:rPr>
+          <w:rStyle w:val="s1"/>
+          <w:rFonts w:ascii="Calibri" w:hAnsi="Calibri"/>
+          <w:sz w:val="22"/>
+          <w:szCs w:val="22"/>
+        </w:rPr>
+      </w:pPr>
+      <w:r>
+        <w:rPr>
+          <w:rStyle w:val="s1"/>
+          <w:rFonts w:ascii="Calibri" w:hAnsi="Calibri"/>
+          <w:sz w:val="22"/>
+          <w:szCs w:val="22"/>
+        </w:rPr>
+        <w:t xml:space="preserve">En caso de dudas favor de comunicarse a los Teléfonos</w:t>
+      </w:r>
+    </w:p>
+    <w:p>
+      <w:pPr>
+        <w:pStyle w:val="p1"/>
+        <w:numPr>
+          <w:ilvl w:val="0"/>
+          <w:numId w:val="23"/>
+        </w:numPr>
+        <w:divId w:val="2012639224"/>
+        <w:rPr>
+          <w:rStyle w:val="s1"/>
+          <w:rFonts w:ascii="Calibri" w:hAnsi="Calibri"/>
+          <w:sz w:val="22"/>
+          <w:szCs w:val="22"/>
+        </w:rPr>
+      </w:pPr>
+      <w:r>
+        <w:rPr>
+          <w:rStyle w:val="s1"/>
+          <w:rFonts w:ascii="Calibri" w:hAnsi="Calibri"/>
+          <w:sz w:val="22"/>
+          <w:szCs w:val="22"/>
+        </w:rPr>
+        <w:t xml:space="preserve">55642290,55643219 y 800 8495214.</w:t>
+      </w:r>
+    </w:p>
+    <w:p>
+      <w:pPr>
+        <w:pStyle w:val="p1"/>
+        <w:rPr>
+          <w:rStyle w:val="s1"/>
+        </w:rPr>
+      </w:pPr>
+    </w:p>
+    <w:p>
+      <w:pPr>
+        <w:pStyle w:val="p1"/>
+        <w:rPr>
+          <w:rStyle w:val="s1"/>
+        </w:rPr>
+      </w:pPr>
+    </w:p>
+    <w:p>
+      <w:pPr>
+        <w:pStyle w:val="p1"/>
+        <w:rPr>
+          <w:rStyle w:val="s1"/>
+        </w:rPr>
+      </w:pPr>
+    </w:p>
+    <w:p>
+      <w:pPr>
+        <w:pStyle w:val="p1"/>
+        <w:rPr>
+          <w:rStyle w:val="s1"/>
+        </w:rPr>
+      </w:pPr>
+    </w:p>
+    <w:p>
+      <w:pPr>
+        <w:pStyle w:val="p1"/>
+        <w:rPr>
+          <w:rStyle w:val="s1"/>
+        </w:rPr>
+      </w:pPr>
+    </w:p>
+    <w:p>
+      <w:pPr>
+        <w:pStyle w:val="p1"/>
+        <w:rPr>
+          <w:rStyle w:val="s1"/>
+        </w:rPr>
+      </w:pPr>
+    </w:p>
+    <w:p>
+      <w:pPr>
+        <w:pStyle w:val="p1"/>
+        <w:rPr>
+          <w:rStyle w:val="s1"/>
+        </w:rPr>
+      </w:pPr>
+    </w:p>
+    <w:p>
+      <w:pPr>
+        <w:pStyle w:val="p1"/>
+        <w:rPr>
+          <w:rStyle w:val="s1"/>
+        </w:rPr>
+      </w:pPr>
+    </w:p>
+    <w:p>
+      <w:pPr>
+        <w:pStyle w:val="p1"/>
+        <w:rPr>
+          <w:rStyle w:val="s1"/>
+        </w:rPr>
+      </w:pPr>
+    </w:p>
+    <w:p>
+      <w:pPr>
+        <w:pStyle w:val="p1"/>
+        <w:rPr>
+          <w:rStyle w:val="s1"/>
+        </w:rPr>
+      </w:pPr>
+    </w:p>
+    <w:p>
+      <w:pPr>
+        <w:jc w:val="center"/>
+        <w:rPr>
+          <w:rFonts w:ascii="Calibri" w:hAnsi="Calibri" w:eastAsia="Calibri" w:cs="Calibri"/>
+          <w:b/>
+          <w:bCs/>
+          <w:color w:val="000000" w:themeColor="text1"/>
+          <w:lang w:val="es-ES"/>
+        </w:rPr>
+      </w:pPr>
+      <w:r>
+        <w:rPr>
+          <w:rFonts w:ascii="Calibri" w:hAnsi="Calibri" w:eastAsia="Calibri" w:cs="Calibri"/>
+          <w:b/>
+          <w:bCs/>
+          <w:color w:val="000000" w:themeColor="text1"/>
+          <w:lang w:val="es-ES"/>
+        </w:rPr>
+        <w:t>NOTA DE ALTA</w:t>
+      </w:r>
+    </w:p>
+    <w:p>
+      <w:pPr>
+        <w:jc w:val="center"/>
+        <w:rPr>
+          <w:rFonts w:ascii="Calibri" w:hAnsi="Calibri" w:eastAsia="Calibri" w:cs="Calibri"/>
+          <w:b/>
+          <w:bCs/>
+          <w:color w:val="000000" w:themeColor="text1"/>
+          <w:lang w:val="es-ES"/>
+        </w:rPr>
+      </w:pPr>
+    </w:p>
+    <w:p>
+      <w:pPr>
+        <w:rPr>
+          <w:rFonts w:ascii="Calibri" w:hAnsi="Calibri" w:eastAsia="Calibri" w:cs="Calibri"/>
+          <w:bCs/>
+          <w:color w:val="000000" w:themeColor="text1"/>
+          <w:lang w:val="es-ES"/>
+        </w:rPr>
+      </w:pPr>
+      <w:r>
+        <w:rPr>
+          <w:rStyle w:val="s1"/>
+          <w:rFonts w:ascii="Calibri" w:hAnsi="Calibri"/>
+          <w:b/>
+          <w:bCs/>
+          <w:sz w:val="22"/>
+          <w:szCs w:val="22"/>
+        </w:rPr>
+        <w:t>NOMBRE DE LA PACIENTE:</w:t>
+      </w:r>
+      <w:r>
+        <w:rPr>
+          <w:rFonts w:ascii="Calibri" w:hAnsi="Calibri" w:eastAsia="Calibri" w:cs="Calibri"/>
+          <w:bCs/>
+          <w:color w:val="000000" w:themeColor="text1"/>
+          <w:lang w:val="es-ES"/>
+        </w:rPr>
+        <w:t xml:space="preserve"> Esmeralda</w:t>
+      </w:r>
+      <w:proofErr w:type="spellStart"/>
+      <w:proofErr w:type="spellEnd"/>
+    </w:p>
+    <w:p>
+      <w:pPr>
+        <w:pStyle w:val="p1"/>
+        <w:rPr>
+          <w:rFonts w:ascii="Calibri" w:hAnsi="Calibri"/>
+          <w:sz w:val="22"/>
+          <w:szCs w:val="22"/>
+        </w:rPr>
+      </w:pPr>
+    </w:p>
+    <w:p>
+      <w:pPr>
+        <w:pStyle w:val="p1"/>
+        <w:rPr>
+          <w:rStyle w:val="s1"/>
+          <w:rFonts w:ascii="Calibri" w:hAnsi="Calibri"/>
+          <w:sz w:val="22"/>
+          <w:szCs w:val="22"/>
+        </w:rPr>
+      </w:pPr>
+      <w:r>
+        <w:rPr>
+          <w:rStyle w:val="s1"/>
+          <w:rFonts w:ascii="Calibri" w:hAnsi="Calibri"/>
+          <w:b/>
+          <w:bCs/>
+          <w:sz w:val="22"/>
+          <w:szCs w:val="22"/>
+        </w:rPr>
+        <w:t>EDAD:</w:t>
+      </w:r>
+      <w:r>
+        <w:rPr>
+          <w:rFonts w:ascii="Calibri" w:hAnsi="Calibri"/>
+          <w:b/>
+          <w:bCs/>
+          <w:sz w:val="22"/>
+          <w:szCs w:val="22"/>
+        </w:rPr>
+        <w:t xml:space="preserve"> 28</w:t>
+      </w:r>
+      <w:proofErr w:type="spellStart"/>
+      <w:proofErr w:type="spellEnd"/>
+      <w:r>
+        <w:rPr>
+          <w:rFonts w:ascii="Calibri" w:hAnsi="Calibri"/>
+          <w:sz w:val="22"/>
+          <w:szCs w:val="22"/>
+        </w:rPr>
+        <w:t xml:space="preserve"> </w:t>
+      </w:r>
+      <w:r>
+        <w:rPr>
+          <w:rStyle w:val="s1"/>
+          <w:rFonts w:ascii="Calibri" w:hAnsi="Calibri"/>
+          <w:sz w:val="22"/>
+          <w:szCs w:val="22"/>
+        </w:rPr>
+        <w:t>Años</w:t>
+      </w:r>
+    </w:p>
+    <w:p>
+      <w:pPr>
+        <w:pStyle w:val="p1"/>
+        <w:rPr>
+          <w:rFonts w:ascii="Calibri" w:hAnsi="Calibri"/>
+          <w:sz w:val="22"/>
+          <w:szCs w:val="22"/>
+        </w:rPr>
+      </w:pPr>
+    </w:p>
+    <w:p>
+      <w:pPr>
+        <w:pStyle w:val="p1"/>
+        <w:rPr>
+          <w:rStyle w:val="s1"/>
+          <w:rFonts w:ascii="Calibri" w:hAnsi="Calibri"/>
+          <w:b/>
+          <w:bCs/>
+          <w:sz w:val="22"/>
+          <w:szCs w:val="22"/>
+          <w:u w:val="single"/>
+        </w:rPr>
+      </w:pPr>
+      <w:r>
+        <w:rPr>
+          <w:rStyle w:val="s1"/>
+          <w:rFonts w:ascii="Calibri" w:hAnsi="Calibri"/>
+          <w:b/>
+          <w:bCs/>
+          <w:sz w:val="22"/>
+          <w:szCs w:val="22"/>
+        </w:rPr>
+        <w:t>DIAGNOSTICO DE INGRESO:</w:t>
+      </w:r>
+      <w:r>
+        <w:rPr>
+          <w:rStyle w:val="s1"/>
+          <w:rFonts w:ascii="Calibri" w:hAnsi="Calibri"/>
+          <w:sz w:val="22"/>
+          <w:szCs w:val="22"/>
+        </w:rPr>
+        <w:t xml:space="preserve"> Embarazo de </w:t>
+      </w:r>
+      <w:r>
+        <w:rPr>
+          <w:rStyle w:val="s1"/>
+          <w:rFonts w:ascii="Calibri" w:hAnsi="Calibri"/>
+          <w:bCs/>
+          <w:sz w:val="22"/>
+          <w:szCs w:val="22"/>
+        </w:rPr>
+        <w:t xml:space="preserve">11  cienteusg</w:t>
+      </w:r>
+      <w:proofErr w:type="spellStart"/>
+      <w:proofErr w:type="gramStart"/>
+      <w:proofErr w:type="spellEnd"/>
+      <w:r>
+        <w:rPr>
+          <w:rStyle w:val="s1"/>
+          <w:rFonts w:ascii="Calibri" w:hAnsi="Calibri"/>
+          <w:b/>
+          <w:bCs/>
+          <w:sz w:val="22"/>
+          <w:szCs w:val="22"/>
+          <w:u w:val="single"/>
+        </w:rPr>
+        <w:t xml:space="preserve">  </w:t>
+      </w:r>
+      <w:r>
+        <w:rPr>
+          <w:rStyle w:val="s1"/>
+          <w:rFonts w:ascii="Calibri" w:hAnsi="Calibri"/>
+          <w:sz w:val="22"/>
+          <w:szCs w:val="22"/>
+        </w:rPr>
+        <w:t xml:space="preserve">Semanas de gestación </w:t>
+      </w:r>
+      <w:proofErr w:type="gramEnd"/>
+    </w:p>
+    <w:p>
+      <w:pPr>
+        <w:pStyle w:val="p1"/>
+        <w:rPr>
+          <w:rFonts w:ascii="Calibri" w:hAnsi="Calibri"/>
+          <w:sz w:val="22"/>
+          <w:szCs w:val="22"/>
+        </w:rPr>
+      </w:pPr>
+    </w:p>
+    <w:p>
+      <w:pPr>
+        <w:pStyle w:val="p1"/>
+        <w:rPr>
+          <w:rStyle w:val="s1"/>
+          <w:rFonts w:ascii="Calibri" w:hAnsi="Calibri"/>
+          <w:sz w:val="22"/>
+          <w:szCs w:val="22"/>
+        </w:rPr>
+      </w:pPr>
+      <w:r>
+        <w:rPr>
+          <w:rStyle w:val="s1"/>
+          <w:rFonts w:ascii="Calibri" w:hAnsi="Calibri"/>
+          <w:b/>
+          <w:bCs/>
+          <w:sz w:val="22"/>
+          <w:szCs w:val="22"/>
+        </w:rPr>
+        <w:t xml:space="preserve">DIAGNOSTICO DE EGRESO: </w:t>
+      </w:r>
+      <w:r>
+        <w:rPr>
+          <w:rStyle w:val="s1"/>
+          <w:rFonts w:ascii="Calibri" w:hAnsi="Calibri"/>
+          <w:sz w:val="22"/>
+          <w:szCs w:val="22"/>
+        </w:rPr>
+        <w:t>Puerperio inmediato post AMEU</w:t>
+      </w:r>
+    </w:p>
+    <w:p>
+      <w:pPr>
+        <w:pStyle w:val="p1"/>
+        <w:rPr>
+          <w:rFonts w:ascii="Calibri" w:hAnsi="Calibri"/>
+          <w:sz w:val="22"/>
+          <w:szCs w:val="22"/>
+        </w:rPr>
+      </w:pPr>
+    </w:p>
+    <w:p>
+      <w:pPr>
+        <w:pStyle w:val="p1"/>
+        <w:rPr>
+          <w:rStyle w:val="s1"/>
+          <w:rFonts w:ascii="Calibri" w:hAnsi="Calibri"/>
+          <w:b/>
+          <w:bCs/>
+          <w:sz w:val="22"/>
+          <w:szCs w:val="22"/>
+          <w:u w:val="single"/>
+        </w:rPr>
+      </w:pPr>
+      <w:r>
+        <w:rPr>
+          <w:rStyle w:val="s1"/>
+          <w:rFonts w:ascii="Calibri" w:hAnsi="Calibri"/>
+          <w:b/>
+          <w:bCs/>
+          <w:sz w:val="22"/>
+          <w:szCs w:val="22"/>
+        </w:rPr>
+        <w:t xml:space="preserve">FECHA DE INGRESO: </w:t>
+      </w:r>
+    </w:p>
+    <w:p>
+      <w:pPr>
+        <w:pStyle w:val="p1"/>
+        <w:rPr>
+          <w:rFonts w:ascii="Calibri" w:hAnsi="Calibri"/>
+          <w:sz w:val="22"/>
+          <w:szCs w:val="22"/>
+        </w:rPr>
+      </w:pPr>
+    </w:p>
+    <w:p>
+      <w:pPr>
+        <w:pStyle w:val="p1"/>
+        <w:rPr>
+          <w:rStyle w:val="s1"/>
+          <w:rFonts w:ascii="Calibri" w:hAnsi="Calibri"/>
+          <w:b/>
+          <w:bCs/>
+          <w:sz w:val="22"/>
+          <w:szCs w:val="22"/>
+          <w:u w:val="single"/>
+        </w:rPr>
+      </w:pPr>
+      <w:r>
+        <w:rPr>
+          <w:rStyle w:val="s1"/>
+          <w:rFonts w:ascii="Calibri" w:hAnsi="Calibri"/>
+          <w:b/>
+          <w:bCs/>
+          <w:sz w:val="22"/>
+          <w:szCs w:val="22"/>
+        </w:rPr>
+        <w:t xml:space="preserve">FECHA DE EGRESO: </w:t>
+      </w:r>
+      <w:r>
+        <w:rPr>
+          <w:rStyle w:val="s1"/>
+          <w:rFonts w:ascii="Calibri" w:hAnsi="Calibri"/>
+          <w:b/>
+          <w:bCs/>
+          <w:sz w:val="22"/>
+          <w:szCs w:val="22"/>
+          <w:u w:val="single"/>
+        </w:rPr>
+        <w:t xml:space="preserve"> </w:t>
+      </w:r>
+    </w:p>
+    <w:p>
+      <w:pPr>
+        <w:pStyle w:val="p1"/>
+        <w:rPr>
+          <w:rStyle w:val="s1"/>
+          <w:rFonts w:ascii="Calibri" w:hAnsi="Calibri"/>
+          <w:b/>
+          <w:bCs/>
+          <w:sz w:val="22"/>
+          <w:szCs w:val="22"/>
+          <w:u w:val="single"/>
+        </w:rPr>
+      </w:pPr>
+    </w:p>
+    <w:p>
+      <w:pPr>
+        <w:pStyle w:val="p1"/>
+        <w:rPr>
+          <w:rFonts w:ascii="Calibri" w:hAnsi="Calibri"/>
+          <w:sz w:val="22"/>
+          <w:szCs w:val="22"/>
+        </w:rPr>
+      </w:pPr>
+    </w:p>
+    <w:p>
+      <w:pPr>
+        <w:pStyle w:val="p1"/>
+        <w:rPr>
+          <w:rStyle w:val="s1"/>
+          <w:rFonts w:ascii="Calibri" w:hAnsi="Calibri"/>
+          <w:sz w:val="22"/>
+          <w:szCs w:val="22"/>
+        </w:rPr>
+      </w:pPr>
+      <w:r>
+        <w:rPr>
+          <w:rStyle w:val="s1"/>
+          <w:rFonts w:ascii="Calibri" w:hAnsi="Calibri"/>
+          <w:b/>
+          <w:bCs/>
+          <w:sz w:val="22"/>
+          <w:szCs w:val="22"/>
+        </w:rPr>
+        <w:t xml:space="preserve">MOTIVO DE ALTA: </w:t>
+      </w:r>
+      <w:r>
+        <w:rPr>
+          <w:rStyle w:val="s1"/>
+          <w:rFonts w:ascii="Calibri" w:hAnsi="Calibri"/>
+          <w:sz w:val="22"/>
+          <w:szCs w:val="22"/>
+        </w:rPr>
+        <w:t>Mejoría.</w:t>
+      </w:r>
+    </w:p>
+    <w:p>
+      <w:pPr>
+        <w:pStyle w:val="p1"/>
+        <w:rPr>
+          <w:rStyle w:val="s1"/>
+          <w:rFonts w:ascii="Calibri" w:hAnsi="Calibri"/>
+          <w:sz w:val="22"/>
+          <w:szCs w:val="22"/>
+        </w:rPr>
+      </w:pPr>
+    </w:p>
+    <w:p>
+      <w:pPr>
+        <w:pStyle w:val="p1"/>
+        <w:rPr>
+          <w:rStyle w:val="s1"/>
+          <w:rFonts w:ascii="Calibri" w:hAnsi="Calibri"/>
+          <w:sz w:val="22"/>
+          <w:szCs w:val="22"/>
+        </w:rPr>
+      </w:pPr>
+    </w:p>
+    <w:p>
+      <w:pPr>
+        <w:pStyle w:val="p1"/>
+        <w:rPr>
+          <w:rStyle w:val="s1"/>
+          <w:rFonts w:ascii="Calibri" w:hAnsi="Calibri"/>
+          <w:sz w:val="22"/>
+          <w:szCs w:val="22"/>
+        </w:rPr>
+      </w:pPr>
+    </w:p>
+    <w:p>
+      <w:pPr>
+        <w:pStyle w:val="p1"/>
+        <w:rPr>
+          <w:rStyle w:val="s1"/>
+          <w:rFonts w:ascii="Calibri" w:hAnsi="Calibri"/>
+          <w:b/>
+          <w:bCs/>
+          <w:sz w:val="22"/>
+          <w:szCs w:val="22"/>
+        </w:rPr>
+      </w:pPr>
+      <w:r>
+        <w:rPr>
+          <w:rStyle w:val="s1"/>
+          <w:rFonts w:ascii="Calibri" w:hAnsi="Calibri"/>
+          <w:b/>
+          <w:bCs/>
+          <w:sz w:val="22"/>
+          <w:szCs w:val="22"/>
+        </w:rPr>
+        <w:t>RESUMEN CLINICO:</w:t>
+      </w:r>
+    </w:p>
+    <w:p>
+      <w:pPr>
+        <w:pStyle w:val="p1"/>
+        <w:rPr>
+          <w:rFonts w:ascii="Calibri" w:hAnsi="Calibri"/>
+          <w:sz w:val="22"/>
+          <w:szCs w:val="22"/>
+        </w:rPr>
+      </w:pPr>
+    </w:p>
+    <w:p>
+      <w:pPr>
+        <w:pStyle w:val="p1"/>
+        <w:jc w:val="both"/>
+        <w:rPr>
+          <w:rFonts w:ascii="Calibri" w:hAnsi="Calibri"/>
+          <w:sz w:val="22"/>
+          <w:szCs w:val="22"/>
+        </w:rPr>
+      </w:pPr>
+      <w:r>
+        <w:rPr>
+          <w:rStyle w:val="s1"/>
+          <w:rFonts w:ascii="Calibri" w:hAnsi="Calibri"/>
+          <w:sz w:val="22"/>
+          <w:szCs w:val="22"/>
+        </w:rPr>
+        <w:t xml:space="preserve">Paciente femenino que ingresa con diagnóstico antes citado. Se le practica ILE (Interrupción Legal del Embarazo) por Aspiración Manual Endouterina sin complicaciones aparentes. A la exploración física se encuentran signos vitales estables, micción presente, escaso sangrado transvaginal, por lo que se decide su</w:t>
+      </w:r>
+      <w:proofErr w:type="spellStart"/>
+      <w:proofErr w:type="spellEnd"/>
+      <w:r>
+        <w:rPr>
+          <w:rFonts w:ascii="Calibri" w:hAnsi="Calibri"/>
+          <w:sz w:val="22"/>
+          <w:szCs w:val="22"/>
+        </w:rPr>
+        <w:t xml:space="preserve"> </w:t>
+      </w:r>
+      <w:r>
+        <w:rPr>
+          <w:rStyle w:val="s1"/>
+          <w:rFonts w:ascii="Calibri" w:hAnsi="Calibri"/>
+          <w:sz w:val="22"/>
+          <w:szCs w:val="22"/>
+        </w:rPr>
+        <w:t>ALTA por mejoría.</w:t>
+      </w:r>
+    </w:p>
+    <w:p>
+      <w:pPr>
+        <w:pStyle w:val="p1"/>
+        <w:jc w:val="both"/>
+        <w:rPr>
+          <w:rFonts w:ascii="Calibri" w:hAnsi="Calibri"/>
+          <w:sz w:val="22"/>
+          <w:szCs w:val="22"/>
+        </w:rPr>
+      </w:pPr>
+    </w:p>
+    <w:p>
+      <w:pPr>
+        <w:pStyle w:val="p1"/>
+        <w:jc w:val="both"/>
+        <w:rPr>
+          <w:rFonts w:ascii="Calibri" w:hAnsi="Calibri"/>
+          <w:sz w:val="22"/>
+          <w:szCs w:val="22"/>
+        </w:rPr>
+      </w:pPr>
+    </w:p>
+    <w:p>
+      <w:pPr>
+        <w:pStyle w:val="p1"/>
+        <w:jc w:val="both"/>
+        <w:rPr>
+          <w:rFonts w:ascii="Calibri" w:hAnsi="Calibri"/>
+          <w:sz w:val="22"/>
+          <w:szCs w:val="22"/>
+        </w:rPr>
+      </w:pPr>
+    </w:p>
+    <w:p>
+      <w:pPr>
+        <w:pStyle w:val="p1"/>
+        <w:rPr>
+          <w:rFonts w:ascii="Calibri" w:hAnsi="Calibri"/>
+          <w:b/>
+          <w:bCs/>
+          <w:sz w:val="22"/>
+          <w:szCs w:val="22"/>
+        </w:rPr>
+      </w:pPr>
+      <w:r>
+        <w:rPr>
+          <w:rStyle w:val="s1"/>
+          <w:rFonts w:ascii="Calibri" w:hAnsi="Calibri"/>
+          <w:b/>
+          <w:bCs/>
+          <w:sz w:val="22"/>
+          <w:szCs w:val="22"/>
+        </w:rPr>
+        <w:t>INDICACIONES:</w:t>
+      </w:r>
+    </w:p>
+    <w:p>
+      <w:pPr>
+        <w:pStyle w:val="p1"/>
+        <w:rPr>
+          <w:rFonts w:ascii="Calibri" w:hAnsi="Calibri"/>
+          <w:sz w:val="22"/>
+          <w:szCs w:val="22"/>
+        </w:rPr>
+      </w:pPr>
+    </w:p>
+    <w:p>
+      <w:pPr>
+        <w:pStyle w:val="li1"/>
+        <w:ind w:left="360"/>
+        <w:rPr>
+          <w:rStyle w:val="s1"/>
+          <w:rFonts w:ascii="Calibri" w:hAnsi="Calibri" w:eastAsia="Times New Roman"/>
+          <w:sz w:val="22"/>
+          <w:szCs w:val="22"/>
+        </w:rPr>
+      </w:pPr>
+      <w:r>
+        <w:rPr>
+          <w:rStyle w:val="s1"/>
+          <w:rFonts w:ascii="Calibri" w:hAnsi="Calibri" w:eastAsia="Times New Roman"/>
+          <w:sz w:val="22"/>
+          <w:szCs w:val="22"/>
+        </w:rPr>
+        <w:t xml:space="preserve">1.Dieta normal, evitando alimentos irritantes como: grasas, picantes y lácteos.</w:t>
+      </w:r>
+    </w:p>
+    <w:p>
+      <w:pPr>
+        <w:pStyle w:val="li1"/>
+        <w:ind w:left="720"/>
+        <w:rPr>
+          <w:rFonts w:ascii="Calibri" w:hAnsi="Calibri" w:eastAsia="Times New Roman"/>
+          <w:sz w:val="22"/>
+          <w:szCs w:val="22"/>
+        </w:rPr>
+      </w:pPr>
+    </w:p>
+    <w:p>
+      <w:pPr>
+        <w:pStyle w:val="li1"/>
+        <w:rPr>
+          <w:rStyle w:val="s1"/>
+          <w:rFonts w:ascii="Calibri" w:hAnsi="Calibri" w:eastAsia="Times New Roman"/>
+          <w:sz w:val="22"/>
+          <w:szCs w:val="22"/>
+        </w:rPr>
+      </w:pPr>
+      <w:r>
+        <w:rPr>
+          <w:rStyle w:val="s1"/>
+          <w:rFonts w:ascii="Calibri" w:hAnsi="Calibri" w:eastAsia="Times New Roman"/>
+          <w:sz w:val="22"/>
+          <w:szCs w:val="22"/>
+        </w:rPr>
+        <w:t xml:space="preserve">       2.Acudir a revisión médica en caso de presentar datos de alarma:</w:t>
+      </w:r>
+      <w:r>
+        <w:rPr>
+          <w:rFonts w:ascii="Calibri" w:hAnsi="Calibri" w:eastAsia="Times New Roman"/>
+          <w:sz w:val="22"/>
+          <w:szCs w:val="22"/>
+        </w:rPr>
+        <w:br/>
+      </w:r>
+    </w:p>
+    <w:p>
+      <w:pPr>
+        <w:pStyle w:val="li1"/>
+        <w:numPr>
+          <w:ilvl w:val="0"/>
+          <w:numId w:val="8"/>
+        </w:numPr>
+        <w:rPr>
+          <w:rFonts w:ascii="Calibri" w:hAnsi="Calibri" w:eastAsia="Times New Roman"/>
+          <w:sz w:val="22"/>
+          <w:szCs w:val="22"/>
+        </w:rPr>
+      </w:pPr>
+      <w:r>
+        <w:rPr>
+          <w:rStyle w:val="s1"/>
+          <w:rFonts w:ascii="Calibri" w:hAnsi="Calibri" w:eastAsia="Times New Roman"/>
+          <w:sz w:val="22"/>
+          <w:szCs w:val="22"/>
+        </w:rPr>
+        <w:t>Fiebre (Temperatura mayor a 38° por más de 24 horas).</w:t>
+      </w:r>
+    </w:p>
+    <w:p>
+      <w:pPr>
+        <w:pStyle w:val="li1"/>
+        <w:numPr>
+          <w:ilvl w:val="0"/>
+          <w:numId w:val="8"/>
+        </w:numPr>
+        <w:rPr>
+          <w:rFonts w:ascii="Calibri" w:hAnsi="Calibri" w:eastAsia="Times New Roman"/>
+          <w:sz w:val="22"/>
+          <w:szCs w:val="22"/>
+        </w:rPr>
+      </w:pPr>
+      <w:r>
+        <w:rPr>
+          <w:rStyle w:val="s1"/>
+          <w:rFonts w:ascii="Calibri" w:hAnsi="Calibri" w:eastAsia="Times New Roman"/>
+          <w:sz w:val="22"/>
+          <w:szCs w:val="22"/>
+        </w:rPr>
+        <w:t>Dolor abdominal intenso que no te permita levantarte.</w:t>
+      </w:r>
+    </w:p>
+    <w:p>
+      <w:pPr>
+        <w:pStyle w:val="li1"/>
+        <w:numPr>
+          <w:ilvl w:val="0"/>
+          <w:numId w:val="8"/>
+        </w:numPr>
+        <w:rPr>
+          <w:rStyle w:val="s1"/>
+          <w:rFonts w:ascii="Calibri" w:hAnsi="Calibri" w:eastAsia="Times New Roman"/>
+          <w:sz w:val="22"/>
+          <w:szCs w:val="22"/>
+        </w:rPr>
+      </w:pPr>
+      <w:r>
+        <w:rPr>
+          <w:rStyle w:val="s1"/>
+          <w:rFonts w:ascii="Calibri" w:hAnsi="Calibri" w:eastAsia="Times New Roman"/>
+          <w:sz w:val="22"/>
+          <w:szCs w:val="22"/>
+        </w:rPr>
+        <w:t>Sangrado abundante y/o constante por más de 15 días.</w:t>
+      </w:r>
+    </w:p>
+    <w:p>
+      <w:pPr>
+        <w:pStyle w:val="li1"/>
+        <w:numPr>
+          <w:ilvl w:val="0"/>
+          <w:numId w:val="8"/>
+        </w:numPr>
+        <w:rPr>
+          <w:rStyle w:val="s1"/>
+          <w:rFonts w:ascii="Calibri" w:hAnsi="Calibri" w:eastAsia="Times New Roman"/>
+          <w:sz w:val="22"/>
+          <w:szCs w:val="22"/>
+        </w:rPr>
+      </w:pPr>
+      <w:r>
+        <w:rPr>
+          <w:rStyle w:val="s1"/>
+          <w:rFonts w:ascii="Calibri" w:hAnsi="Calibri" w:eastAsia="Times New Roman"/>
+          <w:sz w:val="22"/>
+          <w:szCs w:val="22"/>
+        </w:rPr>
+        <w:t>Detectar flujo transvaginal con olor desagradable.</w:t>
+      </w:r>
+    </w:p>
+    <w:p>
+      <w:pPr>
+        <w:pStyle w:val="li1"/>
+        <w:ind w:left="720"/>
+        <w:rPr>
+          <w:rFonts w:ascii="Calibri" w:hAnsi="Calibri" w:eastAsia="Times New Roman"/>
+          <w:sz w:val="22"/>
+          <w:szCs w:val="22"/>
+        </w:rPr>
+      </w:pPr>
+    </w:p>
+    <w:p>
+      <w:pPr>
+        <w:pStyle w:val="p1"/>
+        <w:ind w:left="360"/>
+        <w:rPr>
+          <w:rStyle w:val="s1"/>
+          <w:rFonts w:ascii="Calibri" w:hAnsi="Calibri"/>
+          <w:sz w:val="22"/>
+          <w:szCs w:val="22"/>
+        </w:rPr>
+      </w:pPr>
+      <w:r>
+        <w:rPr>
+          <w:rStyle w:val="s1"/>
+          <w:rFonts w:ascii="Calibri" w:hAnsi="Calibri"/>
+          <w:sz w:val="22"/>
+          <w:szCs w:val="22"/>
+        </w:rPr>
+        <w:t xml:space="preserve">3.En caso de dudas favor de comunicarse a los Teléfonos</w:t>
+      </w:r>
+    </w:p>
+    <w:p>
+      <w:pPr>
+        <w:pStyle w:val="p1"/>
+        <w:numPr>
+          <w:ilvl w:val="0"/>
+          <w:numId w:val="23"/>
+        </w:numPr>
+        <w:rPr>
+          <w:rStyle w:val="s1"/>
+          <w:rFonts w:ascii="Calibri" w:hAnsi="Calibri"/>
+          <w:sz w:val="22"/>
+          <w:szCs w:val="22"/>
+        </w:rPr>
+      </w:pPr>
+      <w:r>
+        <w:rPr>
+          <w:rStyle w:val="s1"/>
+          <w:rFonts w:ascii="Calibri" w:hAnsi="Calibri"/>
+          <w:sz w:val="22"/>
+          <w:szCs w:val="22"/>
+        </w:rPr>
+        <w:t xml:space="preserve">55642290,55643219 y 800 8495214.</w:t>
+      </w:r>
+    </w:p>
+    <w:p>
+      <w:pPr>
+        <w:pStyle w:val="p1"/>
+        <w:ind w:left="360"/>
+        <w:rPr>
+          <w:rStyle w:val="s1"/>
+          <w:rFonts w:ascii="Calibri" w:hAnsi="Calibri"/>
+          <w:sz w:val="22"/>
+          <w:szCs w:val="22"/>
+        </w:rPr>
+      </w:pPr>
+    </w:p>
+    <w:p>
+      <w:pPr>
+        <w:pStyle w:val="p1"/>
+        <w:rPr>
+          <w:rStyle w:val="s1"/>
+        </w:rPr>
+      </w:pPr>
+    </w:p>
+    <w:p>
+      <w:pPr>
+        <w:pStyle w:val="p1"/>
+        <w:rPr>
+          <w:rStyle w:val="s1"/>
+        </w:rPr>
+      </w:pPr>
+    </w:p>
+    <w:p>
+      <w:pPr>
+        <w:pStyle w:val="p1"/>
+        <w:jc w:val="center"/>
+        <w:rPr>
+          <w:rStyle w:val="s1"/>
+          <w:rFonts w:ascii="Calibri" w:hAnsi="Calibri"/>
+          <w:b/>
+          <w:sz w:val="22"/>
+          <w:szCs w:val="22"/>
+        </w:rPr>
+      </w:pPr>
+    </w:p>
+    <w:p>
+      <w:pPr>
+        <w:pStyle w:val="p1"/>
+        <w:jc w:val="center"/>
+        <w:rPr>
+          <w:rStyle w:val="s1"/>
+          <w:rFonts w:ascii="Calibri" w:hAnsi="Calibri"/>
+          <w:b/>
+          <w:sz w:val="22"/>
+          <w:szCs w:val="22"/>
+        </w:rPr>
+      </w:pPr>
+    </w:p>
+    <w:p>
+      <w:pPr>
+        <w:pStyle w:val="p1"/>
+        <w:jc w:val="center"/>
+        <w:rPr>
+          <w:rStyle w:val="s1"/>
+          <w:rFonts w:ascii="Calibri" w:hAnsi="Calibri"/>
+          <w:b/>
+          <w:sz w:val="22"/>
+          <w:szCs w:val="22"/>
+        </w:rPr>
+      </w:pPr>
+    </w:p>
+    <w:p>
+      <w:pPr>
+        <w:pStyle w:val="p1"/>
+        <w:jc w:val="center"/>
+        <w:rPr>
+          <w:rFonts w:ascii="Calibri" w:hAnsi="Calibri"/>
+          <w:sz w:val="22"/>
+          <w:szCs w:val="22"/>
+        </w:rPr>
+      </w:pPr>
+      <w:r>
+        <w:rPr>
+          <w:rStyle w:val="s1"/>
+          <w:rFonts w:ascii="Calibri" w:hAnsi="Calibri"/>
+          <w:b/>
+          <w:sz w:val="22"/>
+          <w:szCs w:val="22"/>
+        </w:rPr>
+        <w:t xml:space="preserve">REPORTE DE ULTRASONIDO</w:t>
+      </w:r>
+    </w:p>
+    <w:p>
+      <w:pPr>
+        <w:rPr>
+          <w:rFonts w:ascii="Calibri" w:hAnsi="Calibri"/>
+        </w:rPr>
+      </w:pPr>
+    </w:p>
+    <w:p>
+      <w:pPr>
+        <w:rPr>
+          <w:rFonts w:ascii="Calibri" w:hAnsi="Calibri"/>
+        </w:rPr>
+      </w:pPr>
+    </w:p>
+    <w:p>
+      <w:pPr>
+        <w:pStyle w:val="p1"/>
+        <w:rPr>
+          <w:rStyle w:val="s1"/>
+          <w:rFonts w:ascii="Calibri" w:hAnsi="Calibri"/>
+          <w:sz w:val="22"/>
+          <w:szCs w:val="22"/>
+        </w:rPr>
+      </w:pPr>
+      <w:r>
+        <w:rPr>
+          <w:rStyle w:val="s1"/>
+          <w:rFonts w:ascii="Calibri" w:hAnsi="Calibri"/>
+          <w:sz w:val="22"/>
+          <w:szCs w:val="22"/>
+        </w:rPr>
+        <w:t>FECHA:</w:t>
+      </w:r>
+    </w:p>
+    <w:p>
+      <w:pPr>
+        <w:pStyle w:val="p1"/>
+        <w:rPr>
+          <w:rStyle w:val="s1"/>
+          <w:rFonts w:ascii="Calibri" w:hAnsi="Calibri"/>
+          <w:sz w:val="22"/>
+          <w:szCs w:val="22"/>
+        </w:rPr>
+      </w:pPr>
+    </w:p>
+    <w:p>
+      <w:pPr>
+        <w:pStyle w:val="p1"/>
+        <w:rPr>
+          <w:rFonts w:ascii="Calibri" w:hAnsi="Calibri"/>
+          <w:sz w:val="22"/>
+          <w:szCs w:val="22"/>
+        </w:rPr>
+      </w:pPr>
+    </w:p>
+    <w:p>
+      <w:pPr>
+        <w:pStyle w:val="p1"/>
+        <w:rPr>
+          <w:rFonts w:ascii="Calibri" w:hAnsi="Calibri"/>
+          <w:sz w:val="22"/>
+          <w:szCs w:val="22"/>
+        </w:rPr>
+      </w:pPr>
+      <w:r>
+        <w:rPr>
+          <w:rStyle w:val="s1"/>
+          <w:rFonts w:ascii="Calibri" w:hAnsi="Calibri"/>
+          <w:sz w:val="22"/>
+          <w:szCs w:val="22"/>
+        </w:rPr>
+        <w:t xml:space="preserve">NOMBRE DE LA PACIENTE: Esmeralda</w:t>
+      </w:r>
+      <w:proofErr w:type="spellStart"/>
+      <w:proofErr w:type="spellEnd"/>
+    </w:p>
+    <w:p>
+      <w:pPr>
+        <w:pStyle w:val="p1"/>
+        <w:rPr>
+          <w:rStyle w:val="s1"/>
+          <w:rFonts w:ascii="Calibri" w:hAnsi="Calibri"/>
+          <w:sz w:val="22"/>
+          <w:szCs w:val="22"/>
+        </w:rPr>
+      </w:pPr>
+      <w:r>
+        <w:rPr>
+          <w:rStyle w:val="s1"/>
+          <w:rFonts w:ascii="Calibri" w:hAnsi="Calibri"/>
+          <w:sz w:val="22"/>
+          <w:szCs w:val="22"/>
+        </w:rPr>
+        <w:t xml:space="preserve">EDAD: 28 Años.</w:t>
+      </w:r>
+      <w:proofErr w:type="spellStart"/>
+      <w:proofErr w:type="spellEnd"/>
+    </w:p>
+    <w:p>
+      <w:pPr>
+        <w:pStyle w:val="p1"/>
+        <w:rPr>
+          <w:rStyle w:val="s1"/>
+          <w:rFonts w:ascii="Calibri" w:hAnsi="Calibri"/>
+          <w:sz w:val="22"/>
+          <w:szCs w:val="22"/>
+        </w:rPr>
+      </w:pPr>
+    </w:p>
+    <w:p>
+      <w:pPr>
+        <w:pStyle w:val="p1"/>
+        <w:rPr>
+          <w:rStyle w:val="s1"/>
+          <w:rFonts w:ascii="Calibri" w:hAnsi="Calibri"/>
+          <w:sz w:val="22"/>
+          <w:szCs w:val="22"/>
+        </w:rPr>
+      </w:pPr>
+    </w:p>
+    <w:p>
+      <w:pPr>
+        <w:pStyle w:val="p1"/>
+        <w:jc w:val="both"/>
+        <w:rPr>
+          <w:rStyle w:val="s1"/>
+          <w:rFonts w:ascii="Calibri" w:hAnsi="Calibri"/>
+          <w:sz w:val="22"/>
+          <w:szCs w:val="22"/>
+        </w:rPr>
+      </w:pPr>
+      <w:r>
+        <w:rPr>
+          <w:rStyle w:val="s1"/>
+          <w:rFonts w:ascii="Calibri" w:hAnsi="Calibri"/>
+          <w:sz w:val="22"/>
+          <w:szCs w:val="22"/>
+        </w:rPr>
+        <w:t xml:space="preserve">Paciente femenina acude por deseo de interrupcion legal del embarazo, consciente, orientada, hidratada, buena coloración de piel y tegumentos campos pulmonares bien ventilados, ruidos cardíacos normales, depresible no doloroso a palpación, sin irritación peritoneal, miembros inferiores con buen llenado capilar. A la exploración física se encuentran signos vitales estables, micción presente.</w:t>
+      </w:r>
+      <w:proofErr w:type="spellStart"/>
+      <w:proofErr w:type="spellEnd"/>
+    </w:p>
+    <w:p>
+      <w:pPr>
+        <w:pStyle w:val="p1"/>
+        <w:jc w:val="both"/>
+        <w:rPr>
+          <w:rFonts w:ascii="Calibri" w:hAnsi="Calibri"/>
+          <w:sz w:val="22"/>
+          <w:szCs w:val="22"/>
+        </w:rPr>
+      </w:pPr>
+    </w:p>
+    <w:p>
+      <w:pPr>
+        <w:pStyle w:val="p1"/>
+        <w:jc w:val="both"/>
+        <w:rPr>
+          <w:rFonts w:ascii="Calibri" w:hAnsi="Calibri"/>
+          <w:sz w:val="22"/>
+          <w:szCs w:val="22"/>
+        </w:rPr>
+      </w:pPr>
+      <w:r>
+        <w:rPr>
+          <w:rStyle w:val="s1"/>
+          <w:rFonts w:ascii="Calibri" w:hAnsi="Calibri"/>
+          <w:sz w:val="22"/>
+          <w:szCs w:val="22"/>
+        </w:rPr>
+        <w:t xml:space="preserve">Se realiza rastreo ultrasonografico por via pelvica observando al momento del estudio los</w:t>
       </w:r>
       <w:proofErr w:type="spellStart"/>
       <w:proofErr w:type="spellEnd"/>
@@ -4877,2188 +8471,87 @@
     </w:p>
     <w:p>
       <w:pPr>
-        <w:pStyle w:val="li1"/>
-        <w:numPr>
-          <w:ilvl w:val="0"/>
-          <w:numId w:val="28"/>
-        </w:numPr>
-        <w:rPr>
-          <w:rFonts w:eastAsia="Times New Roman" w:asciiTheme="minorHAnsi" w:hAnsiTheme="minorHAnsi"/>
-          <w:sz w:val="20"/>
-          <w:szCs w:val="20"/>
-        </w:rPr>
-      </w:pPr>
-      <w:r>
-        <w:rPr>
-          <w:rStyle w:val="s1"/>
-          <w:rFonts w:eastAsia="Times New Roman" w:cs="Calibri" w:asciiTheme="minorHAnsi" w:hAnsiTheme="minorHAnsi"/>
-          <w:sz w:val="20"/>
-          <w:szCs w:val="20"/>
-        </w:rPr>
-        <w:t>﻿﻿</w:t>
-      </w:r>
-      <w:r>
-        <w:rPr>
-          <w:rStyle w:val="s1"/>
-          <w:rFonts w:eastAsia="Times New Roman" w:asciiTheme="minorHAnsi" w:hAnsiTheme="minorHAnsi"/>
-          <w:sz w:val="20"/>
-          <w:szCs w:val="20"/>
-        </w:rPr>
-        <w:t>Los síntomas propios del embarazo comenzaran a desaparecer entre 3 a 5 días después de su</w:t>
-      </w:r>
-      <w:r>
-        <w:rPr>
-          <w:rFonts w:eastAsia="Times New Roman" w:asciiTheme="minorHAnsi" w:hAnsiTheme="minorHAnsi"/>
-          <w:sz w:val="20"/>
-          <w:szCs w:val="20"/>
-        </w:rPr>
-        <w:br/>
-      </w:r>
-      <w:r>
-        <w:rPr>
-          <w:rStyle w:val="s1"/>
-          <w:rFonts w:eastAsia="Times New Roman" w:asciiTheme="minorHAnsi" w:hAnsiTheme="minorHAnsi"/>
-          <w:sz w:val="20"/>
-          <w:szCs w:val="20"/>
-        </w:rPr>
-        <w:t>atención</w:t>
-      </w:r>
-    </w:p>
-    <w:p>
-      <w:pPr>
-        <w:pStyle w:val="li1"/>
-        <w:numPr>
-          <w:ilvl w:val="0"/>
-          <w:numId w:val="28"/>
-        </w:numPr>
-        <w:rPr>
-          <w:rFonts w:eastAsia="Times New Roman" w:asciiTheme="minorHAnsi" w:hAnsiTheme="minorHAnsi"/>
-          <w:sz w:val="20"/>
-          <w:szCs w:val="20"/>
-        </w:rPr>
-      </w:pPr>
-      <w:r>
-        <w:rPr>
-          <w:rStyle w:val="s1"/>
-          <w:rFonts w:eastAsia="Times New Roman" w:cs="Calibri" w:asciiTheme="minorHAnsi" w:hAnsiTheme="minorHAnsi"/>
-          <w:sz w:val="20"/>
-          <w:szCs w:val="20"/>
-        </w:rPr>
-        <w:t>﻿﻿</w:t>
-      </w:r>
-      <w:r>
-        <w:rPr>
-          <w:rStyle w:val="s1"/>
-          <w:rFonts w:eastAsia="Times New Roman" w:asciiTheme="minorHAnsi" w:hAnsiTheme="minorHAnsi"/>
-          <w:sz w:val="20"/>
-          <w:szCs w:val="20"/>
-        </w:rPr>
-        <w:t>Puedes sentirte un poco deprimida, por la baja de nivel hormonal, lo que NO te impedirá incorporarte a tus actividades habituales de inmediato.</w:t>
-      </w:r>
-    </w:p>
-    <w:p>
-      <w:pPr>
-        <w:pStyle w:val="li1"/>
-        <w:numPr>
-          <w:ilvl w:val="0"/>
-          <w:numId w:val="28"/>
-        </w:numPr>
-        <w:rPr>
-          <w:rFonts w:eastAsia="Times New Roman" w:asciiTheme="minorHAnsi" w:hAnsiTheme="minorHAnsi"/>
-          <w:sz w:val="20"/>
-          <w:szCs w:val="20"/>
-        </w:rPr>
-      </w:pPr>
-      <w:r>
-        <w:rPr>
-          <w:rStyle w:val="s1"/>
-          <w:rFonts w:eastAsia="Times New Roman" w:cs="Calibri" w:asciiTheme="minorHAnsi" w:hAnsiTheme="minorHAnsi"/>
-          <w:sz w:val="20"/>
-          <w:szCs w:val="20"/>
-        </w:rPr>
-        <w:t>﻿﻿</w:t>
-      </w:r>
-      <w:r>
-        <w:rPr>
-          <w:rStyle w:val="s1"/>
-          <w:rFonts w:eastAsia="Times New Roman" w:asciiTheme="minorHAnsi" w:hAnsiTheme="minorHAnsi"/>
-          <w:sz w:val="20"/>
-          <w:szCs w:val="20"/>
-        </w:rPr>
-        <w:t>Es normal que las pruebas de embarazo en orina y/o sangre sigan positivas hasta 1 mes posterior al procedimiento.</w:t>
-      </w:r>
-    </w:p>
-    <w:p>
-      <w:pPr>
-        <w:pStyle w:val="li1"/>
-        <w:numPr>
-          <w:ilvl w:val="0"/>
-          <w:numId w:val="28"/>
-        </w:numPr>
-        <w:rPr>
-          <w:rFonts w:eastAsia="Times New Roman" w:asciiTheme="minorHAnsi" w:hAnsiTheme="minorHAnsi"/>
-          <w:sz w:val="20"/>
-          <w:szCs w:val="20"/>
-        </w:rPr>
-      </w:pPr>
-      <w:r>
-        <w:rPr>
-          <w:rStyle w:val="s1"/>
-          <w:rFonts w:eastAsia="Times New Roman" w:cs="Calibri" w:asciiTheme="minorHAnsi" w:hAnsiTheme="minorHAnsi"/>
-          <w:sz w:val="20"/>
-          <w:szCs w:val="20"/>
-        </w:rPr>
-        <w:t>﻿﻿</w:t>
-      </w:r>
-      <w:r>
-        <w:rPr>
-          <w:rStyle w:val="s1"/>
-          <w:rFonts w:eastAsia="Times New Roman" w:asciiTheme="minorHAnsi" w:hAnsiTheme="minorHAnsi"/>
-          <w:sz w:val="20"/>
-          <w:szCs w:val="20"/>
-        </w:rPr>
-        <w:t>Puedes volverte a embarazar dentro de 15 días si tienes relaciones sexuales sin protección.</w:t>
-      </w:r>
-    </w:p>
-    <w:p>
-      <w:pPr>
-        <w:pStyle w:val="p1"/>
-        <w:rPr>
-          <w:rStyle w:val="s1"/>
-          <w:rFonts w:asciiTheme="minorHAnsi" w:hAnsiTheme="minorHAnsi"/>
-          <w:b/>
-          <w:sz w:val="20"/>
-          <w:szCs w:val="20"/>
-        </w:rPr>
-      </w:pPr>
-    </w:p>
-    <w:p>
-      <w:pPr>
-        <w:pStyle w:val="p1"/>
-        <w:rPr>
-          <w:rStyle w:val="s1"/>
-          <w:rFonts w:asciiTheme="minorHAnsi" w:hAnsiTheme="minorHAnsi"/>
-          <w:b/>
-          <w:sz w:val="20"/>
-          <w:szCs w:val="20"/>
-        </w:rPr>
-      </w:pPr>
-      <w:r>
-        <w:rPr>
-          <w:rStyle w:val="s1"/>
-          <w:rFonts w:asciiTheme="minorHAnsi" w:hAnsiTheme="minorHAnsi"/>
-          <w:b/>
-          <w:sz w:val="20"/>
-          <w:szCs w:val="20"/>
-        </w:rPr>
-        <w:t>DATOS DE ALARMA</w:t>
-      </w:r>
-    </w:p>
-    <w:p>
-      <w:pPr>
-        <w:pStyle w:val="p1"/>
-        <w:rPr>
-          <w:rFonts w:asciiTheme="minorHAnsi" w:hAnsiTheme="minorHAnsi"/>
-          <w:b/>
-          <w:sz w:val="20"/>
-          <w:szCs w:val="20"/>
-        </w:rPr>
-      </w:pPr>
-    </w:p>
-    <w:p>
-      <w:pPr>
-        <w:pStyle w:val="li1"/>
-        <w:numPr>
-          <w:ilvl w:val="0"/>
-          <w:numId w:val="29"/>
-        </w:numPr>
-        <w:rPr>
-          <w:rFonts w:eastAsia="Times New Roman" w:asciiTheme="minorHAnsi" w:hAnsiTheme="minorHAnsi"/>
-          <w:sz w:val="20"/>
-          <w:szCs w:val="20"/>
-        </w:rPr>
-      </w:pPr>
-      <w:r>
-        <w:rPr>
-          <w:rStyle w:val="s1"/>
-          <w:rFonts w:eastAsia="Times New Roman" w:cs="Calibri" w:asciiTheme="minorHAnsi" w:hAnsiTheme="minorHAnsi"/>
-          <w:sz w:val="20"/>
-          <w:szCs w:val="20"/>
-        </w:rPr>
-        <w:t>﻿﻿</w:t>
-      </w:r>
-      <w:r>
-        <w:rPr>
-          <w:rStyle w:val="s1"/>
-          <w:rFonts w:eastAsia="Times New Roman" w:asciiTheme="minorHAnsi" w:hAnsiTheme="minorHAnsi"/>
-          <w:sz w:val="20"/>
-          <w:szCs w:val="20"/>
-        </w:rPr>
-        <w:t>Sangrado abundante que llegue a empapar más de 4 toallas nocturnas en menos de 2 horas.</w:t>
-      </w:r>
-    </w:p>
-    <w:p>
-      <w:pPr>
-        <w:pStyle w:val="li1"/>
-        <w:numPr>
-          <w:ilvl w:val="0"/>
-          <w:numId w:val="29"/>
-        </w:numPr>
-        <w:rPr>
-          <w:rFonts w:eastAsia="Times New Roman" w:asciiTheme="minorHAnsi" w:hAnsiTheme="minorHAnsi"/>
-          <w:sz w:val="20"/>
-          <w:szCs w:val="20"/>
-        </w:rPr>
-      </w:pPr>
-      <w:r>
-        <w:rPr>
-          <w:rStyle w:val="s1"/>
-          <w:rFonts w:eastAsia="Times New Roman" w:cs="Calibri" w:asciiTheme="minorHAnsi" w:hAnsiTheme="minorHAnsi"/>
-          <w:sz w:val="20"/>
-          <w:szCs w:val="20"/>
-        </w:rPr>
-        <w:t>﻿﻿</w:t>
-      </w:r>
-      <w:r>
-        <w:rPr>
-          <w:rStyle w:val="s1"/>
-          <w:rFonts w:eastAsia="Times New Roman" w:asciiTheme="minorHAnsi" w:hAnsiTheme="minorHAnsi"/>
-          <w:sz w:val="20"/>
-          <w:szCs w:val="20"/>
-        </w:rPr>
-        <w:t>Dolor persiste de forma intensa después de 2 horas de haber ingerido el analgésico que no te</w:t>
-      </w:r>
-    </w:p>
-    <w:p>
-      <w:pPr>
-        <w:pStyle w:val="li1"/>
-        <w:numPr>
-          <w:ilvl w:val="0"/>
-          <w:numId w:val="29"/>
-        </w:numPr>
-        <w:rPr>
-          <w:rFonts w:eastAsia="Times New Roman" w:asciiTheme="minorHAnsi" w:hAnsiTheme="minorHAnsi"/>
-          <w:sz w:val="20"/>
-          <w:szCs w:val="20"/>
-        </w:rPr>
-      </w:pPr>
-      <w:r>
-        <w:rPr>
-          <w:rStyle w:val="s1"/>
-          <w:rFonts w:eastAsia="Times New Roman" w:asciiTheme="minorHAnsi" w:hAnsiTheme="minorHAnsi"/>
-          <w:sz w:val="20"/>
-          <w:szCs w:val="20"/>
-        </w:rPr>
-        <w:t>permitan levantarte.</w:t>
-      </w:r>
-    </w:p>
-    <w:p>
-      <w:pPr>
-        <w:pStyle w:val="li1"/>
-        <w:numPr>
-          <w:ilvl w:val="0"/>
-          <w:numId w:val="29"/>
-        </w:numPr>
-        <w:rPr>
-          <w:rFonts w:eastAsia="Times New Roman" w:asciiTheme="minorHAnsi" w:hAnsiTheme="minorHAnsi"/>
-          <w:sz w:val="20"/>
-          <w:szCs w:val="20"/>
-        </w:rPr>
-      </w:pPr>
-      <w:r>
-        <w:rPr>
-          <w:rStyle w:val="s1"/>
-          <w:rFonts w:eastAsia="Times New Roman" w:cs="Calibri" w:asciiTheme="minorHAnsi" w:hAnsiTheme="minorHAnsi"/>
-          <w:sz w:val="20"/>
-          <w:szCs w:val="20"/>
-        </w:rPr>
-        <w:t>﻿﻿</w:t>
-      </w:r>
-      <w:r>
-        <w:rPr>
-          <w:rStyle w:val="s1"/>
-          <w:rFonts w:eastAsia="Times New Roman" w:asciiTheme="minorHAnsi" w:hAnsiTheme="minorHAnsi"/>
-          <w:sz w:val="20"/>
-          <w:szCs w:val="20"/>
-        </w:rPr>
-        <w:t xml:space="preserve">Detectar flujo transvaginal con </w:t>
-      </w:r>
-      <w:proofErr w:type="spellStart"/>
-      <w:proofErr w:type="spellEnd"/>
-      <w:r>
-        <w:rPr>
-          <w:rStyle w:val="s1"/>
-          <w:rFonts w:eastAsia="Times New Roman" w:asciiTheme="minorHAnsi" w:hAnsiTheme="minorHAnsi"/>
-          <w:b/>
-          <w:sz w:val="20"/>
-          <w:szCs w:val="20"/>
-        </w:rPr>
-        <w:t>olor desagradable.</w:t>
-      </w:r>
-    </w:p>
-    <w:p>
-      <w:pPr>
-        <w:pStyle w:val="li1"/>
-        <w:numPr>
-          <w:ilvl w:val="0"/>
-          <w:numId w:val="29"/>
-        </w:numPr>
-        <w:rPr>
-          <w:rFonts w:eastAsia="Times New Roman" w:asciiTheme="minorHAnsi" w:hAnsiTheme="minorHAnsi"/>
-          <w:sz w:val="20"/>
-          <w:szCs w:val="20"/>
-        </w:rPr>
-      </w:pPr>
-      <w:r>
-        <w:rPr>
-          <w:rStyle w:val="s1"/>
-          <w:rFonts w:eastAsia="Times New Roman" w:cs="Calibri" w:asciiTheme="minorHAnsi" w:hAnsiTheme="minorHAnsi"/>
-          <w:sz w:val="20"/>
-          <w:szCs w:val="20"/>
-        </w:rPr>
-        <w:t>﻿﻿</w:t>
-      </w:r>
-      <w:r>
-        <w:rPr>
-          <w:rStyle w:val="s1"/>
-          <w:rFonts w:eastAsia="Times New Roman" w:asciiTheme="minorHAnsi" w:hAnsiTheme="minorHAnsi"/>
-          <w:sz w:val="20"/>
-          <w:szCs w:val="20"/>
-        </w:rPr>
-        <w:t xml:space="preserve">Temperatura corporal por arriba de </w:t>
-      </w:r>
-      <w:r>
-        <w:rPr>
-          <w:rStyle w:val="s1"/>
-          <w:rFonts w:eastAsia="Times New Roman" w:asciiTheme="minorHAnsi" w:hAnsiTheme="minorHAnsi"/>
-          <w:b/>
-          <w:sz w:val="20"/>
-          <w:szCs w:val="20"/>
-        </w:rPr>
-        <w:t>38° C por más de 24 horas</w:t>
-      </w:r>
-      <w:r>
-        <w:rPr>
-          <w:rStyle w:val="s1"/>
-          <w:rFonts w:eastAsia="Times New Roman" w:asciiTheme="minorHAnsi" w:hAnsiTheme="minorHAnsi"/>
-          <w:sz w:val="20"/>
-          <w:szCs w:val="20"/>
-        </w:rPr>
-        <w:t xml:space="preserve"> en cualquiera de estos casos debes de acudir de inmediato a la Clínica Centro Médico Mujer o al Hospital más cercano o llamar inmediatamente a los siguientes teléfonos: 5555642290, 800 8495214 o al 5555643219 para que el medico determine su causa lo más pronto posible.</w:t>
-      </w:r>
-    </w:p>
-    <w:p>
-      <w:pPr>
-        <w:pStyle w:val="p1"/>
-        <w:rPr>
-          <w:rStyle w:val="s1"/>
-          <w:rFonts w:asciiTheme="minorHAnsi" w:hAnsiTheme="minorHAnsi"/>
-          <w:b/>
-          <w:sz w:val="20"/>
-          <w:szCs w:val="20"/>
-        </w:rPr>
-      </w:pPr>
-    </w:p>
-    <w:p>
-      <w:pPr>
-        <w:pStyle w:val="p1"/>
-        <w:rPr>
-          <w:rStyle w:val="s1"/>
-          <w:rFonts w:asciiTheme="minorHAnsi" w:hAnsiTheme="minorHAnsi"/>
-          <w:b/>
-          <w:sz w:val="20"/>
-          <w:szCs w:val="20"/>
-        </w:rPr>
-      </w:pPr>
-      <w:r>
-        <w:rPr>
-          <w:rStyle w:val="s1"/>
-          <w:rFonts w:asciiTheme="minorHAnsi" w:hAnsiTheme="minorHAnsi"/>
-          <w:b/>
-          <w:sz w:val="20"/>
-          <w:szCs w:val="20"/>
-        </w:rPr>
-        <w:t>MEDIDAS GENERALES POR 15 DÍAS</w:t>
-      </w:r>
-    </w:p>
-    <w:p>
-      <w:pPr>
-        <w:pStyle w:val="p1"/>
-        <w:rPr>
-          <w:rFonts w:asciiTheme="minorHAnsi" w:hAnsiTheme="minorHAnsi"/>
-          <w:b/>
-          <w:sz w:val="20"/>
-          <w:szCs w:val="20"/>
-        </w:rPr>
-      </w:pPr>
-    </w:p>
-    <w:p>
-      <w:pPr>
-        <w:pStyle w:val="p1"/>
-        <w:rPr>
-          <w:rFonts w:asciiTheme="minorHAnsi" w:hAnsiTheme="minorHAnsi"/>
-          <w:sz w:val="20"/>
-          <w:szCs w:val="20"/>
-        </w:rPr>
-      </w:pPr>
-      <w:r>
-        <w:rPr>
-          <w:rStyle w:val="s1"/>
-          <w:rFonts w:asciiTheme="minorHAnsi" w:hAnsiTheme="minorHAnsi"/>
-          <w:sz w:val="20"/>
-          <w:szCs w:val="20"/>
-        </w:rPr>
-        <w:t>Debes suspender las relaciones sexuales después de tu atención.</w:t>
-      </w:r>
-    </w:p>
-    <w:p>
-      <w:pPr>
-        <w:pStyle w:val="li1"/>
-        <w:numPr>
-          <w:ilvl w:val="0"/>
-          <w:numId w:val="30"/>
-        </w:numPr>
-        <w:rPr>
-          <w:rFonts w:eastAsia="Times New Roman" w:asciiTheme="minorHAnsi" w:hAnsiTheme="minorHAnsi"/>
-          <w:sz w:val="20"/>
-          <w:szCs w:val="20"/>
-        </w:rPr>
-      </w:pPr>
-      <w:r>
-        <w:rPr>
-          <w:rStyle w:val="s1"/>
-          <w:rFonts w:eastAsia="Times New Roman" w:cs="Calibri" w:asciiTheme="minorHAnsi" w:hAnsiTheme="minorHAnsi"/>
-          <w:sz w:val="20"/>
-          <w:szCs w:val="20"/>
-        </w:rPr>
-        <w:t>﻿﻿</w:t>
-      </w:r>
-      <w:r>
-        <w:rPr>
-          <w:rStyle w:val="s1"/>
-          <w:rFonts w:eastAsia="Times New Roman" w:asciiTheme="minorHAnsi" w:hAnsiTheme="minorHAnsi"/>
-          <w:sz w:val="20"/>
-          <w:szCs w:val="20"/>
-        </w:rPr>
-        <w:t>No introducir nada vía vaginal incluye óvulos vaginales, tampones y copas menstruales.</w:t>
-      </w:r>
-    </w:p>
-    <w:p>
-      <w:pPr>
-        <w:pStyle w:val="li1"/>
-        <w:numPr>
-          <w:ilvl w:val="0"/>
-          <w:numId w:val="30"/>
-        </w:numPr>
-        <w:rPr>
-          <w:rFonts w:eastAsia="Times New Roman" w:asciiTheme="minorHAnsi" w:hAnsiTheme="minorHAnsi"/>
-          <w:sz w:val="20"/>
-          <w:szCs w:val="20"/>
-        </w:rPr>
-      </w:pPr>
-      <w:r>
-        <w:rPr>
-          <w:rStyle w:val="s1"/>
-          <w:rFonts w:eastAsia="Times New Roman" w:cs="Calibri" w:asciiTheme="minorHAnsi" w:hAnsiTheme="minorHAnsi"/>
-          <w:sz w:val="20"/>
-          <w:szCs w:val="20"/>
-        </w:rPr>
-        <w:t>﻿﻿</w:t>
-      </w:r>
-      <w:r>
-        <w:rPr>
-          <w:rStyle w:val="s1"/>
-          <w:rFonts w:eastAsia="Times New Roman" w:asciiTheme="minorHAnsi" w:hAnsiTheme="minorHAnsi"/>
-          <w:sz w:val="20"/>
-          <w:szCs w:val="20"/>
-        </w:rPr>
-        <w:t>No hacer lavados o duchas vaginales.</w:t>
-      </w:r>
-    </w:p>
-    <w:p>
-      <w:pPr>
-        <w:pStyle w:val="li1"/>
-        <w:numPr>
-          <w:ilvl w:val="0"/>
-          <w:numId w:val="30"/>
-        </w:numPr>
-        <w:rPr>
-          <w:rStyle w:val="s1"/>
-          <w:rFonts w:eastAsia="Times New Roman" w:asciiTheme="minorHAnsi" w:hAnsiTheme="minorHAnsi"/>
-          <w:sz w:val="20"/>
-          <w:szCs w:val="20"/>
-        </w:rPr>
-      </w:pPr>
-      <w:r>
-        <w:rPr>
-          <w:rStyle w:val="s1"/>
-          <w:rFonts w:eastAsia="Times New Roman" w:cs="Calibri" w:asciiTheme="minorHAnsi" w:hAnsiTheme="minorHAnsi"/>
-          <w:sz w:val="20"/>
-          <w:szCs w:val="20"/>
-        </w:rPr>
-        <w:t>﻿﻿</w:t>
-      </w:r>
-      <w:r>
-        <w:rPr>
-          <w:rStyle w:val="s1"/>
-          <w:rFonts w:eastAsia="Times New Roman" w:asciiTheme="minorHAnsi" w:hAnsiTheme="minorHAnsi"/>
-          <w:sz w:val="20"/>
-          <w:szCs w:val="20"/>
-        </w:rPr>
-        <w:t>Evitar actividades físicas y ejercicios muy fuertes (Natación, aerobics, danza, correr)</w:t>
-      </w:r>
-    </w:p>
-    <w:p>
-      <w:pPr>
-        <w:pStyle w:val="p1"/>
-        <w:numPr>
-          <w:ilvl w:val="0"/>
-          <w:numId w:val="31"/>
-        </w:numPr>
-        <w:rPr>
-          <w:rFonts w:asciiTheme="minorHAnsi" w:hAnsiTheme="minorHAnsi"/>
-          <w:sz w:val="20"/>
-          <w:szCs w:val="20"/>
-        </w:rPr>
-      </w:pPr>
-      <w:r>
-        <w:rPr>
-          <w:rStyle w:val="s1"/>
-          <w:rFonts w:asciiTheme="minorHAnsi" w:hAnsiTheme="minorHAnsi"/>
-          <w:sz w:val="20"/>
-          <w:szCs w:val="20"/>
-        </w:rPr>
-        <w:t>Puedes bañarte en regadera, pero no usar jacuzzi, alberca, tinas o entrar al mar.</w:t>
-      </w:r>
-    </w:p>
-    <w:p>
-      <w:pPr>
-        <w:pStyle w:val="p1"/>
-        <w:numPr>
-          <w:ilvl w:val="0"/>
-          <w:numId w:val="31"/>
-        </w:numPr>
-        <w:rPr>
-          <w:rFonts w:asciiTheme="minorHAnsi" w:hAnsiTheme="minorHAnsi"/>
-          <w:sz w:val="20"/>
-          <w:szCs w:val="20"/>
-        </w:rPr>
-      </w:pPr>
-      <w:r>
-        <w:rPr>
-          <w:rStyle w:val="s1"/>
-          <w:rFonts w:asciiTheme="minorHAnsi" w:hAnsiTheme="minorHAnsi"/>
-          <w:sz w:val="20"/>
-          <w:szCs w:val="20"/>
-        </w:rPr>
-        <w:t>Evitar bebidas alcohólicas, fumar o drogas.</w:t>
-      </w:r>
-    </w:p>
-    <w:p>
-      <w:pPr>
-        <w:pStyle w:val="p1"/>
-        <w:numPr>
-          <w:ilvl w:val="0"/>
-          <w:numId w:val="32"/>
-        </w:numPr>
-        <w:rPr>
-          <w:rFonts w:asciiTheme="minorHAnsi" w:hAnsiTheme="minorHAnsi"/>
-          <w:sz w:val="20"/>
-          <w:szCs w:val="20"/>
-        </w:rPr>
-      </w:pPr>
-      <w:r>
-        <w:rPr>
-          <w:rStyle w:val="s1"/>
-          <w:rFonts w:asciiTheme="minorHAnsi" w:hAnsiTheme="minorHAnsi"/>
-          <w:sz w:val="20"/>
-          <w:szCs w:val="20"/>
-        </w:rPr>
-        <w:t>Alimentación normal, evitando alimentos irritantes como: grasas, picantes y lácteos.</w:t>
-      </w:r>
-    </w:p>
-    <w:p>
-      <w:pPr>
-        <w:pStyle w:val="p1"/>
-        <w:rPr>
-          <w:rStyle w:val="s1"/>
-          <w:rFonts w:asciiTheme="minorHAnsi" w:hAnsiTheme="minorHAnsi"/>
-          <w:sz w:val="20"/>
-          <w:szCs w:val="20"/>
-        </w:rPr>
-      </w:pPr>
-    </w:p>
-    <w:p>
-      <w:pPr>
-        <w:pStyle w:val="p1"/>
-        <w:rPr>
-          <w:rStyle w:val="s1"/>
-          <w:rFonts w:asciiTheme="minorHAnsi" w:hAnsiTheme="minorHAnsi"/>
-          <w:sz w:val="20"/>
-          <w:szCs w:val="20"/>
-        </w:rPr>
-      </w:pPr>
-    </w:p>
-    <w:p>
-      <w:pPr>
-        <w:pStyle w:val="p1"/>
-        <w:rPr>
-          <w:rFonts w:asciiTheme="minorHAnsi" w:hAnsiTheme="minorHAnsi"/>
-          <w:sz w:val="20"/>
-          <w:szCs w:val="20"/>
-        </w:rPr>
-      </w:pPr>
-      <w:r>
-        <w:rPr>
-          <w:rStyle w:val="s1"/>
-          <w:rFonts w:asciiTheme="minorHAnsi" w:hAnsiTheme="minorHAnsi"/>
-          <w:sz w:val="20"/>
-          <w:szCs w:val="20"/>
-        </w:rPr>
-        <w:t>LEÍ Y ENTENDÍ TODO.</w:t>
-      </w:r>
-    </w:p>
-    <w:p>
-      <w:pPr>
-        <w:pStyle w:val="p1"/>
-        <w:rPr>
-          <w:rStyle w:val="s1"/>
-          <w:rFonts w:asciiTheme="minorHAnsi" w:hAnsiTheme="minorHAnsi"/>
-          <w:sz w:val="20"/>
-          <w:szCs w:val="20"/>
-        </w:rPr>
-      </w:pPr>
-    </w:p>
-    <w:p>
-      <w:pPr>
-        <w:pStyle w:val="p1"/>
-        <w:rPr>
-          <w:rFonts w:asciiTheme="minorHAnsi" w:hAnsiTheme="minorHAnsi"/>
-          <w:sz w:val="20"/>
-          <w:szCs w:val="20"/>
-        </w:rPr>
-      </w:pPr>
-      <w:r>
-        <w:rPr>
-          <w:rStyle w:val="s1"/>
-          <w:rFonts w:asciiTheme="minorHAnsi" w:hAnsiTheme="minorHAnsi"/>
-          <w:sz w:val="20"/>
-          <w:szCs w:val="20"/>
-        </w:rPr>
-        <w:t xml:space="preserve">NOMBRE Y FIRMA DE LA PACIENTE: Victor Hugo Guerrero Cruz</w:t>
-      </w:r>
-      <w:proofErr w:type="spellStart"/>
-      <w:proofErr w:type="spellEnd"/>
-    </w:p>
-    <w:p>
-      <w:pPr>
-        <w:pStyle w:val="p1"/>
-        <w:rPr>
-          <w:rFonts w:asciiTheme="minorHAnsi" w:hAnsiTheme="minorHAnsi"/>
-          <w:sz w:val="20"/>
-          <w:szCs w:val="20"/>
-        </w:rPr>
-      </w:pPr>
-      <w:r>
-        <w:rPr>
-          <w:rStyle w:val="s1"/>
-          <w:rFonts w:asciiTheme="minorHAnsi" w:hAnsiTheme="minorHAnsi"/>
-          <w:sz w:val="20"/>
-          <w:szCs w:val="20"/>
-        </w:rPr>
-        <w:t>FECHA:</w:t>
-      </w:r>
-    </w:p>
-    <w:p>
-      <w:pPr>
-        <w:jc w:val="center"/>
-        <w:rPr>
-          <w:rFonts w:ascii="Calibri" w:hAnsi="Calibri" w:eastAsia="Calibri" w:cs="Calibri"/>
-          <w:color w:val="000000" w:themeColor="text1"/>
-          <w:lang w:val="es-ES"/>
-        </w:rPr>
-      </w:pPr>
-    </w:p>
-    <w:p>
-      <w:pPr>
-        <w:jc w:val="center"/>
-        <w:rPr>
-          <w:rFonts w:ascii="Calibri" w:hAnsi="Calibri" w:eastAsia="Calibri" w:cs="Calibri"/>
-          <w:color w:val="000000" w:themeColor="text1"/>
-          <w:lang w:val="es-ES"/>
-        </w:rPr>
-      </w:pPr>
-    </w:p>
-    <w:p>
-      <w:pPr>
-        <w:jc w:val="center"/>
-        <w:rPr>
-          <w:rFonts w:ascii="Calibri" w:hAnsi="Calibri" w:eastAsia="Calibri" w:cs="Calibri"/>
-          <w:color w:val="000000" w:themeColor="text1"/>
-          <w:lang w:val="es-ES"/>
-        </w:rPr>
-      </w:pPr>
-    </w:p>
-    <w:p>
-      <w:pPr>
         <w:pStyle w:val="p1"/>
         <w:jc w:val="both"/>
         <w:rPr>
-          <w:rFonts w:asciiTheme="minorHAnsi" w:hAnsiTheme="minorHAnsi"/>
-          <w:b/>
-          <w:sz w:val="20"/>
-          <w:szCs w:val="20"/>
-        </w:rPr>
-      </w:pPr>
-      <w:r>
-        <w:rPr>
-          <w:rStyle w:val="s1"/>
-          <w:rFonts w:asciiTheme="minorHAnsi" w:hAnsiTheme="minorHAnsi"/>
-          <w:b/>
-          <w:sz w:val="20"/>
-          <w:szCs w:val="20"/>
-        </w:rPr>
-        <w:lastRenderedPageBreak/>
-        <w:t>CENTRO MÉDICO MUJER, INDICACIONES IMPORTANTES PARA PACIENTES DESPUES DE INTERRUPCIÓN LEGAL DEL EMBARAZO POR ASPIRACION MANUAL ENDOUTERINA.</w:t>
+          <w:rStyle w:val="s1"/>
+          <w:rFonts w:ascii="Calibri" w:hAnsi="Calibri"/>
+          <w:sz w:val="22"/>
+          <w:szCs w:val="22"/>
+        </w:rPr>
+      </w:pPr>
+      <w:r>
+        <w:rPr>
+          <w:rStyle w:val="s1"/>
+          <w:rFonts w:ascii="Calibri" w:hAnsi="Calibri"/>
+          <w:sz w:val="22"/>
+          <w:szCs w:val="22"/>
+        </w:rPr>
+        <w:t>siguientes hallazgos:</w:t>
       </w:r>
     </w:p>
     <w:p>
       <w:pPr>
         <w:pStyle w:val="p1"/>
-        <w:rPr>
-          <w:rStyle w:val="s1"/>
-          <w:rFonts w:asciiTheme="minorHAnsi" w:hAnsiTheme="minorHAnsi"/>
-          <w:b/>
-          <w:sz w:val="20"/>
-          <w:szCs w:val="20"/>
+        <w:jc w:val="both"/>
+        <w:rPr>
+          <w:rFonts w:ascii="Calibri" w:hAnsi="Calibri"/>
+          <w:sz w:val="22"/>
+          <w:szCs w:val="22"/>
         </w:rPr>
       </w:pPr>
     </w:p>
     <w:p>
       <w:pPr>
         <w:pStyle w:val="p1"/>
-        <w:rPr>
-          <w:rStyle w:val="s1"/>
-          <w:rFonts w:asciiTheme="minorHAnsi" w:hAnsiTheme="minorHAnsi"/>
-          <w:b/>
-          <w:sz w:val="20"/>
-          <w:szCs w:val="20"/>
-        </w:rPr>
-      </w:pPr>
-      <w:r>
-        <w:rPr>
-          <w:rStyle w:val="s1"/>
-          <w:rFonts w:asciiTheme="minorHAnsi" w:hAnsiTheme="minorHAnsi"/>
-          <w:b/>
-          <w:sz w:val="20"/>
-          <w:szCs w:val="20"/>
-        </w:rPr>
-        <w:t>SINTOMAS NORMALES ESPERADOS</w:t>
-      </w:r>
-    </w:p>
-    <w:p>
-      <w:pPr>
-        <w:pStyle w:val="p1"/>
-        <w:rPr>
-          <w:rFonts w:asciiTheme="minorHAnsi" w:hAnsiTheme="minorHAnsi"/>
-          <w:b/>
-          <w:sz w:val="20"/>
-          <w:szCs w:val="20"/>
-        </w:rPr>
-      </w:pPr>
-    </w:p>
-    <w:p>
-      <w:pPr>
-        <w:pStyle w:val="li1"/>
-        <w:numPr>
-          <w:ilvl w:val="0"/>
-          <w:numId w:val="28"/>
-        </w:numPr>
-        <w:rPr>
-          <w:rFonts w:eastAsia="Times New Roman" w:asciiTheme="minorHAnsi" w:hAnsiTheme="minorHAnsi"/>
-          <w:sz w:val="20"/>
-          <w:szCs w:val="20"/>
-        </w:rPr>
-      </w:pPr>
-      <w:r>
-        <w:rPr>
-          <w:rStyle w:val="s1"/>
-          <w:rFonts w:eastAsia="Times New Roman" w:cs="Calibri" w:asciiTheme="minorHAnsi" w:hAnsiTheme="minorHAnsi"/>
-          <w:sz w:val="20"/>
-          <w:szCs w:val="20"/>
-        </w:rPr>
-        <w:t>﻿﻿</w:t>
-      </w:r>
-      <w:r>
-        <w:rPr>
-          <w:rStyle w:val="s1"/>
-          <w:rFonts w:eastAsia="Times New Roman" w:asciiTheme="minorHAnsi" w:hAnsiTheme="minorHAnsi"/>
-          <w:sz w:val="20"/>
-          <w:szCs w:val="20"/>
-        </w:rPr>
-        <w:t>Sangrado variable de 1 a 15 días posteriores al procedimiento que puede ser continuo o intermitente, parecido a la menstruación o bien solo manchas rosadas o café obscuro.</w:t>
-      </w:r>
-    </w:p>
-    <w:p>
-      <w:pPr>
-        <w:pStyle w:val="li1"/>
-        <w:numPr>
-          <w:ilvl w:val="0"/>
-          <w:numId w:val="28"/>
-        </w:numPr>
-        <w:rPr>
-          <w:rFonts w:eastAsia="Times New Roman" w:asciiTheme="minorHAnsi" w:hAnsiTheme="minorHAnsi"/>
-          <w:sz w:val="20"/>
-          <w:szCs w:val="20"/>
-        </w:rPr>
-      </w:pPr>
-      <w:r>
-        <w:rPr>
-          <w:rStyle w:val="s1"/>
-          <w:rFonts w:eastAsia="Times New Roman" w:cs="Calibri" w:asciiTheme="minorHAnsi" w:hAnsiTheme="minorHAnsi"/>
-          <w:sz w:val="20"/>
-          <w:szCs w:val="20"/>
-        </w:rPr>
-        <w:t>﻿﻿</w:t>
-      </w:r>
-      <w:r>
-        <w:rPr>
-          <w:rStyle w:val="s1"/>
-          <w:rFonts w:eastAsia="Times New Roman" w:asciiTheme="minorHAnsi" w:hAnsiTheme="minorHAnsi"/>
-          <w:sz w:val="20"/>
-          <w:szCs w:val="20"/>
-        </w:rPr>
-        <w:t>Puede que no hay sangrado inicial y que este aparezca al cabo de unos días, con pequeños coágulos.</w:t>
-      </w:r>
-    </w:p>
-    <w:p>
-      <w:pPr>
-        <w:pStyle w:val="li1"/>
-        <w:numPr>
-          <w:ilvl w:val="0"/>
-          <w:numId w:val="28"/>
-        </w:numPr>
-        <w:rPr>
-          <w:rFonts w:eastAsia="Times New Roman" w:asciiTheme="minorHAnsi" w:hAnsiTheme="minorHAnsi"/>
-          <w:sz w:val="20"/>
-          <w:szCs w:val="20"/>
-        </w:rPr>
-      </w:pPr>
-      <w:r>
-        <w:rPr>
-          <w:rStyle w:val="s1"/>
-          <w:rFonts w:eastAsia="Times New Roman" w:cs="Calibri" w:asciiTheme="minorHAnsi" w:hAnsiTheme="minorHAnsi"/>
-          <w:sz w:val="20"/>
-          <w:szCs w:val="20"/>
-        </w:rPr>
-        <w:t>﻿﻿</w:t>
-      </w:r>
-      <w:r>
-        <w:rPr>
-          <w:rStyle w:val="s1"/>
-          <w:rFonts w:eastAsia="Times New Roman" w:asciiTheme="minorHAnsi" w:hAnsiTheme="minorHAnsi"/>
-          <w:sz w:val="20"/>
-          <w:szCs w:val="20"/>
-        </w:rPr>
-        <w:t>El siguiente periodo menstrual puede presentarse de 30 a 60 días posteriores al procedimiento</w:t>
-      </w:r>
-      <w:r>
-        <w:rPr>
-          <w:rFonts w:eastAsia="Times New Roman" w:asciiTheme="minorHAnsi" w:hAnsiTheme="minorHAnsi"/>
-          <w:sz w:val="20"/>
-          <w:szCs w:val="20"/>
-        </w:rPr>
-        <w:br/>
-      </w:r>
-      <w:r>
-        <w:rPr>
-          <w:rStyle w:val="s1"/>
-          <w:rFonts w:eastAsia="Times New Roman" w:asciiTheme="minorHAnsi" w:hAnsiTheme="minorHAnsi"/>
-          <w:sz w:val="20"/>
-          <w:szCs w:val="20"/>
-        </w:rPr>
-        <w:t>quirúrgico.0</w:t>
-      </w:r>
-    </w:p>
-    <w:p>
-      <w:pPr>
-        <w:pStyle w:val="li1"/>
-        <w:numPr>
-          <w:ilvl w:val="0"/>
-          <w:numId w:val="28"/>
-        </w:numPr>
-        <w:rPr>
-          <w:rFonts w:eastAsia="Times New Roman" w:asciiTheme="minorHAnsi" w:hAnsiTheme="minorHAnsi"/>
-          <w:sz w:val="20"/>
-          <w:szCs w:val="20"/>
-        </w:rPr>
-      </w:pPr>
-      <w:r>
-        <w:rPr>
-          <w:rStyle w:val="s1"/>
-          <w:rFonts w:eastAsia="Times New Roman" w:cs="Calibri" w:asciiTheme="minorHAnsi" w:hAnsiTheme="minorHAnsi"/>
-          <w:sz w:val="20"/>
-          <w:szCs w:val="20"/>
-        </w:rPr>
-        <w:t>﻿﻿</w:t>
-      </w:r>
-      <w:r>
-        <w:rPr>
-          <w:rStyle w:val="s1"/>
-          <w:rFonts w:eastAsia="Times New Roman" w:asciiTheme="minorHAnsi" w:hAnsiTheme="minorHAnsi"/>
-          <w:sz w:val="20"/>
-          <w:szCs w:val="20"/>
-        </w:rPr>
-        <w:t xml:space="preserve">El dolor es frecuente en la primera semana, de baja intensidad e intermitente, parecido al cólico menstrual; puedes aplicar una bolsa de agua tibia en la parte baja del abdomen, si persiste puedes tomar un analgésico tipo Buscapina, Syncol o Supradol.</w:t>
+        <w:jc w:val="both"/>
+        <w:rPr>
+          <w:rFonts w:ascii="Calibri" w:hAnsi="Calibri"/>
+          <w:sz w:val="22"/>
+          <w:szCs w:val="22"/>
+        </w:rPr>
+      </w:pPr>
+      <w:r>
+        <w:rPr>
+          <w:rStyle w:val="s1"/>
+          <w:rFonts w:ascii="Calibri" w:hAnsi="Calibri"/>
+          <w:sz w:val="22"/>
+          <w:szCs w:val="22"/>
+        </w:rPr>
+        <w:t xml:space="preserve">El utero aumentado de tamaño a expensas de embarazo intrauterino. Se midio la longitud cefalocaudal de            mm con frecuencia cardiaca fetal presente. Lo que sugiere una edad </w:t>
       </w:r>
       <w:proofErr w:type="spellStart"/>
       <w:proofErr w:type="spellEnd"/>
       <w:proofErr w:type="spellStart"/>
       <w:proofErr w:type="spellEnd"/>
-      <w:proofErr w:type="spellStart"/>
-      <w:proofErr w:type="spellEnd"/>
-    </w:p>
-    <w:p>
-      <w:pPr>
-        <w:pStyle w:val="li1"/>
-        <w:numPr>
-          <w:ilvl w:val="0"/>
-          <w:numId w:val="28"/>
-        </w:numPr>
-        <w:rPr>
-          <w:rFonts w:eastAsia="Times New Roman" w:asciiTheme="minorHAnsi" w:hAnsiTheme="minorHAnsi"/>
-          <w:sz w:val="20"/>
-          <w:szCs w:val="20"/>
-        </w:rPr>
-      </w:pPr>
-      <w:r>
-        <w:rPr>
-          <w:rStyle w:val="s1"/>
-          <w:rFonts w:eastAsia="Times New Roman" w:cs="Calibri" w:asciiTheme="minorHAnsi" w:hAnsiTheme="minorHAnsi"/>
-          <w:sz w:val="20"/>
-          <w:szCs w:val="20"/>
-        </w:rPr>
-        <w:t>﻿﻿</w:t>
-      </w:r>
-      <w:r>
-        <w:rPr>
-          <w:rStyle w:val="s1"/>
-          <w:rFonts w:eastAsia="Times New Roman" w:asciiTheme="minorHAnsi" w:hAnsiTheme="minorHAnsi"/>
-          <w:sz w:val="20"/>
-          <w:szCs w:val="20"/>
-        </w:rPr>
-        <w:t>Los síntomas propios del embarazo comenzaran a desaparecer entre 3 a 5 días después de su</w:t>
-      </w:r>
-      <w:r>
-        <w:rPr>
-          <w:rFonts w:eastAsia="Times New Roman" w:asciiTheme="minorHAnsi" w:hAnsiTheme="minorHAnsi"/>
-          <w:sz w:val="20"/>
-          <w:szCs w:val="20"/>
-        </w:rPr>
-        <w:br/>
-      </w:r>
-      <w:r>
-        <w:rPr>
-          <w:rStyle w:val="s1"/>
-          <w:rFonts w:eastAsia="Times New Roman" w:asciiTheme="minorHAnsi" w:hAnsiTheme="minorHAnsi"/>
-          <w:sz w:val="20"/>
-          <w:szCs w:val="20"/>
-        </w:rPr>
-        <w:t>atención</w:t>
-      </w:r>
-    </w:p>
-    <w:p>
-      <w:pPr>
-        <w:pStyle w:val="li1"/>
-        <w:numPr>
-          <w:ilvl w:val="0"/>
-          <w:numId w:val="28"/>
-        </w:numPr>
-        <w:rPr>
-          <w:rFonts w:eastAsia="Times New Roman" w:asciiTheme="minorHAnsi" w:hAnsiTheme="minorHAnsi"/>
-          <w:sz w:val="20"/>
-          <w:szCs w:val="20"/>
-        </w:rPr>
-      </w:pPr>
-      <w:r>
-        <w:rPr>
-          <w:rStyle w:val="s1"/>
-          <w:rFonts w:eastAsia="Times New Roman" w:cs="Calibri" w:asciiTheme="minorHAnsi" w:hAnsiTheme="minorHAnsi"/>
-          <w:sz w:val="20"/>
-          <w:szCs w:val="20"/>
-        </w:rPr>
-        <w:t>﻿﻿</w:t>
-      </w:r>
-      <w:r>
-        <w:rPr>
-          <w:rStyle w:val="s1"/>
-          <w:rFonts w:eastAsia="Times New Roman" w:asciiTheme="minorHAnsi" w:hAnsiTheme="minorHAnsi"/>
-          <w:sz w:val="20"/>
-          <w:szCs w:val="20"/>
-        </w:rPr>
-        <w:t>Puedes sentirte un poco deprimida, por la baja de nivel hormonal, lo que NO te impedirá incorporarte a tus actividades habituales de inmediato.</w:t>
-      </w:r>
-    </w:p>
-    <w:p>
-      <w:pPr>
-        <w:pStyle w:val="li1"/>
-        <w:numPr>
-          <w:ilvl w:val="0"/>
-          <w:numId w:val="28"/>
-        </w:numPr>
-        <w:rPr>
-          <w:rFonts w:eastAsia="Times New Roman" w:asciiTheme="minorHAnsi" w:hAnsiTheme="minorHAnsi"/>
-          <w:sz w:val="20"/>
-          <w:szCs w:val="20"/>
-        </w:rPr>
-      </w:pPr>
-      <w:r>
-        <w:rPr>
-          <w:rStyle w:val="s1"/>
-          <w:rFonts w:eastAsia="Times New Roman" w:cs="Calibri" w:asciiTheme="minorHAnsi" w:hAnsiTheme="minorHAnsi"/>
-          <w:sz w:val="20"/>
-          <w:szCs w:val="20"/>
-        </w:rPr>
-        <w:t>﻿﻿</w:t>
-      </w:r>
-      <w:r>
-        <w:rPr>
-          <w:rStyle w:val="s1"/>
-          <w:rFonts w:eastAsia="Times New Roman" w:asciiTheme="minorHAnsi" w:hAnsiTheme="minorHAnsi"/>
-          <w:sz w:val="20"/>
-          <w:szCs w:val="20"/>
-        </w:rPr>
-        <w:t>Es normal que las pruebas de embarazo en orina y/o sangre sigan positivas hasta 1 mes posterior al procedimiento.</w:t>
-      </w:r>
-    </w:p>
-    <w:p>
-      <w:pPr>
-        <w:pStyle w:val="li1"/>
-        <w:numPr>
-          <w:ilvl w:val="0"/>
-          <w:numId w:val="28"/>
-        </w:numPr>
-        <w:rPr>
-          <w:rFonts w:eastAsia="Times New Roman" w:asciiTheme="minorHAnsi" w:hAnsiTheme="minorHAnsi"/>
-          <w:sz w:val="20"/>
-          <w:szCs w:val="20"/>
-        </w:rPr>
-      </w:pPr>
-      <w:r>
-        <w:rPr>
-          <w:rStyle w:val="s1"/>
-          <w:rFonts w:eastAsia="Times New Roman" w:cs="Calibri" w:asciiTheme="minorHAnsi" w:hAnsiTheme="minorHAnsi"/>
-          <w:sz w:val="20"/>
-          <w:szCs w:val="20"/>
-        </w:rPr>
-        <w:t>﻿﻿</w:t>
-      </w:r>
-      <w:r>
-        <w:rPr>
-          <w:rStyle w:val="s1"/>
-          <w:rFonts w:eastAsia="Times New Roman" w:asciiTheme="minorHAnsi" w:hAnsiTheme="minorHAnsi"/>
-          <w:sz w:val="20"/>
-          <w:szCs w:val="20"/>
-        </w:rPr>
-        <w:t>Puedes volverte a embarazar dentro de 15 días si tienes relaciones sexuales sin protección.</w:t>
-      </w:r>
-    </w:p>
-    <w:p>
-      <w:pPr>
-        <w:pStyle w:val="p1"/>
-        <w:rPr>
-          <w:rStyle w:val="s1"/>
-          <w:rFonts w:asciiTheme="minorHAnsi" w:hAnsiTheme="minorHAnsi"/>
-          <w:b/>
-          <w:sz w:val="20"/>
-          <w:szCs w:val="20"/>
-        </w:rPr>
-      </w:pPr>
-    </w:p>
-    <w:p>
-      <w:pPr>
-        <w:pStyle w:val="p1"/>
-        <w:rPr>
-          <w:rStyle w:val="s1"/>
-          <w:rFonts w:asciiTheme="minorHAnsi" w:hAnsiTheme="minorHAnsi"/>
-          <w:b/>
-          <w:sz w:val="20"/>
-          <w:szCs w:val="20"/>
-        </w:rPr>
-      </w:pPr>
-      <w:r>
-        <w:rPr>
-          <w:rStyle w:val="s1"/>
-          <w:rFonts w:asciiTheme="minorHAnsi" w:hAnsiTheme="minorHAnsi"/>
-          <w:b/>
-          <w:sz w:val="20"/>
-          <w:szCs w:val="20"/>
-        </w:rPr>
-        <w:t>DATOS DE ALARMA</w:t>
-      </w:r>
-    </w:p>
-    <w:p>
-      <w:pPr>
-        <w:pStyle w:val="p1"/>
-        <w:rPr>
-          <w:rFonts w:asciiTheme="minorHAnsi" w:hAnsiTheme="minorHAnsi"/>
-          <w:b/>
-          <w:sz w:val="20"/>
-          <w:szCs w:val="20"/>
-        </w:rPr>
-      </w:pPr>
-    </w:p>
-    <w:p>
-      <w:pPr>
-        <w:pStyle w:val="li1"/>
-        <w:numPr>
-          <w:ilvl w:val="0"/>
-          <w:numId w:val="29"/>
-        </w:numPr>
-        <w:rPr>
-          <w:rFonts w:eastAsia="Times New Roman" w:asciiTheme="minorHAnsi" w:hAnsiTheme="minorHAnsi"/>
-          <w:sz w:val="20"/>
-          <w:szCs w:val="20"/>
-        </w:rPr>
-      </w:pPr>
-      <w:r>
-        <w:rPr>
-          <w:rStyle w:val="s1"/>
-          <w:rFonts w:eastAsia="Times New Roman" w:cs="Calibri" w:asciiTheme="minorHAnsi" w:hAnsiTheme="minorHAnsi"/>
-          <w:sz w:val="20"/>
-          <w:szCs w:val="20"/>
-        </w:rPr>
-        <w:t>﻿﻿</w:t>
-      </w:r>
-      <w:r>
-        <w:rPr>
-          <w:rStyle w:val="s1"/>
-          <w:rFonts w:eastAsia="Times New Roman" w:asciiTheme="minorHAnsi" w:hAnsiTheme="minorHAnsi"/>
-          <w:sz w:val="20"/>
-          <w:szCs w:val="20"/>
-        </w:rPr>
-        <w:t>Sangrado abundante que llegue a empapar más de 4 toallas nocturnas en menos de 2 horas.</w:t>
-      </w:r>
-    </w:p>
-    <w:p>
-      <w:pPr>
-        <w:pStyle w:val="li1"/>
-        <w:numPr>
-          <w:ilvl w:val="0"/>
-          <w:numId w:val="29"/>
-        </w:numPr>
-        <w:rPr>
-          <w:rFonts w:eastAsia="Times New Roman" w:asciiTheme="minorHAnsi" w:hAnsiTheme="minorHAnsi"/>
-          <w:sz w:val="20"/>
-          <w:szCs w:val="20"/>
-        </w:rPr>
-      </w:pPr>
-      <w:r>
-        <w:rPr>
-          <w:rStyle w:val="s1"/>
-          <w:rFonts w:eastAsia="Times New Roman" w:cs="Calibri" w:asciiTheme="minorHAnsi" w:hAnsiTheme="minorHAnsi"/>
-          <w:sz w:val="20"/>
-          <w:szCs w:val="20"/>
-        </w:rPr>
-        <w:t>﻿﻿</w:t>
-      </w:r>
-      <w:r>
-        <w:rPr>
-          <w:rStyle w:val="s1"/>
-          <w:rFonts w:eastAsia="Times New Roman" w:asciiTheme="minorHAnsi" w:hAnsiTheme="minorHAnsi"/>
-          <w:sz w:val="20"/>
-          <w:szCs w:val="20"/>
-        </w:rPr>
-        <w:t>Dolor persiste de forma intensa después de 2 horas de haber ingerido el analgésico que no te</w:t>
-      </w:r>
-    </w:p>
-    <w:p>
-      <w:pPr>
-        <w:pStyle w:val="li1"/>
-        <w:numPr>
-          <w:ilvl w:val="0"/>
-          <w:numId w:val="29"/>
-        </w:numPr>
-        <w:rPr>
-          <w:rFonts w:eastAsia="Times New Roman" w:asciiTheme="minorHAnsi" w:hAnsiTheme="minorHAnsi"/>
-          <w:sz w:val="20"/>
-          <w:szCs w:val="20"/>
-        </w:rPr>
-      </w:pPr>
-      <w:r>
-        <w:rPr>
-          <w:rStyle w:val="s1"/>
-          <w:rFonts w:eastAsia="Times New Roman" w:asciiTheme="minorHAnsi" w:hAnsiTheme="minorHAnsi"/>
-          <w:sz w:val="20"/>
-          <w:szCs w:val="20"/>
-        </w:rPr>
-        <w:t>permitan levantarte.</w:t>
-      </w:r>
-    </w:p>
-    <w:p>
-      <w:pPr>
-        <w:pStyle w:val="li1"/>
-        <w:numPr>
-          <w:ilvl w:val="0"/>
-          <w:numId w:val="29"/>
-        </w:numPr>
-        <w:rPr>
-          <w:rFonts w:eastAsia="Times New Roman" w:asciiTheme="minorHAnsi" w:hAnsiTheme="minorHAnsi"/>
-          <w:sz w:val="20"/>
-          <w:szCs w:val="20"/>
-        </w:rPr>
-      </w:pPr>
-      <w:r>
-        <w:rPr>
-          <w:rStyle w:val="s1"/>
-          <w:rFonts w:eastAsia="Times New Roman" w:cs="Calibri" w:asciiTheme="minorHAnsi" w:hAnsiTheme="minorHAnsi"/>
-          <w:sz w:val="20"/>
-          <w:szCs w:val="20"/>
-        </w:rPr>
-        <w:t>﻿﻿</w:t>
-      </w:r>
-      <w:r>
-        <w:rPr>
-          <w:rStyle w:val="s1"/>
-          <w:rFonts w:eastAsia="Times New Roman" w:asciiTheme="minorHAnsi" w:hAnsiTheme="minorHAnsi"/>
-          <w:sz w:val="20"/>
-          <w:szCs w:val="20"/>
-        </w:rPr>
-        <w:t xml:space="preserve">Detectar flujo transvaginal con </w:t>
-      </w:r>
-      <w:proofErr w:type="spellStart"/>
-      <w:proofErr w:type="spellEnd"/>
-      <w:r>
-        <w:rPr>
-          <w:rStyle w:val="s1"/>
-          <w:rFonts w:eastAsia="Times New Roman" w:asciiTheme="minorHAnsi" w:hAnsiTheme="minorHAnsi"/>
-          <w:b/>
-          <w:sz w:val="20"/>
-          <w:szCs w:val="20"/>
-        </w:rPr>
-        <w:t>olor desagradable.</w:t>
-      </w:r>
-    </w:p>
-    <w:p>
-      <w:pPr>
-        <w:pStyle w:val="li1"/>
-        <w:numPr>
-          <w:ilvl w:val="0"/>
-          <w:numId w:val="29"/>
-        </w:numPr>
-        <w:rPr>
-          <w:rFonts w:eastAsia="Times New Roman" w:asciiTheme="minorHAnsi" w:hAnsiTheme="minorHAnsi"/>
-          <w:sz w:val="20"/>
-          <w:szCs w:val="20"/>
-        </w:rPr>
-      </w:pPr>
-      <w:r>
-        <w:rPr>
-          <w:rStyle w:val="s1"/>
-          <w:rFonts w:eastAsia="Times New Roman" w:cs="Calibri" w:asciiTheme="minorHAnsi" w:hAnsiTheme="minorHAnsi"/>
-          <w:sz w:val="20"/>
-          <w:szCs w:val="20"/>
-        </w:rPr>
-        <w:t>﻿﻿</w:t>
-      </w:r>
-      <w:r>
-        <w:rPr>
-          <w:rStyle w:val="s1"/>
-          <w:rFonts w:eastAsia="Times New Roman" w:asciiTheme="minorHAnsi" w:hAnsiTheme="minorHAnsi"/>
-          <w:sz w:val="20"/>
-          <w:szCs w:val="20"/>
-        </w:rPr>
-        <w:t xml:space="preserve">Temperatura corporal por arriba de </w:t>
-      </w:r>
-      <w:r>
-        <w:rPr>
-          <w:rStyle w:val="s1"/>
-          <w:rFonts w:eastAsia="Times New Roman" w:asciiTheme="minorHAnsi" w:hAnsiTheme="minorHAnsi"/>
-          <w:b/>
-          <w:sz w:val="20"/>
-          <w:szCs w:val="20"/>
-        </w:rPr>
-        <w:t>38° C por más de 24 horas</w:t>
-      </w:r>
-      <w:r>
-        <w:rPr>
-          <w:rStyle w:val="s1"/>
-          <w:rFonts w:eastAsia="Times New Roman" w:asciiTheme="minorHAnsi" w:hAnsiTheme="minorHAnsi"/>
-          <w:sz w:val="20"/>
-          <w:szCs w:val="20"/>
-        </w:rPr>
-        <w:t xml:space="preserve"> en cualquiera de estos casos debes de acudir de inmediato a la Clínica Centro Médico Mujer o al Hospital más cercano o llamar inmediatamente a los siguientes teléfonos: 5555642290, 800 8495214 o al 5555643219 para que el medico determine su causa lo más pronto posible.</w:t>
-      </w:r>
-    </w:p>
-    <w:p>
-      <w:pPr>
-        <w:pStyle w:val="p1"/>
-        <w:rPr>
-          <w:rStyle w:val="s1"/>
-          <w:rFonts w:asciiTheme="minorHAnsi" w:hAnsiTheme="minorHAnsi"/>
-          <w:b/>
-          <w:sz w:val="20"/>
-          <w:szCs w:val="20"/>
-        </w:rPr>
-      </w:pPr>
-    </w:p>
-    <w:p>
-      <w:pPr>
-        <w:pStyle w:val="p1"/>
-        <w:rPr>
-          <w:rStyle w:val="s1"/>
-          <w:rFonts w:asciiTheme="minorHAnsi" w:hAnsiTheme="minorHAnsi"/>
-          <w:b/>
-          <w:sz w:val="20"/>
-          <w:szCs w:val="20"/>
-        </w:rPr>
-      </w:pPr>
-      <w:r>
-        <w:rPr>
-          <w:rStyle w:val="s1"/>
-          <w:rFonts w:asciiTheme="minorHAnsi" w:hAnsiTheme="minorHAnsi"/>
-          <w:b/>
-          <w:sz w:val="20"/>
-          <w:szCs w:val="20"/>
-        </w:rPr>
-        <w:t>MEDIDAS GENERALES POR 15 DÍAS</w:t>
-      </w:r>
-    </w:p>
-    <w:p>
-      <w:pPr>
-        <w:pStyle w:val="p1"/>
-        <w:rPr>
-          <w:rFonts w:asciiTheme="minorHAnsi" w:hAnsiTheme="minorHAnsi"/>
-          <w:b/>
-          <w:sz w:val="20"/>
-          <w:szCs w:val="20"/>
-        </w:rPr>
-      </w:pPr>
-    </w:p>
-    <w:p>
-      <w:pPr>
-        <w:pStyle w:val="p1"/>
-        <w:rPr>
-          <w:rFonts w:asciiTheme="minorHAnsi" w:hAnsiTheme="minorHAnsi"/>
-          <w:sz w:val="20"/>
-          <w:szCs w:val="20"/>
-        </w:rPr>
-      </w:pPr>
-      <w:r>
-        <w:rPr>
-          <w:rStyle w:val="s1"/>
-          <w:rFonts w:asciiTheme="minorHAnsi" w:hAnsiTheme="minorHAnsi"/>
-          <w:sz w:val="20"/>
-          <w:szCs w:val="20"/>
-        </w:rPr>
-        <w:t>Debes suspender las relaciones sexuales después de tu atención.</w:t>
-      </w:r>
-    </w:p>
-    <w:p>
-      <w:pPr>
-        <w:pStyle w:val="li1"/>
-        <w:numPr>
-          <w:ilvl w:val="0"/>
-          <w:numId w:val="30"/>
-        </w:numPr>
-        <w:rPr>
-          <w:rFonts w:eastAsia="Times New Roman" w:asciiTheme="minorHAnsi" w:hAnsiTheme="minorHAnsi"/>
-          <w:sz w:val="20"/>
-          <w:szCs w:val="20"/>
-        </w:rPr>
-      </w:pPr>
-      <w:r>
-        <w:rPr>
-          <w:rStyle w:val="s1"/>
-          <w:rFonts w:eastAsia="Times New Roman" w:cs="Calibri" w:asciiTheme="minorHAnsi" w:hAnsiTheme="minorHAnsi"/>
-          <w:sz w:val="20"/>
-          <w:szCs w:val="20"/>
-        </w:rPr>
-        <w:t>﻿﻿</w:t>
-      </w:r>
-      <w:r>
-        <w:rPr>
-          <w:rStyle w:val="s1"/>
-          <w:rFonts w:eastAsia="Times New Roman" w:asciiTheme="minorHAnsi" w:hAnsiTheme="minorHAnsi"/>
-          <w:sz w:val="20"/>
-          <w:szCs w:val="20"/>
-        </w:rPr>
-        <w:t>No introducir nada vía vaginal incluye óvulos vaginales, tampones y copas menstruales.</w:t>
-      </w:r>
-    </w:p>
-    <w:p>
-      <w:pPr>
-        <w:pStyle w:val="li1"/>
-        <w:numPr>
-          <w:ilvl w:val="0"/>
-          <w:numId w:val="30"/>
-        </w:numPr>
-        <w:rPr>
-          <w:rFonts w:eastAsia="Times New Roman" w:asciiTheme="minorHAnsi" w:hAnsiTheme="minorHAnsi"/>
-          <w:sz w:val="20"/>
-          <w:szCs w:val="20"/>
-        </w:rPr>
-      </w:pPr>
-      <w:r>
-        <w:rPr>
-          <w:rStyle w:val="s1"/>
-          <w:rFonts w:eastAsia="Times New Roman" w:cs="Calibri" w:asciiTheme="minorHAnsi" w:hAnsiTheme="minorHAnsi"/>
-          <w:sz w:val="20"/>
-          <w:szCs w:val="20"/>
-        </w:rPr>
-        <w:t>﻿﻿</w:t>
-      </w:r>
-      <w:r>
-        <w:rPr>
-          <w:rStyle w:val="s1"/>
-          <w:rFonts w:eastAsia="Times New Roman" w:asciiTheme="minorHAnsi" w:hAnsiTheme="minorHAnsi"/>
-          <w:sz w:val="20"/>
-          <w:szCs w:val="20"/>
-        </w:rPr>
-        <w:t>No hacer lavados o duchas vaginales.</w:t>
-      </w:r>
-    </w:p>
-    <w:p>
-      <w:pPr>
-        <w:pStyle w:val="li1"/>
-        <w:numPr>
-          <w:ilvl w:val="0"/>
-          <w:numId w:val="30"/>
-        </w:numPr>
-        <w:rPr>
-          <w:rStyle w:val="s1"/>
-          <w:rFonts w:eastAsia="Times New Roman" w:asciiTheme="minorHAnsi" w:hAnsiTheme="minorHAnsi"/>
-          <w:sz w:val="20"/>
-          <w:szCs w:val="20"/>
-        </w:rPr>
-      </w:pPr>
-      <w:r>
-        <w:rPr>
-          <w:rStyle w:val="s1"/>
-          <w:rFonts w:eastAsia="Times New Roman" w:cs="Calibri" w:asciiTheme="minorHAnsi" w:hAnsiTheme="minorHAnsi"/>
-          <w:sz w:val="20"/>
-          <w:szCs w:val="20"/>
-        </w:rPr>
-        <w:t>﻿﻿</w:t>
-      </w:r>
-      <w:r>
-        <w:rPr>
-          <w:rStyle w:val="s1"/>
-          <w:rFonts w:eastAsia="Times New Roman" w:asciiTheme="minorHAnsi" w:hAnsiTheme="minorHAnsi"/>
-          <w:sz w:val="20"/>
-          <w:szCs w:val="20"/>
-        </w:rPr>
-        <w:t>Evitar actividades físicas y ejercicios muy fuertes (Natación, aerobics, danza, correr)</w:t>
-      </w:r>
-    </w:p>
-    <w:p>
-      <w:pPr>
-        <w:pStyle w:val="p1"/>
-        <w:numPr>
-          <w:ilvl w:val="0"/>
-          <w:numId w:val="31"/>
-        </w:numPr>
-        <w:rPr>
-          <w:rFonts w:asciiTheme="minorHAnsi" w:hAnsiTheme="minorHAnsi"/>
-          <w:sz w:val="20"/>
-          <w:szCs w:val="20"/>
-        </w:rPr>
-      </w:pPr>
-      <w:r>
-        <w:rPr>
-          <w:rStyle w:val="s1"/>
-          <w:rFonts w:asciiTheme="minorHAnsi" w:hAnsiTheme="minorHAnsi"/>
-          <w:sz w:val="20"/>
-          <w:szCs w:val="20"/>
-        </w:rPr>
-        <w:t>Puedes bañarte en regadera, pero no usar jacuzzi, alberca, tinas o entrar al mar.</w:t>
-      </w:r>
-    </w:p>
-    <w:p>
-      <w:pPr>
-        <w:pStyle w:val="p1"/>
-        <w:numPr>
-          <w:ilvl w:val="0"/>
-          <w:numId w:val="31"/>
-        </w:numPr>
-        <w:rPr>
-          <w:rFonts w:asciiTheme="minorHAnsi" w:hAnsiTheme="minorHAnsi"/>
-          <w:sz w:val="20"/>
-          <w:szCs w:val="20"/>
-        </w:rPr>
-      </w:pPr>
-      <w:r>
-        <w:rPr>
-          <w:rStyle w:val="s1"/>
-          <w:rFonts w:asciiTheme="minorHAnsi" w:hAnsiTheme="minorHAnsi"/>
-          <w:sz w:val="20"/>
-          <w:szCs w:val="20"/>
-        </w:rPr>
-        <w:t>Evitar bebidas alcohólicas, fumar o drogas.</w:t>
-      </w:r>
-    </w:p>
-    <w:p>
-      <w:pPr>
-        <w:pStyle w:val="p1"/>
-        <w:numPr>
-          <w:ilvl w:val="0"/>
-          <w:numId w:val="32"/>
-        </w:numPr>
-        <w:rPr>
-          <w:rFonts w:asciiTheme="minorHAnsi" w:hAnsiTheme="minorHAnsi"/>
-          <w:sz w:val="20"/>
-          <w:szCs w:val="20"/>
-        </w:rPr>
-      </w:pPr>
-      <w:r>
-        <w:rPr>
-          <w:rStyle w:val="s1"/>
-          <w:rFonts w:asciiTheme="minorHAnsi" w:hAnsiTheme="minorHAnsi"/>
-          <w:sz w:val="20"/>
-          <w:szCs w:val="20"/>
-        </w:rPr>
-        <w:t>Alimentación normal, evitando alimentos irritantes como: grasas, picantes y lácteos.</w:t>
-      </w:r>
-    </w:p>
-    <w:p>
-      <w:pPr>
-        <w:pStyle w:val="p1"/>
-        <w:rPr>
-          <w:rStyle w:val="s1"/>
-          <w:rFonts w:asciiTheme="minorHAnsi" w:hAnsiTheme="minorHAnsi"/>
-          <w:sz w:val="20"/>
-          <w:szCs w:val="20"/>
-        </w:rPr>
-      </w:pPr>
-    </w:p>
-    <w:p>
-      <w:pPr>
-        <w:pStyle w:val="p1"/>
-        <w:rPr>
-          <w:rStyle w:val="s1"/>
-          <w:rFonts w:asciiTheme="minorHAnsi" w:hAnsiTheme="minorHAnsi"/>
-          <w:sz w:val="20"/>
-          <w:szCs w:val="20"/>
-        </w:rPr>
-      </w:pPr>
-    </w:p>
-    <w:p>
-      <w:pPr>
-        <w:pStyle w:val="p1"/>
-        <w:rPr>
-          <w:rFonts w:asciiTheme="minorHAnsi" w:hAnsiTheme="minorHAnsi"/>
-          <w:sz w:val="20"/>
-          <w:szCs w:val="20"/>
-        </w:rPr>
-      </w:pPr>
-      <w:r>
-        <w:rPr>
-          <w:rStyle w:val="s1"/>
-          <w:rFonts w:asciiTheme="minorHAnsi" w:hAnsiTheme="minorHAnsi"/>
-          <w:sz w:val="20"/>
-          <w:szCs w:val="20"/>
-        </w:rPr>
-        <w:t>LEÍ Y ENTENDÍ TODO.</w:t>
-      </w:r>
-    </w:p>
-    <w:p>
-      <w:pPr>
-        <w:pStyle w:val="p1"/>
-        <w:rPr>
-          <w:rStyle w:val="s1"/>
-          <w:rFonts w:asciiTheme="minorHAnsi" w:hAnsiTheme="minorHAnsi"/>
-          <w:sz w:val="20"/>
-          <w:szCs w:val="20"/>
-        </w:rPr>
-      </w:pPr>
-    </w:p>
-    <w:p>
-      <w:pPr>
-        <w:pStyle w:val="p1"/>
-        <w:rPr>
-          <w:rFonts w:asciiTheme="minorHAnsi" w:hAnsiTheme="minorHAnsi"/>
-          <w:sz w:val="20"/>
-          <w:szCs w:val="20"/>
-        </w:rPr>
-      </w:pPr>
-      <w:r>
-        <w:rPr>
-          <w:rStyle w:val="s1"/>
-          <w:rFonts w:asciiTheme="minorHAnsi" w:hAnsiTheme="minorHAnsi"/>
-          <w:sz w:val="20"/>
-          <w:szCs w:val="20"/>
-        </w:rPr>
-        <w:t xml:space="preserve">NOMBRE Y FIRMA DE LA PACIENTE: Victor Hugo Guerrero Cruz</w:t>
-      </w:r>
-      <w:proofErr w:type="spellStart"/>
-      <w:proofErr w:type="spellEnd"/>
-    </w:p>
-    <w:p>
-      <w:pPr>
-        <w:pStyle w:val="p1"/>
-        <w:rPr>
-          <w:rFonts w:asciiTheme="minorHAnsi" w:hAnsiTheme="minorHAnsi"/>
-          <w:sz w:val="20"/>
-          <w:szCs w:val="20"/>
-        </w:rPr>
-      </w:pPr>
-      <w:r>
-        <w:rPr>
-          <w:rStyle w:val="s1"/>
-          <w:rFonts w:asciiTheme="minorHAnsi" w:hAnsiTheme="minorHAnsi"/>
-          <w:sz w:val="20"/>
-          <w:szCs w:val="20"/>
-        </w:rPr>
-        <w:t>FECHA:</w:t>
-      </w:r>
-    </w:p>
-    <w:p>
-      <w:pPr>
-        <w:jc w:val="center"/>
-        <w:rPr>
-          <w:rFonts w:ascii="Calibri" w:hAnsi="Calibri" w:eastAsia="Calibri" w:cs="Calibri"/>
-          <w:color w:val="000000" w:themeColor="text1"/>
-          <w:lang w:val="es-ES"/>
-        </w:rPr>
-      </w:pPr>
-    </w:p>
-    <w:p>
-      <w:pPr>
-        <w:jc w:val="center"/>
-        <w:rPr>
-          <w:rFonts w:ascii="Calibri" w:hAnsi="Calibri" w:eastAsia="Calibri" w:cs="Calibri"/>
-          <w:color w:val="000000" w:themeColor="text1"/>
-          <w:lang w:val="es-ES"/>
-        </w:rPr>
-      </w:pPr>
-    </w:p>
-    <w:p>
-      <w:pPr>
-        <w:jc w:val="center"/>
-        <w:rPr>
-          <w:rFonts w:ascii="Calibri" w:hAnsi="Calibri" w:eastAsia="Calibri" w:cs="Calibri"/>
-          <w:color w:val="000000" w:themeColor="text1"/>
-          <w:lang w:val="es-ES"/>
-        </w:rPr>
-      </w:pPr>
-    </w:p>
-    <w:p>
-      <w:pPr>
-        <w:jc w:val="center"/>
-        <w:rPr>
-          <w:rFonts w:ascii="Calibri" w:hAnsi="Calibri" w:eastAsia="Calibri" w:cs="Calibri"/>
-          <w:b/>
-          <w:bCs/>
-          <w:color w:val="000000" w:themeColor="text1"/>
-          <w:lang w:val="es-ES"/>
-        </w:rPr>
-      </w:pPr>
-      <w:r>
-        <w:rPr>
-          <w:rFonts w:ascii="Calibri" w:hAnsi="Calibri" w:eastAsia="Calibri" w:cs="Calibri"/>
-          <w:b/>
-          <w:bCs/>
-          <w:color w:val="000000" w:themeColor="text1"/>
-          <w:lang w:val="es-ES"/>
-        </w:rPr>
-        <w:lastRenderedPageBreak/>
-        <w:t>NOTA DE ALTA</w:t>
-      </w:r>
-    </w:p>
-    <w:p>
-      <w:pPr>
-        <w:jc w:val="center"/>
-        <w:rPr>
-          <w:rFonts w:ascii="Calibri" w:hAnsi="Calibri" w:eastAsia="Calibri" w:cs="Calibri"/>
-          <w:b/>
-          <w:bCs/>
-          <w:color w:val="000000" w:themeColor="text1"/>
-          <w:lang w:val="es-ES"/>
-        </w:rPr>
-      </w:pPr>
-    </w:p>
-    <w:p>
-      <w:pPr>
-        <w:rPr>
-          <w:rFonts w:ascii="Calibri" w:hAnsi="Calibri" w:eastAsia="Calibri" w:cs="Calibri"/>
-          <w:bCs/>
-          <w:color w:val="000000" w:themeColor="text1"/>
-          <w:lang w:val="es-ES"/>
-        </w:rPr>
-      </w:pPr>
-      <w:r>
-        <w:rPr>
-          <w:rStyle w:val="s1"/>
+      <w:r>
+        <w:rPr>
           <w:rFonts w:ascii="Calibri" w:hAnsi="Calibri"/>
-          <w:b/>
-          <w:bCs/>
-          <w:sz w:val="22"/>
-          <w:szCs w:val="22"/>
-        </w:rPr>
-        <w:t>NOMBRE DE LA PACIENTE:</w:t>
-      </w:r>
-      <w:r>
-        <w:rPr>
-          <w:rFonts w:ascii="Calibri" w:hAnsi="Calibri" w:eastAsia="Calibri" w:cs="Calibri"/>
-          <w:bCs/>
-          <w:color w:val="000000" w:themeColor="text1"/>
-          <w:lang w:val="es-ES"/>
-        </w:rPr>
-        <w:t xml:space="preserve"> Victor Hugo Guerrero Cruz</w:t>
-      </w:r>
-      <w:proofErr w:type="spellStart"/>
-      <w:proofErr w:type="spellEnd"/>
-    </w:p>
-    <w:p>
-      <w:pPr>
-        <w:pStyle w:val="p1"/>
-        <w:divId w:val="564607799"/>
-        <w:rPr>
+          <w:sz w:val="22"/>
+          <w:szCs w:val="22"/>
+        </w:rPr>
+        <w:t>g</w:t>
+      </w:r>
+      <w:r>
+        <w:rPr>
+          <w:rStyle w:val="s1"/>
           <w:rFonts w:ascii="Calibri" w:hAnsi="Calibri"/>
           <w:sz w:val="22"/>
           <w:szCs w:val="22"/>
         </w:rPr>
-      </w:pPr>
-    </w:p>
-    <w:p>
-      <w:pPr>
-        <w:pStyle w:val="p1"/>
-        <w:divId w:val="564607799"/>
-        <w:rPr>
-          <w:rStyle w:val="s1"/>
-          <w:rFonts w:ascii="Calibri" w:hAnsi="Calibri"/>
-          <w:sz w:val="22"/>
-          <w:szCs w:val="22"/>
-        </w:rPr>
-      </w:pPr>
-      <w:r>
-        <w:rPr>
-          <w:rStyle w:val="s1"/>
-          <w:rFonts w:ascii="Calibri" w:hAnsi="Calibri"/>
-          <w:b/>
-          <w:bCs/>
-          <w:sz w:val="22"/>
-          <w:szCs w:val="22"/>
-        </w:rPr>
-        <w:t>EDAD:</w:t>
-      </w:r>
-      <w:r>
-        <w:rPr>
-          <w:rFonts w:ascii="Calibri" w:hAnsi="Calibri"/>
-          <w:b/>
-          <w:bCs/>
-          <w:sz w:val="22"/>
-          <w:szCs w:val="22"/>
-        </w:rPr>
-        <w:t xml:space="preserve"> 59</w:t>
-      </w:r>
-      <w:proofErr w:type="spellStart"/>
-      <w:proofErr w:type="spellEnd"/>
-      <w:r>
-        <w:rPr>
-          <w:rFonts w:ascii="Calibri" w:hAnsi="Calibri"/>
-          <w:sz w:val="22"/>
-          <w:szCs w:val="22"/>
-        </w:rPr>
-        <w:t xml:space="preserve"> </w:t>
-      </w:r>
-      <w:r>
-        <w:rPr>
-          <w:rStyle w:val="s1"/>
-          <w:rFonts w:ascii="Calibri" w:hAnsi="Calibri"/>
-          <w:sz w:val="22"/>
-          <w:szCs w:val="22"/>
-        </w:rPr>
-        <w:t>Años</w:t>
-      </w:r>
-    </w:p>
-    <w:p>
-      <w:pPr>
-        <w:pStyle w:val="p1"/>
-        <w:divId w:val="564607799"/>
-        <w:rPr>
-          <w:rFonts w:ascii="Calibri" w:hAnsi="Calibri"/>
-          <w:sz w:val="22"/>
-          <w:szCs w:val="22"/>
-        </w:rPr>
-      </w:pPr>
-    </w:p>
-    <w:p>
-      <w:pPr>
-        <w:pStyle w:val="p1"/>
-        <w:divId w:val="564607799"/>
-        <w:rPr>
-          <w:rStyle w:val="s1"/>
-          <w:rFonts w:ascii="Calibri" w:hAnsi="Calibri"/>
-          <w:b/>
-          <w:bCs/>
-          <w:sz w:val="22"/>
-          <w:szCs w:val="22"/>
-          <w:u w:val="single"/>
-        </w:rPr>
-      </w:pPr>
-      <w:r>
-        <w:rPr>
-          <w:rStyle w:val="s1"/>
-          <w:rFonts w:ascii="Calibri" w:hAnsi="Calibri"/>
-          <w:b/>
-          <w:bCs/>
-          <w:sz w:val="22"/>
-          <w:szCs w:val="22"/>
-        </w:rPr>
-        <w:t>DIAGNOSTICO DE INGRESO:</w:t>
-      </w:r>
-      <w:r>
-        <w:rPr>
-          <w:rStyle w:val="s1"/>
-          <w:rFonts w:ascii="Calibri" w:hAnsi="Calibri"/>
-          <w:sz w:val="22"/>
-          <w:szCs w:val="22"/>
-        </w:rPr>
-        <w:t xml:space="preserve"> Embarazo de </w:t>
-      </w:r>
-      <w:r>
-        <w:rPr>
-          <w:rStyle w:val="s1"/>
-          <w:rFonts w:ascii="Calibri" w:hAnsi="Calibri"/>
-          <w:bCs/>
-          <w:sz w:val="22"/>
-          <w:szCs w:val="22"/>
-        </w:rPr>
-        <w:t xml:space="preserve">1234cienteusg</w:t>
-      </w:r>
-      <w:proofErr w:type="spellStart"/>
-      <w:proofErr w:type="gramStart"/>
-      <w:proofErr w:type="spellEnd"/>
-      <w:r>
-        <w:rPr>
-          <w:rStyle w:val="s1"/>
-          <w:rFonts w:ascii="Calibri" w:hAnsi="Calibri"/>
-          <w:b/>
-          <w:bCs/>
-          <w:sz w:val="22"/>
-          <w:szCs w:val="22"/>
-          <w:u w:val="single"/>
-        </w:rPr>
-        <w:t xml:space="preserve">  </w:t>
-      </w:r>
-      <w:r>
-        <w:rPr>
-          <w:rStyle w:val="s1"/>
-          <w:rFonts w:ascii="Calibri" w:hAnsi="Calibri"/>
-          <w:sz w:val="22"/>
-          <w:szCs w:val="22"/>
-        </w:rPr>
-        <w:t xml:space="preserve">Semanas de gestación </w:t>
-      </w:r>
-      <w:proofErr w:type="gramEnd"/>
-    </w:p>
-    <w:p>
-      <w:pPr>
-        <w:pStyle w:val="p1"/>
-        <w:divId w:val="564607799"/>
-        <w:rPr>
-          <w:rFonts w:ascii="Calibri" w:hAnsi="Calibri"/>
-          <w:sz w:val="22"/>
-          <w:szCs w:val="22"/>
-        </w:rPr>
-      </w:pPr>
-    </w:p>
-    <w:p>
-      <w:pPr>
-        <w:pStyle w:val="p1"/>
-        <w:divId w:val="564607799"/>
-        <w:rPr>
-          <w:rStyle w:val="s1"/>
-          <w:rFonts w:ascii="Calibri" w:hAnsi="Calibri"/>
-          <w:sz w:val="22"/>
-          <w:szCs w:val="22"/>
-        </w:rPr>
-      </w:pPr>
-      <w:r>
-        <w:rPr>
-          <w:rStyle w:val="s1"/>
-          <w:rFonts w:ascii="Calibri" w:hAnsi="Calibri"/>
-          <w:b/>
-          <w:bCs/>
-          <w:sz w:val="22"/>
-          <w:szCs w:val="22"/>
-        </w:rPr>
-        <w:t xml:space="preserve">DIAGNOSTICO DE EGRESO: </w:t>
-      </w:r>
-      <w:r>
-        <w:rPr>
-          <w:rStyle w:val="s1"/>
-          <w:rFonts w:ascii="Calibri" w:hAnsi="Calibri"/>
-          <w:sz w:val="22"/>
-          <w:szCs w:val="22"/>
-        </w:rPr>
-        <w:t xml:space="preserve">Puerperio inmediato post AMEU</w:t>
-      </w:r>
-    </w:p>
-    <w:p>
-      <w:pPr>
-        <w:pStyle w:val="p1"/>
-        <w:divId w:val="564607799"/>
-        <w:rPr>
-          <w:rFonts w:ascii="Calibri" w:hAnsi="Calibri"/>
-          <w:sz w:val="22"/>
-          <w:szCs w:val="22"/>
-        </w:rPr>
-      </w:pPr>
-    </w:p>
-    <w:p>
-      <w:pPr>
-        <w:pStyle w:val="p1"/>
-        <w:divId w:val="564607799"/>
-        <w:rPr>
-          <w:rStyle w:val="s1"/>
-          <w:rFonts w:ascii="Calibri" w:hAnsi="Calibri"/>
-          <w:b/>
-          <w:bCs/>
-          <w:sz w:val="22"/>
-          <w:szCs w:val="22"/>
-          <w:u w:val="single"/>
-        </w:rPr>
-      </w:pPr>
-      <w:r>
-        <w:rPr>
-          <w:rStyle w:val="s1"/>
-          <w:rFonts w:ascii="Calibri" w:hAnsi="Calibri"/>
-          <w:b/>
-          <w:bCs/>
-          <w:sz w:val="22"/>
-          <w:szCs w:val="22"/>
-        </w:rPr>
-        <w:t xml:space="preserve">FECHA DE INGRESO: </w:t>
-      </w:r>
-    </w:p>
-    <w:p>
-      <w:pPr>
-        <w:pStyle w:val="p1"/>
-        <w:divId w:val="564607799"/>
-        <w:rPr>
-          <w:rFonts w:ascii="Calibri" w:hAnsi="Calibri"/>
-          <w:sz w:val="22"/>
-          <w:szCs w:val="22"/>
-        </w:rPr>
-      </w:pPr>
-    </w:p>
-    <w:p>
-      <w:pPr>
-        <w:pStyle w:val="p1"/>
-        <w:divId w:val="564607799"/>
-        <w:rPr>
-          <w:rStyle w:val="s1"/>
-          <w:rFonts w:ascii="Calibri" w:hAnsi="Calibri"/>
-          <w:b/>
-          <w:bCs/>
-          <w:sz w:val="22"/>
-          <w:szCs w:val="22"/>
-          <w:u w:val="single"/>
-        </w:rPr>
-      </w:pPr>
-      <w:r>
-        <w:rPr>
-          <w:rStyle w:val="s1"/>
-          <w:rFonts w:ascii="Calibri" w:hAnsi="Calibri"/>
-          <w:b/>
-          <w:bCs/>
-          <w:sz w:val="22"/>
-          <w:szCs w:val="22"/>
-        </w:rPr>
-        <w:t xml:space="preserve">FECHA DE EGRESO: </w:t>
-      </w:r>
-      <w:r>
-        <w:rPr>
-          <w:rStyle w:val="s1"/>
-          <w:rFonts w:ascii="Calibri" w:hAnsi="Calibri"/>
-          <w:b/>
-          <w:bCs/>
-          <w:sz w:val="22"/>
-          <w:szCs w:val="22"/>
-          <w:u w:val="single"/>
-        </w:rPr>
-        <w:t xml:space="preserve"> </w:t>
-      </w:r>
-    </w:p>
-    <w:p>
-      <w:pPr>
-        <w:pStyle w:val="p1"/>
-        <w:divId w:val="564607799"/>
-        <w:rPr>
-          <w:rStyle w:val="s1"/>
-          <w:rFonts w:ascii="Calibri" w:hAnsi="Calibri"/>
-          <w:b/>
-          <w:bCs/>
-          <w:sz w:val="22"/>
-          <w:szCs w:val="22"/>
-          <w:u w:val="single"/>
-        </w:rPr>
-      </w:pPr>
-    </w:p>
-    <w:p>
-      <w:pPr>
-        <w:pStyle w:val="p1"/>
-        <w:divId w:val="564607799"/>
-        <w:rPr>
-          <w:rFonts w:ascii="Calibri" w:hAnsi="Calibri"/>
-          <w:sz w:val="22"/>
-          <w:szCs w:val="22"/>
-        </w:rPr>
-      </w:pPr>
-    </w:p>
-    <w:p>
-      <w:pPr>
-        <w:pStyle w:val="p1"/>
-        <w:divId w:val="564607799"/>
-        <w:rPr>
-          <w:rStyle w:val="s1"/>
-          <w:rFonts w:ascii="Calibri" w:hAnsi="Calibri"/>
-          <w:sz w:val="22"/>
-          <w:szCs w:val="22"/>
-        </w:rPr>
-      </w:pPr>
-      <w:r>
-        <w:rPr>
-          <w:rStyle w:val="s1"/>
-          <w:rFonts w:ascii="Calibri" w:hAnsi="Calibri"/>
-          <w:b/>
-          <w:bCs/>
-          <w:sz w:val="22"/>
-          <w:szCs w:val="22"/>
-        </w:rPr>
-        <w:t xml:space="preserve">MOTIVO DE ALTA: </w:t>
-      </w:r>
-      <w:r>
-        <w:rPr>
-          <w:rStyle w:val="s1"/>
-          <w:rFonts w:ascii="Calibri" w:hAnsi="Calibri"/>
-          <w:sz w:val="22"/>
-          <w:szCs w:val="22"/>
-        </w:rPr>
-        <w:t>Mejoría.</w:t>
-      </w:r>
-    </w:p>
-    <w:p>
-      <w:pPr>
-        <w:pStyle w:val="p1"/>
-        <w:divId w:val="564607799"/>
-        <w:rPr>
-          <w:rStyle w:val="s1"/>
-          <w:rFonts w:ascii="Calibri" w:hAnsi="Calibri"/>
-          <w:sz w:val="22"/>
-          <w:szCs w:val="22"/>
-        </w:rPr>
-      </w:pPr>
-    </w:p>
-    <w:p>
-      <w:pPr>
-        <w:pStyle w:val="p1"/>
-        <w:rPr>
-          <w:rStyle w:val="s1"/>
-          <w:rFonts w:ascii="Calibri" w:hAnsi="Calibri"/>
-          <w:sz w:val="22"/>
-          <w:szCs w:val="22"/>
-        </w:rPr>
-      </w:pPr>
-    </w:p>
-    <w:p>
-      <w:pPr>
-        <w:pStyle w:val="p1"/>
-        <w:divId w:val="564607799"/>
-        <w:rPr>
-          <w:rStyle w:val="s1"/>
-          <w:rFonts w:ascii="Calibri" w:hAnsi="Calibri"/>
-          <w:sz w:val="22"/>
-          <w:szCs w:val="22"/>
-        </w:rPr>
-      </w:pPr>
-    </w:p>
-    <w:p>
-      <w:pPr>
-        <w:pStyle w:val="p1"/>
-        <w:divId w:val="660351071"/>
-        <w:rPr>
-          <w:rStyle w:val="s1"/>
-          <w:rFonts w:ascii="Calibri" w:hAnsi="Calibri"/>
-          <w:b/>
-          <w:bCs/>
-          <w:sz w:val="22"/>
-          <w:szCs w:val="22"/>
-        </w:rPr>
-      </w:pPr>
-      <w:r>
-        <w:rPr>
-          <w:rStyle w:val="s1"/>
-          <w:rFonts w:ascii="Calibri" w:hAnsi="Calibri"/>
-          <w:b/>
-          <w:bCs/>
-          <w:sz w:val="22"/>
-          <w:szCs w:val="22"/>
-        </w:rPr>
-        <w:t>RESUMEN CLINICO:</w:t>
-      </w:r>
-    </w:p>
-    <w:p>
-      <w:pPr>
-        <w:pStyle w:val="p1"/>
-        <w:divId w:val="660351071"/>
-        <w:rPr>
-          <w:rFonts w:ascii="Calibri" w:hAnsi="Calibri"/>
-          <w:sz w:val="22"/>
-          <w:szCs w:val="22"/>
-        </w:rPr>
-      </w:pPr>
-    </w:p>
-    <w:p>
-      <w:pPr>
-        <w:pStyle w:val="p1"/>
-        <w:jc w:val="both"/>
-        <w:divId w:val="660351071"/>
-        <w:rPr>
-          <w:rFonts w:ascii="Calibri" w:hAnsi="Calibri"/>
-          <w:sz w:val="22"/>
-          <w:szCs w:val="22"/>
-        </w:rPr>
-      </w:pPr>
-      <w:r>
-        <w:rPr>
-          <w:rStyle w:val="s1"/>
-          <w:rFonts w:ascii="Calibri" w:hAnsi="Calibri"/>
-          <w:sz w:val="22"/>
-          <w:szCs w:val="22"/>
-        </w:rPr>
-        <w:t xml:space="preserve">Paciente femenino que ingresa con diagnóstico antes citado. Se le practica ILE (Interrupción Legal del Embarazo) por Aspiración Manual Endouterina sin complicaciones aparentes. A la exploración física se encuentran signos vitales estables, micción presente, escaso sangrado transvaginal, por lo que se decide su</w:t>
+        <w:t xml:space="preserve">estacional de 11  cienteusg semanas de gestacion.</w:t>
       </w:r>
       <w:proofErr w:type="spellStart"/>
       <w:proofErr w:type="spellEnd"/>
       <w:proofErr w:type="spellStart"/>
       <w:proofErr w:type="spellEnd"/>
-      <w:r>
-        <w:rPr>
-          <w:rFonts w:ascii="Calibri" w:hAnsi="Calibri"/>
-          <w:sz w:val="22"/>
-          <w:szCs w:val="22"/>
-        </w:rPr>
-        <w:t xml:space="preserve"> </w:t>
-      </w:r>
-      <w:r>
-        <w:rPr>
-          <w:rStyle w:val="s1"/>
-          <w:rFonts w:ascii="Calibri" w:hAnsi="Calibri"/>
-          <w:sz w:val="22"/>
-          <w:szCs w:val="22"/>
-        </w:rPr>
-        <w:t>ALTA por mejoría.</w:t>
-      </w:r>
     </w:p>
     <w:p>
       <w:pPr>
         <w:pStyle w:val="p1"/>
         <w:jc w:val="both"/>
-        <w:divId w:val="564607799"/>
-        <w:rPr>
+        <w:rPr>
+          <w:rStyle w:val="s1"/>
           <w:rFonts w:ascii="Calibri" w:hAnsi="Calibri"/>
           <w:sz w:val="22"/>
           <w:szCs w:val="22"/>
@@ -7070,1524 +8563,21 @@
         <w:pStyle w:val="p1"/>
         <w:jc w:val="both"/>
         <w:rPr>
+          <w:rStyle w:val="s1"/>
           <w:rFonts w:ascii="Calibri" w:hAnsi="Calibri"/>
           <w:sz w:val="22"/>
           <w:szCs w:val="22"/>
         </w:rPr>
       </w:pPr>
-    </w:p>
-    <w:p>
-      <w:pPr>
-        <w:pStyle w:val="p1"/>
-        <w:jc w:val="both"/>
-        <w:divId w:val="564607799"/>
-        <w:rPr>
+      <w:r>
+        <w:rPr>
+          <w:rStyle w:val="s1"/>
           <w:rFonts w:ascii="Calibri" w:hAnsi="Calibri"/>
           <w:sz w:val="22"/>
           <w:szCs w:val="22"/>
         </w:rPr>
-      </w:pPr>
-    </w:p>
-    <w:p>
-      <w:pPr>
-        <w:pStyle w:val="p1"/>
-        <w:divId w:val="2012639224"/>
-        <w:rPr>
-          <w:rFonts w:ascii="Calibri" w:hAnsi="Calibri"/>
-          <w:b/>
-          <w:bCs/>
-          <w:sz w:val="22"/>
-          <w:szCs w:val="22"/>
-        </w:rPr>
-      </w:pPr>
-      <w:r>
-        <w:rPr>
-          <w:rStyle w:val="s1"/>
-          <w:rFonts w:ascii="Calibri" w:hAnsi="Calibri"/>
-          <w:b/>
-          <w:bCs/>
-          <w:sz w:val="22"/>
-          <w:szCs w:val="22"/>
-        </w:rPr>
-        <w:t>INDICACIONES:</w:t>
-      </w:r>
-    </w:p>
-    <w:p>
-      <w:pPr>
-        <w:pStyle w:val="p1"/>
-        <w:divId w:val="2012639224"/>
-        <w:rPr>
-          <w:rFonts w:ascii="Calibri" w:hAnsi="Calibri"/>
-          <w:sz w:val="22"/>
-          <w:szCs w:val="22"/>
-        </w:rPr>
-      </w:pPr>
-    </w:p>
-    <w:p>
-      <w:pPr>
-        <w:pStyle w:val="li1"/>
-        <w:numPr>
-          <w:ilvl w:val="0"/>
-          <w:numId w:val="11"/>
-        </w:numPr>
-        <w:divId w:val="2012639224"/>
-        <w:rPr>
-          <w:rStyle w:val="s1"/>
-          <w:rFonts w:ascii="Calibri" w:hAnsi="Calibri" w:eastAsia="Times New Roman"/>
-          <w:sz w:val="22"/>
-          <w:szCs w:val="22"/>
-        </w:rPr>
-      </w:pPr>
-      <w:r>
-        <w:rPr>
-          <w:rStyle w:val="s1"/>
-          <w:rFonts w:ascii="Calibri" w:hAnsi="Calibri" w:eastAsia="Times New Roman"/>
-          <w:sz w:val="22"/>
-          <w:szCs w:val="22"/>
-        </w:rPr>
-        <w:t>Dieta normal, evitando alimentos irritantes como: grasas, picantes y lácteos.</w:t>
-      </w:r>
-    </w:p>
-    <w:p>
-      <w:pPr>
-        <w:pStyle w:val="li1"/>
-        <w:ind w:left="720"/>
-        <w:divId w:val="2012639224"/>
-        <w:rPr>
-          <w:rFonts w:ascii="Calibri" w:hAnsi="Calibri" w:eastAsia="Times New Roman"/>
-          <w:sz w:val="22"/>
-          <w:szCs w:val="22"/>
-        </w:rPr>
-      </w:pPr>
-    </w:p>
-    <w:p>
-      <w:pPr>
-        <w:pStyle w:val="li1"/>
-        <w:numPr>
-          <w:ilvl w:val="0"/>
-          <w:numId w:val="11"/>
-        </w:numPr>
-        <w:divId w:val="2012639224"/>
-        <w:rPr>
-          <w:rStyle w:val="s1"/>
-          <w:rFonts w:ascii="Calibri" w:hAnsi="Calibri" w:eastAsia="Times New Roman"/>
-          <w:sz w:val="22"/>
-          <w:szCs w:val="22"/>
-        </w:rPr>
-      </w:pPr>
-      <w:r>
-        <w:rPr>
-          <w:rStyle w:val="s1"/>
-          <w:rFonts w:ascii="Calibri" w:hAnsi="Calibri" w:eastAsia="Times New Roman"/>
-          <w:sz w:val="22"/>
-          <w:szCs w:val="22"/>
-        </w:rPr>
-        <w:t>Acudir a revisión médica en caso de presentar datos de alarma:</w:t>
-      </w:r>
-      <w:r>
-        <w:rPr>
-          <w:rFonts w:ascii="Calibri" w:hAnsi="Calibri" w:eastAsia="Times New Roman"/>
-          <w:sz w:val="22"/>
-          <w:szCs w:val="22"/>
-        </w:rPr>
-        <w:br/>
-      </w:r>
-    </w:p>
-    <w:p>
-      <w:pPr>
-        <w:pStyle w:val="li1"/>
-        <w:numPr>
-          <w:ilvl w:val="0"/>
-          <w:numId w:val="8"/>
-        </w:numPr>
-        <w:divId w:val="2012639224"/>
-        <w:rPr>
-          <w:rFonts w:ascii="Calibri" w:hAnsi="Calibri" w:eastAsia="Times New Roman"/>
-          <w:sz w:val="22"/>
-          <w:szCs w:val="22"/>
-        </w:rPr>
-      </w:pPr>
-      <w:r>
-        <w:rPr>
-          <w:rStyle w:val="s1"/>
-          <w:rFonts w:ascii="Calibri" w:hAnsi="Calibri" w:eastAsia="Times New Roman"/>
-          <w:sz w:val="22"/>
-          <w:szCs w:val="22"/>
-        </w:rPr>
-        <w:t xml:space="preserve">Fiebre (Temperatura mayor a 38° por más de 24 horas).</w:t>
-      </w:r>
-    </w:p>
-    <w:p>
-      <w:pPr>
-        <w:pStyle w:val="li1"/>
-        <w:numPr>
-          <w:ilvl w:val="0"/>
-          <w:numId w:val="8"/>
-        </w:numPr>
-        <w:divId w:val="2012639224"/>
-        <w:rPr>
-          <w:rFonts w:ascii="Calibri" w:hAnsi="Calibri" w:eastAsia="Times New Roman"/>
-          <w:sz w:val="22"/>
-          <w:szCs w:val="22"/>
-        </w:rPr>
-      </w:pPr>
-      <w:r>
-        <w:rPr>
-          <w:rStyle w:val="s1"/>
-          <w:rFonts w:ascii="Calibri" w:hAnsi="Calibri" w:eastAsia="Times New Roman"/>
-          <w:sz w:val="22"/>
-          <w:szCs w:val="22"/>
-        </w:rPr>
-        <w:t>Dolor abdominal intenso que no te permita levantarte.</w:t>
-      </w:r>
-    </w:p>
-    <w:p>
-      <w:pPr>
-        <w:pStyle w:val="li1"/>
-        <w:numPr>
-          <w:ilvl w:val="0"/>
-          <w:numId w:val="8"/>
-        </w:numPr>
-        <w:divId w:val="2012639224"/>
-        <w:rPr>
-          <w:rStyle w:val="s1"/>
-          <w:rFonts w:ascii="Calibri" w:hAnsi="Calibri" w:eastAsia="Times New Roman"/>
-          <w:sz w:val="22"/>
-          <w:szCs w:val="22"/>
-        </w:rPr>
-      </w:pPr>
-      <w:r>
-        <w:rPr>
-          <w:rStyle w:val="s1"/>
-          <w:rFonts w:ascii="Calibri" w:hAnsi="Calibri" w:eastAsia="Times New Roman"/>
-          <w:sz w:val="22"/>
-          <w:szCs w:val="22"/>
-        </w:rPr>
-        <w:t xml:space="preserve">Sangrado abundante y/o constante por más de 15 días.</w:t>
-      </w:r>
-    </w:p>
-    <w:p>
-      <w:pPr>
-        <w:pStyle w:val="li1"/>
-        <w:numPr>
-          <w:ilvl w:val="0"/>
-          <w:numId w:val="8"/>
-        </w:numPr>
-        <w:divId w:val="2012639224"/>
-        <w:rPr>
-          <w:rStyle w:val="s1"/>
-          <w:rFonts w:ascii="Calibri" w:hAnsi="Calibri" w:eastAsia="Times New Roman"/>
-          <w:sz w:val="22"/>
-          <w:szCs w:val="22"/>
-        </w:rPr>
-      </w:pPr>
-      <w:r>
-        <w:rPr>
-          <w:rStyle w:val="s1"/>
-          <w:rFonts w:ascii="Calibri" w:hAnsi="Calibri" w:eastAsia="Times New Roman"/>
-          <w:sz w:val="22"/>
-          <w:szCs w:val="22"/>
-        </w:rPr>
-        <w:t xml:space="preserve">Detectar flujo transvaginal con olor desagradable.</w:t>
-      </w:r>
-      <w:proofErr w:type="spellStart"/>
-      <w:proofErr w:type="spellEnd"/>
-    </w:p>
-    <w:p>
-      <w:pPr>
-        <w:pStyle w:val="li1"/>
-        <w:ind w:left="720"/>
-        <w:divId w:val="2012639224"/>
-        <w:rPr>
-          <w:rFonts w:ascii="Calibri" w:hAnsi="Calibri" w:eastAsia="Times New Roman"/>
-          <w:sz w:val="22"/>
-          <w:szCs w:val="22"/>
-        </w:rPr>
-      </w:pPr>
-    </w:p>
-    <w:p>
-      <w:pPr>
-        <w:pStyle w:val="p1"/>
-        <w:numPr>
-          <w:ilvl w:val="0"/>
-          <w:numId w:val="11"/>
-        </w:numPr>
-        <w:divId w:val="2012639224"/>
-        <w:rPr>
-          <w:rStyle w:val="s1"/>
-          <w:rFonts w:ascii="Calibri" w:hAnsi="Calibri"/>
-          <w:sz w:val="22"/>
-          <w:szCs w:val="22"/>
-        </w:rPr>
-      </w:pPr>
-      <w:r>
-        <w:rPr>
-          <w:rStyle w:val="s1"/>
-          <w:rFonts w:ascii="Calibri" w:hAnsi="Calibri"/>
-          <w:sz w:val="22"/>
-          <w:szCs w:val="22"/>
-        </w:rPr>
-        <w:t xml:space="preserve">En caso de dudas favor de comunicarse a los Teléfonos</w:t>
-      </w:r>
-    </w:p>
-    <w:p>
-      <w:pPr>
-        <w:pStyle w:val="p1"/>
-        <w:numPr>
-          <w:ilvl w:val="0"/>
-          <w:numId w:val="23"/>
-        </w:numPr>
-        <w:divId w:val="2012639224"/>
-        <w:rPr>
-          <w:rStyle w:val="s1"/>
-          <w:rFonts w:ascii="Calibri" w:hAnsi="Calibri"/>
-          <w:sz w:val="22"/>
-          <w:szCs w:val="22"/>
-        </w:rPr>
-      </w:pPr>
-      <w:r>
-        <w:rPr>
-          <w:rStyle w:val="s1"/>
-          <w:rFonts w:ascii="Calibri" w:hAnsi="Calibri"/>
-          <w:sz w:val="22"/>
-          <w:szCs w:val="22"/>
-        </w:rPr>
-        <w:t xml:space="preserve">55642290,55643219 y 800 8495214.</w:t>
-      </w:r>
-    </w:p>
-    <w:p>
-      <w:pPr>
-        <w:pStyle w:val="p1"/>
-        <w:rPr>
-          <w:rStyle w:val="s1"/>
-        </w:rPr>
-      </w:pPr>
-    </w:p>
-    <w:p>
-      <w:pPr>
-        <w:pStyle w:val="p1"/>
-        <w:rPr>
-          <w:rStyle w:val="s1"/>
-        </w:rPr>
-      </w:pPr>
-    </w:p>
-    <w:p>
-      <w:pPr>
-        <w:pStyle w:val="p1"/>
-        <w:rPr>
-          <w:rStyle w:val="s1"/>
-        </w:rPr>
-      </w:pPr>
-    </w:p>
-    <w:p>
-      <w:pPr>
-        <w:pStyle w:val="p1"/>
-        <w:rPr>
-          <w:rStyle w:val="s1"/>
-        </w:rPr>
-      </w:pPr>
-    </w:p>
-    <w:p>
-      <w:pPr>
-        <w:pStyle w:val="p1"/>
-        <w:rPr>
-          <w:rStyle w:val="s1"/>
-        </w:rPr>
-      </w:pPr>
-    </w:p>
-    <w:p>
-      <w:pPr>
-        <w:pStyle w:val="p1"/>
-        <w:rPr>
-          <w:rStyle w:val="s1"/>
-        </w:rPr>
-      </w:pPr>
-    </w:p>
-    <w:p>
-      <w:pPr>
-        <w:pStyle w:val="p1"/>
-        <w:rPr>
-          <w:rStyle w:val="s1"/>
-        </w:rPr>
-      </w:pPr>
-    </w:p>
-    <w:p>
-      <w:pPr>
-        <w:pStyle w:val="p1"/>
-        <w:rPr>
-          <w:rStyle w:val="s1"/>
-        </w:rPr>
-      </w:pPr>
-    </w:p>
-    <w:p>
-      <w:pPr>
-        <w:pStyle w:val="p1"/>
-        <w:rPr>
-          <w:rStyle w:val="s1"/>
-        </w:rPr>
-      </w:pPr>
-    </w:p>
-    <w:p>
-      <w:pPr>
-        <w:pStyle w:val="p1"/>
-        <w:rPr>
-          <w:rStyle w:val="s1"/>
-        </w:rPr>
-      </w:pPr>
-    </w:p>
-    <w:p>
-      <w:pPr>
-        <w:jc w:val="center"/>
-        <w:rPr>
-          <w:rFonts w:ascii="Calibri" w:hAnsi="Calibri" w:eastAsia="Calibri" w:cs="Calibri"/>
-          <w:b/>
-          <w:bCs/>
-          <w:color w:val="000000" w:themeColor="text1"/>
-          <w:lang w:val="es-ES"/>
-        </w:rPr>
-      </w:pPr>
-      <w:r>
-        <w:rPr>
-          <w:rFonts w:ascii="Calibri" w:hAnsi="Calibri" w:eastAsia="Calibri" w:cs="Calibri"/>
-          <w:b/>
-          <w:bCs/>
-          <w:color w:val="000000" w:themeColor="text1"/>
-          <w:lang w:val="es-ES"/>
-        </w:rPr>
-        <w:t>NOTA DE ALTA</w:t>
-      </w:r>
-    </w:p>
-    <w:p>
-      <w:pPr>
-        <w:jc w:val="center"/>
-        <w:rPr>
-          <w:rFonts w:ascii="Calibri" w:hAnsi="Calibri" w:eastAsia="Calibri" w:cs="Calibri"/>
-          <w:b/>
-          <w:bCs/>
-          <w:color w:val="000000" w:themeColor="text1"/>
-          <w:lang w:val="es-ES"/>
-        </w:rPr>
-      </w:pPr>
-    </w:p>
-    <w:p>
-      <w:pPr>
-        <w:rPr>
-          <w:rFonts w:ascii="Calibri" w:hAnsi="Calibri" w:eastAsia="Calibri" w:cs="Calibri"/>
-          <w:bCs/>
-          <w:color w:val="000000" w:themeColor="text1"/>
-          <w:lang w:val="es-ES"/>
-        </w:rPr>
-      </w:pPr>
-      <w:r>
-        <w:rPr>
-          <w:rStyle w:val="s1"/>
-          <w:rFonts w:ascii="Calibri" w:hAnsi="Calibri"/>
-          <w:b/>
-          <w:bCs/>
-          <w:sz w:val="22"/>
-          <w:szCs w:val="22"/>
-        </w:rPr>
-        <w:t>NOMBRE DE LA PACIENTE:</w:t>
-      </w:r>
-      <w:r>
-        <w:rPr>
-          <w:rFonts w:ascii="Calibri" w:hAnsi="Calibri" w:eastAsia="Calibri" w:cs="Calibri"/>
-          <w:bCs/>
-          <w:color w:val="000000" w:themeColor="text1"/>
-          <w:lang w:val="es-ES"/>
-        </w:rPr>
-        <w:t xml:space="preserve"> Victor Hugo Guerrero Cruz</w:t>
-      </w:r>
-      <w:proofErr w:type="spellStart"/>
-      <w:proofErr w:type="spellEnd"/>
-    </w:p>
-    <w:p>
-      <w:pPr>
-        <w:pStyle w:val="p1"/>
-        <w:rPr>
-          <w:rFonts w:ascii="Calibri" w:hAnsi="Calibri"/>
-          <w:sz w:val="22"/>
-          <w:szCs w:val="22"/>
-        </w:rPr>
-      </w:pPr>
-    </w:p>
-    <w:p>
-      <w:pPr>
-        <w:pStyle w:val="p1"/>
-        <w:rPr>
-          <w:rStyle w:val="s1"/>
-          <w:rFonts w:ascii="Calibri" w:hAnsi="Calibri"/>
-          <w:sz w:val="22"/>
-          <w:szCs w:val="22"/>
-        </w:rPr>
-      </w:pPr>
-      <w:r>
-        <w:rPr>
-          <w:rStyle w:val="s1"/>
-          <w:rFonts w:ascii="Calibri" w:hAnsi="Calibri"/>
-          <w:b/>
-          <w:bCs/>
-          <w:sz w:val="22"/>
-          <w:szCs w:val="22"/>
-        </w:rPr>
-        <w:t>EDAD:</w:t>
-      </w:r>
-      <w:r>
-        <w:rPr>
-          <w:rFonts w:ascii="Calibri" w:hAnsi="Calibri"/>
-          <w:b/>
-          <w:bCs/>
-          <w:sz w:val="22"/>
-          <w:szCs w:val="22"/>
-        </w:rPr>
-        <w:t xml:space="preserve"> 59</w:t>
-      </w:r>
-      <w:proofErr w:type="spellStart"/>
-      <w:proofErr w:type="spellEnd"/>
-      <w:r>
-        <w:rPr>
-          <w:rFonts w:ascii="Calibri" w:hAnsi="Calibri"/>
-          <w:sz w:val="22"/>
-          <w:szCs w:val="22"/>
-        </w:rPr>
-        <w:t xml:space="preserve"> </w:t>
-      </w:r>
-      <w:r>
-        <w:rPr>
-          <w:rStyle w:val="s1"/>
-          <w:rFonts w:ascii="Calibri" w:hAnsi="Calibri"/>
-          <w:sz w:val="22"/>
-          <w:szCs w:val="22"/>
-        </w:rPr>
-        <w:t>Años</w:t>
-      </w:r>
-    </w:p>
-    <w:p>
-      <w:pPr>
-        <w:pStyle w:val="p1"/>
-        <w:rPr>
-          <w:rFonts w:ascii="Calibri" w:hAnsi="Calibri"/>
-          <w:sz w:val="22"/>
-          <w:szCs w:val="22"/>
-        </w:rPr>
-      </w:pPr>
-    </w:p>
-    <w:p>
-      <w:pPr>
-        <w:pStyle w:val="p1"/>
-        <w:rPr>
-          <w:rStyle w:val="s1"/>
-          <w:rFonts w:ascii="Calibri" w:hAnsi="Calibri"/>
-          <w:b/>
-          <w:bCs/>
-          <w:sz w:val="22"/>
-          <w:szCs w:val="22"/>
-          <w:u w:val="single"/>
-        </w:rPr>
-      </w:pPr>
-      <w:r>
-        <w:rPr>
-          <w:rStyle w:val="s1"/>
-          <w:rFonts w:ascii="Calibri" w:hAnsi="Calibri"/>
-          <w:b/>
-          <w:bCs/>
-          <w:sz w:val="22"/>
-          <w:szCs w:val="22"/>
-        </w:rPr>
-        <w:t>DIAGNOSTICO DE INGRESO:</w:t>
-      </w:r>
-      <w:r>
-        <w:rPr>
-          <w:rStyle w:val="s1"/>
-          <w:rFonts w:ascii="Calibri" w:hAnsi="Calibri"/>
-          <w:sz w:val="22"/>
-          <w:szCs w:val="22"/>
-        </w:rPr>
-        <w:t xml:space="preserve"> Embarazo de </w:t>
-      </w:r>
-      <w:r>
-        <w:rPr>
-          <w:rStyle w:val="s1"/>
-          <w:rFonts w:ascii="Calibri" w:hAnsi="Calibri"/>
-          <w:bCs/>
-          <w:sz w:val="22"/>
-          <w:szCs w:val="22"/>
-        </w:rPr>
-        <w:t xml:space="preserve">1234cienteusg</w:t>
-      </w:r>
-      <w:proofErr w:type="spellStart"/>
-      <w:proofErr w:type="gramStart"/>
-      <w:proofErr w:type="spellEnd"/>
-      <w:r>
-        <w:rPr>
-          <w:rStyle w:val="s1"/>
-          <w:rFonts w:ascii="Calibri" w:hAnsi="Calibri"/>
-          <w:b/>
-          <w:bCs/>
-          <w:sz w:val="22"/>
-          <w:szCs w:val="22"/>
-          <w:u w:val="single"/>
-        </w:rPr>
-        <w:t xml:space="preserve">  </w:t>
-      </w:r>
-      <w:r>
-        <w:rPr>
-          <w:rStyle w:val="s1"/>
-          <w:rFonts w:ascii="Calibri" w:hAnsi="Calibri"/>
-          <w:sz w:val="22"/>
-          <w:szCs w:val="22"/>
-        </w:rPr>
-        <w:t xml:space="preserve">Semanas de gestación </w:t>
-      </w:r>
-      <w:proofErr w:type="gramEnd"/>
-    </w:p>
-    <w:p>
-      <w:pPr>
-        <w:pStyle w:val="p1"/>
-        <w:rPr>
-          <w:rFonts w:ascii="Calibri" w:hAnsi="Calibri"/>
-          <w:sz w:val="22"/>
-          <w:szCs w:val="22"/>
-        </w:rPr>
-      </w:pPr>
-    </w:p>
-    <w:p>
-      <w:pPr>
-        <w:pStyle w:val="p1"/>
-        <w:rPr>
-          <w:rStyle w:val="s1"/>
-          <w:rFonts w:ascii="Calibri" w:hAnsi="Calibri"/>
-          <w:sz w:val="22"/>
-          <w:szCs w:val="22"/>
-        </w:rPr>
-      </w:pPr>
-      <w:r>
-        <w:rPr>
-          <w:rStyle w:val="s1"/>
-          <w:rFonts w:ascii="Calibri" w:hAnsi="Calibri"/>
-          <w:b/>
-          <w:bCs/>
-          <w:sz w:val="22"/>
-          <w:szCs w:val="22"/>
-        </w:rPr>
-        <w:t xml:space="preserve">DIAGNOSTICO DE EGRESO: </w:t>
-      </w:r>
-      <w:r>
-        <w:rPr>
-          <w:rStyle w:val="s1"/>
-          <w:rFonts w:ascii="Calibri" w:hAnsi="Calibri"/>
-          <w:sz w:val="22"/>
-          <w:szCs w:val="22"/>
-        </w:rPr>
-        <w:t>Puerperio inmediato post AMEU</w:t>
-      </w:r>
-    </w:p>
-    <w:p>
-      <w:pPr>
-        <w:pStyle w:val="p1"/>
-        <w:rPr>
-          <w:rFonts w:ascii="Calibri" w:hAnsi="Calibri"/>
-          <w:sz w:val="22"/>
-          <w:szCs w:val="22"/>
-        </w:rPr>
-      </w:pPr>
-    </w:p>
-    <w:p>
-      <w:pPr>
-        <w:pStyle w:val="p1"/>
-        <w:rPr>
-          <w:rStyle w:val="s1"/>
-          <w:rFonts w:ascii="Calibri" w:hAnsi="Calibri"/>
-          <w:b/>
-          <w:bCs/>
-          <w:sz w:val="22"/>
-          <w:szCs w:val="22"/>
-          <w:u w:val="single"/>
-        </w:rPr>
-      </w:pPr>
-      <w:r>
-        <w:rPr>
-          <w:rStyle w:val="s1"/>
-          <w:rFonts w:ascii="Calibri" w:hAnsi="Calibri"/>
-          <w:b/>
-          <w:bCs/>
-          <w:sz w:val="22"/>
-          <w:szCs w:val="22"/>
-        </w:rPr>
-        <w:t xml:space="preserve">FECHA DE INGRESO: </w:t>
-      </w:r>
-    </w:p>
-    <w:p>
-      <w:pPr>
-        <w:pStyle w:val="p1"/>
-        <w:rPr>
-          <w:rFonts w:ascii="Calibri" w:hAnsi="Calibri"/>
-          <w:sz w:val="22"/>
-          <w:szCs w:val="22"/>
-        </w:rPr>
-      </w:pPr>
-    </w:p>
-    <w:p>
-      <w:pPr>
-        <w:pStyle w:val="p1"/>
-        <w:rPr>
-          <w:rStyle w:val="s1"/>
-          <w:rFonts w:ascii="Calibri" w:hAnsi="Calibri"/>
-          <w:b/>
-          <w:bCs/>
-          <w:sz w:val="22"/>
-          <w:szCs w:val="22"/>
-          <w:u w:val="single"/>
-        </w:rPr>
-      </w:pPr>
-      <w:r>
-        <w:rPr>
-          <w:rStyle w:val="s1"/>
-          <w:rFonts w:ascii="Calibri" w:hAnsi="Calibri"/>
-          <w:b/>
-          <w:bCs/>
-          <w:sz w:val="22"/>
-          <w:szCs w:val="22"/>
-        </w:rPr>
-        <w:t xml:space="preserve">FECHA DE EGRESO: </w:t>
-      </w:r>
-      <w:r>
-        <w:rPr>
-          <w:rStyle w:val="s1"/>
-          <w:rFonts w:ascii="Calibri" w:hAnsi="Calibri"/>
-          <w:b/>
-          <w:bCs/>
-          <w:sz w:val="22"/>
-          <w:szCs w:val="22"/>
-          <w:u w:val="single"/>
-        </w:rPr>
-        <w:t xml:space="preserve"> </w:t>
-      </w:r>
-    </w:p>
-    <w:p>
-      <w:pPr>
-        <w:pStyle w:val="p1"/>
-        <w:rPr>
-          <w:rStyle w:val="s1"/>
-          <w:rFonts w:ascii="Calibri" w:hAnsi="Calibri"/>
-          <w:b/>
-          <w:bCs/>
-          <w:sz w:val="22"/>
-          <w:szCs w:val="22"/>
-          <w:u w:val="single"/>
-        </w:rPr>
-      </w:pPr>
-    </w:p>
-    <w:p>
-      <w:pPr>
-        <w:pStyle w:val="p1"/>
-        <w:rPr>
-          <w:rFonts w:ascii="Calibri" w:hAnsi="Calibri"/>
-          <w:sz w:val="22"/>
-          <w:szCs w:val="22"/>
-        </w:rPr>
-      </w:pPr>
-    </w:p>
-    <w:p>
-      <w:pPr>
-        <w:pStyle w:val="p1"/>
-        <w:rPr>
-          <w:rStyle w:val="s1"/>
-          <w:rFonts w:ascii="Calibri" w:hAnsi="Calibri"/>
-          <w:sz w:val="22"/>
-          <w:szCs w:val="22"/>
-        </w:rPr>
-      </w:pPr>
-      <w:r>
-        <w:rPr>
-          <w:rStyle w:val="s1"/>
-          <w:rFonts w:ascii="Calibri" w:hAnsi="Calibri"/>
-          <w:b/>
-          <w:bCs/>
-          <w:sz w:val="22"/>
-          <w:szCs w:val="22"/>
-        </w:rPr>
-        <w:t xml:space="preserve">MOTIVO DE ALTA: </w:t>
-      </w:r>
-      <w:r>
-        <w:rPr>
-          <w:rStyle w:val="s1"/>
-          <w:rFonts w:ascii="Calibri" w:hAnsi="Calibri"/>
-          <w:sz w:val="22"/>
-          <w:szCs w:val="22"/>
-        </w:rPr>
-        <w:t>Mejoría.</w:t>
-      </w:r>
-    </w:p>
-    <w:p>
-      <w:pPr>
-        <w:pStyle w:val="p1"/>
-        <w:rPr>
-          <w:rStyle w:val="s1"/>
-          <w:rFonts w:ascii="Calibri" w:hAnsi="Calibri"/>
-          <w:sz w:val="22"/>
-          <w:szCs w:val="22"/>
-        </w:rPr>
-      </w:pPr>
-    </w:p>
-    <w:p>
-      <w:pPr>
-        <w:pStyle w:val="p1"/>
-        <w:rPr>
-          <w:rStyle w:val="s1"/>
-          <w:rFonts w:ascii="Calibri" w:hAnsi="Calibri"/>
-          <w:sz w:val="22"/>
-          <w:szCs w:val="22"/>
-        </w:rPr>
-      </w:pPr>
-    </w:p>
-    <w:p>
-      <w:pPr>
-        <w:pStyle w:val="p1"/>
-        <w:rPr>
-          <w:rStyle w:val="s1"/>
-          <w:rFonts w:ascii="Calibri" w:hAnsi="Calibri"/>
-          <w:sz w:val="22"/>
-          <w:szCs w:val="22"/>
-        </w:rPr>
-      </w:pPr>
-    </w:p>
-    <w:p>
-      <w:pPr>
-        <w:pStyle w:val="p1"/>
-        <w:rPr>
-          <w:rStyle w:val="s1"/>
-          <w:rFonts w:ascii="Calibri" w:hAnsi="Calibri"/>
-          <w:b/>
-          <w:bCs/>
-          <w:sz w:val="22"/>
-          <w:szCs w:val="22"/>
-        </w:rPr>
-      </w:pPr>
-      <w:r>
-        <w:rPr>
-          <w:rStyle w:val="s1"/>
-          <w:rFonts w:ascii="Calibri" w:hAnsi="Calibri"/>
-          <w:b/>
-          <w:bCs/>
-          <w:sz w:val="22"/>
-          <w:szCs w:val="22"/>
-        </w:rPr>
-        <w:t>RESUMEN CLINICO:</w:t>
-      </w:r>
-    </w:p>
-    <w:p>
-      <w:pPr>
-        <w:pStyle w:val="p1"/>
-        <w:rPr>
-          <w:rFonts w:ascii="Calibri" w:hAnsi="Calibri"/>
-          <w:sz w:val="22"/>
-          <w:szCs w:val="22"/>
-        </w:rPr>
-      </w:pPr>
-    </w:p>
-    <w:p>
-      <w:pPr>
-        <w:pStyle w:val="p1"/>
-        <w:jc w:val="both"/>
-        <w:rPr>
-          <w:rFonts w:ascii="Calibri" w:hAnsi="Calibri"/>
-          <w:sz w:val="22"/>
-          <w:szCs w:val="22"/>
-        </w:rPr>
-      </w:pPr>
-      <w:r>
-        <w:rPr>
-          <w:rStyle w:val="s1"/>
-          <w:rFonts w:ascii="Calibri" w:hAnsi="Calibri"/>
-          <w:sz w:val="22"/>
-          <w:szCs w:val="22"/>
-        </w:rPr>
-        <w:t xml:space="preserve">Paciente femenino que ingresa con diagnóstico antes citado. Se le practica ILE (Interrupción Legal del Embarazo) por Aspiración Manual Endouterina sin complicaciones aparentes. A la exploración física se encuentran signos vitales estables, micción presente, escaso sangrado transvaginal, por lo que se decide su</w:t>
-      </w:r>
-      <w:proofErr w:type="spellStart"/>
-      <w:proofErr w:type="spellEnd"/>
-      <w:proofErr w:type="spellStart"/>
-      <w:proofErr w:type="spellEnd"/>
-      <w:r>
-        <w:rPr>
-          <w:rFonts w:ascii="Calibri" w:hAnsi="Calibri"/>
-          <w:sz w:val="22"/>
-          <w:szCs w:val="22"/>
-        </w:rPr>
-        <w:t xml:space="preserve"> </w:t>
-      </w:r>
-      <w:r>
-        <w:rPr>
-          <w:rStyle w:val="s1"/>
-          <w:rFonts w:ascii="Calibri" w:hAnsi="Calibri"/>
-          <w:sz w:val="22"/>
-          <w:szCs w:val="22"/>
-        </w:rPr>
-        <w:t>ALTA por mejoría.</w:t>
-      </w:r>
-    </w:p>
-    <w:p>
-      <w:pPr>
-        <w:pStyle w:val="p1"/>
-        <w:jc w:val="both"/>
-        <w:rPr>
-          <w:rFonts w:ascii="Calibri" w:hAnsi="Calibri"/>
-          <w:sz w:val="22"/>
-          <w:szCs w:val="22"/>
-        </w:rPr>
-      </w:pPr>
-    </w:p>
-    <w:p>
-      <w:pPr>
-        <w:pStyle w:val="p1"/>
-        <w:jc w:val="both"/>
-        <w:rPr>
-          <w:rFonts w:ascii="Calibri" w:hAnsi="Calibri"/>
-          <w:sz w:val="22"/>
-          <w:szCs w:val="22"/>
-        </w:rPr>
-      </w:pPr>
-    </w:p>
-    <w:p>
-      <w:pPr>
-        <w:pStyle w:val="p1"/>
-        <w:jc w:val="both"/>
-        <w:rPr>
-          <w:rFonts w:ascii="Calibri" w:hAnsi="Calibri"/>
-          <w:sz w:val="22"/>
-          <w:szCs w:val="22"/>
-        </w:rPr>
-      </w:pPr>
-    </w:p>
-    <w:p>
-      <w:pPr>
-        <w:pStyle w:val="p1"/>
-        <w:rPr>
-          <w:rFonts w:ascii="Calibri" w:hAnsi="Calibri"/>
-          <w:b/>
-          <w:bCs/>
-          <w:sz w:val="22"/>
-          <w:szCs w:val="22"/>
-        </w:rPr>
-      </w:pPr>
-      <w:r>
-        <w:rPr>
-          <w:rStyle w:val="s1"/>
-          <w:rFonts w:ascii="Calibri" w:hAnsi="Calibri"/>
-          <w:b/>
-          <w:bCs/>
-          <w:sz w:val="22"/>
-          <w:szCs w:val="22"/>
-        </w:rPr>
-        <w:t>INDICACIONES:</w:t>
-      </w:r>
-    </w:p>
-    <w:p>
-      <w:pPr>
-        <w:pStyle w:val="p1"/>
-        <w:rPr>
-          <w:rFonts w:ascii="Calibri" w:hAnsi="Calibri"/>
-          <w:sz w:val="22"/>
-          <w:szCs w:val="22"/>
-        </w:rPr>
-      </w:pPr>
-    </w:p>
-    <w:p>
-      <w:pPr>
-        <w:pStyle w:val="li1"/>
-        <w:ind w:left="360"/>
-        <w:rPr>
-          <w:rStyle w:val="s1"/>
-          <w:rFonts w:ascii="Calibri" w:hAnsi="Calibri" w:eastAsia="Times New Roman"/>
-          <w:sz w:val="22"/>
-          <w:szCs w:val="22"/>
-        </w:rPr>
-      </w:pPr>
-      <w:r>
-        <w:rPr>
-          <w:rStyle w:val="s1"/>
-          <w:rFonts w:ascii="Calibri" w:hAnsi="Calibri" w:eastAsia="Times New Roman"/>
-          <w:sz w:val="22"/>
-          <w:szCs w:val="22"/>
-        </w:rPr>
-        <w:t xml:space="preserve">1.Dieta normal, evitando alimentos irritantes como: grasas, picantes y lácteos.</w:t>
-      </w:r>
-    </w:p>
-    <w:p>
-      <w:pPr>
-        <w:pStyle w:val="li1"/>
-        <w:ind w:left="720"/>
-        <w:rPr>
-          <w:rFonts w:ascii="Calibri" w:hAnsi="Calibri" w:eastAsia="Times New Roman"/>
-          <w:sz w:val="22"/>
-          <w:szCs w:val="22"/>
-        </w:rPr>
-      </w:pPr>
-    </w:p>
-    <w:p>
-      <w:pPr>
-        <w:pStyle w:val="li1"/>
-        <w:rPr>
-          <w:rStyle w:val="s1"/>
-          <w:rFonts w:ascii="Calibri" w:hAnsi="Calibri" w:eastAsia="Times New Roman"/>
-          <w:sz w:val="22"/>
-          <w:szCs w:val="22"/>
-        </w:rPr>
-      </w:pPr>
-      <w:r>
-        <w:rPr>
-          <w:rStyle w:val="s1"/>
-          <w:rFonts w:ascii="Calibri" w:hAnsi="Calibri" w:eastAsia="Times New Roman"/>
-          <w:sz w:val="22"/>
-          <w:szCs w:val="22"/>
-        </w:rPr>
-        <w:t xml:space="preserve">       2.Acudir a revisión médica en caso de presentar datos de alarma:</w:t>
-      </w:r>
-      <w:r>
-        <w:rPr>
-          <w:rFonts w:ascii="Calibri" w:hAnsi="Calibri" w:eastAsia="Times New Roman"/>
-          <w:sz w:val="22"/>
-          <w:szCs w:val="22"/>
-        </w:rPr>
-        <w:br/>
-      </w:r>
-    </w:p>
-    <w:p>
-      <w:pPr>
-        <w:pStyle w:val="li1"/>
-        <w:numPr>
-          <w:ilvl w:val="0"/>
-          <w:numId w:val="8"/>
-        </w:numPr>
-        <w:rPr>
-          <w:rFonts w:ascii="Calibri" w:hAnsi="Calibri" w:eastAsia="Times New Roman"/>
-          <w:sz w:val="22"/>
-          <w:szCs w:val="22"/>
-        </w:rPr>
-      </w:pPr>
-      <w:r>
-        <w:rPr>
-          <w:rStyle w:val="s1"/>
-          <w:rFonts w:ascii="Calibri" w:hAnsi="Calibri" w:eastAsia="Times New Roman"/>
-          <w:sz w:val="22"/>
-          <w:szCs w:val="22"/>
-        </w:rPr>
-        <w:t>Fiebre (Temperatura mayor a 38° por más de 24 horas).</w:t>
-      </w:r>
-    </w:p>
-    <w:p>
-      <w:pPr>
-        <w:pStyle w:val="li1"/>
-        <w:numPr>
-          <w:ilvl w:val="0"/>
-          <w:numId w:val="8"/>
-        </w:numPr>
-        <w:rPr>
-          <w:rFonts w:ascii="Calibri" w:hAnsi="Calibri" w:eastAsia="Times New Roman"/>
-          <w:sz w:val="22"/>
-          <w:szCs w:val="22"/>
-        </w:rPr>
-      </w:pPr>
-      <w:r>
-        <w:rPr>
-          <w:rStyle w:val="s1"/>
-          <w:rFonts w:ascii="Calibri" w:hAnsi="Calibri" w:eastAsia="Times New Roman"/>
-          <w:sz w:val="22"/>
-          <w:szCs w:val="22"/>
-        </w:rPr>
-        <w:t>Dolor abdominal intenso que no te permita levantarte.</w:t>
-      </w:r>
-    </w:p>
-    <w:p>
-      <w:pPr>
-        <w:pStyle w:val="li1"/>
-        <w:numPr>
-          <w:ilvl w:val="0"/>
-          <w:numId w:val="8"/>
-        </w:numPr>
-        <w:rPr>
-          <w:rStyle w:val="s1"/>
-          <w:rFonts w:ascii="Calibri" w:hAnsi="Calibri" w:eastAsia="Times New Roman"/>
-          <w:sz w:val="22"/>
-          <w:szCs w:val="22"/>
-        </w:rPr>
-      </w:pPr>
-      <w:r>
-        <w:rPr>
-          <w:rStyle w:val="s1"/>
-          <w:rFonts w:ascii="Calibri" w:hAnsi="Calibri" w:eastAsia="Times New Roman"/>
-          <w:sz w:val="22"/>
-          <w:szCs w:val="22"/>
-        </w:rPr>
-        <w:t>Sangrado abundante y/o constante por más de 15 días.</w:t>
-      </w:r>
-    </w:p>
-    <w:p>
-      <w:pPr>
-        <w:pStyle w:val="li1"/>
-        <w:numPr>
-          <w:ilvl w:val="0"/>
-          <w:numId w:val="8"/>
-        </w:numPr>
-        <w:rPr>
-          <w:rStyle w:val="s1"/>
-          <w:rFonts w:ascii="Calibri" w:hAnsi="Calibri" w:eastAsia="Times New Roman"/>
-          <w:sz w:val="22"/>
-          <w:szCs w:val="22"/>
-        </w:rPr>
-      </w:pPr>
-      <w:r>
-        <w:rPr>
-          <w:rStyle w:val="s1"/>
-          <w:rFonts w:ascii="Calibri" w:hAnsi="Calibri" w:eastAsia="Times New Roman"/>
-          <w:sz w:val="22"/>
-          <w:szCs w:val="22"/>
-        </w:rPr>
-        <w:t xml:space="preserve">Detectar flujo transvaginal con olor desagradable.</w:t>
-      </w:r>
-      <w:proofErr w:type="spellStart"/>
-      <w:proofErr w:type="spellEnd"/>
-    </w:p>
-    <w:p>
-      <w:pPr>
-        <w:pStyle w:val="li1"/>
-        <w:ind w:left="720"/>
-        <w:rPr>
-          <w:rFonts w:ascii="Calibri" w:hAnsi="Calibri" w:eastAsia="Times New Roman"/>
-          <w:sz w:val="22"/>
-          <w:szCs w:val="22"/>
-        </w:rPr>
-      </w:pPr>
-    </w:p>
-    <w:p>
-      <w:pPr>
-        <w:pStyle w:val="p1"/>
-        <w:ind w:left="360"/>
-        <w:rPr>
-          <w:rStyle w:val="s1"/>
-          <w:rFonts w:ascii="Calibri" w:hAnsi="Calibri"/>
-          <w:sz w:val="22"/>
-          <w:szCs w:val="22"/>
-        </w:rPr>
-      </w:pPr>
-      <w:r>
-        <w:rPr>
-          <w:rStyle w:val="s1"/>
-          <w:rFonts w:ascii="Calibri" w:hAnsi="Calibri"/>
-          <w:sz w:val="22"/>
-          <w:szCs w:val="22"/>
-        </w:rPr>
-        <w:t xml:space="preserve">3.En caso de dudas favor de comunicarse a los Teléfonos</w:t>
-      </w:r>
-    </w:p>
-    <w:p>
-      <w:pPr>
-        <w:pStyle w:val="p1"/>
-        <w:numPr>
-          <w:ilvl w:val="0"/>
-          <w:numId w:val="23"/>
-        </w:numPr>
-        <w:rPr>
-          <w:rStyle w:val="s1"/>
-          <w:rFonts w:ascii="Calibri" w:hAnsi="Calibri"/>
-          <w:sz w:val="22"/>
-          <w:szCs w:val="22"/>
-        </w:rPr>
-      </w:pPr>
-      <w:r>
-        <w:rPr>
-          <w:rStyle w:val="s1"/>
-          <w:rFonts w:ascii="Calibri" w:hAnsi="Calibri"/>
-          <w:sz w:val="22"/>
-          <w:szCs w:val="22"/>
-        </w:rPr>
-        <w:t xml:space="preserve">55642290,55643219 y 800 8495214.</w:t>
-      </w:r>
-    </w:p>
-    <w:p>
-      <w:pPr>
-        <w:pStyle w:val="p1"/>
-        <w:ind w:left="360"/>
-        <w:rPr>
-          <w:rStyle w:val="s1"/>
-          <w:rFonts w:ascii="Calibri" w:hAnsi="Calibri"/>
-          <w:sz w:val="22"/>
-          <w:szCs w:val="22"/>
-        </w:rPr>
-      </w:pPr>
-    </w:p>
-    <w:p>
-      <w:pPr>
-        <w:pStyle w:val="p1"/>
-        <w:rPr>
-          <w:rStyle w:val="s1"/>
-        </w:rPr>
-      </w:pPr>
-    </w:p>
-    <w:p>
-      <w:pPr>
-        <w:pStyle w:val="p1"/>
-        <w:rPr>
-          <w:rStyle w:val="s1"/>
-        </w:rPr>
-      </w:pPr>
-    </w:p>
-    <w:p>
-      <w:pPr>
-        <w:pStyle w:val="p1"/>
-        <w:jc w:val="center"/>
-        <w:rPr>
-          <w:rStyle w:val="s1"/>
-          <w:rFonts w:ascii="Calibri" w:hAnsi="Calibri"/>
-          <w:b/>
-          <w:sz w:val="22"/>
-          <w:szCs w:val="22"/>
-        </w:rPr>
-      </w:pPr>
-    </w:p>
-    <w:p>
-      <w:pPr>
-        <w:pStyle w:val="p1"/>
-        <w:jc w:val="center"/>
-        <w:rPr>
-          <w:rStyle w:val="s1"/>
-          <w:rFonts w:ascii="Calibri" w:hAnsi="Calibri"/>
-          <w:b/>
-          <w:sz w:val="22"/>
-          <w:szCs w:val="22"/>
-        </w:rPr>
-      </w:pPr>
-    </w:p>
-    <w:p>
-      <w:pPr>
-        <w:pStyle w:val="p1"/>
-        <w:jc w:val="center"/>
-        <w:rPr>
-          <w:rStyle w:val="s1"/>
-          <w:rFonts w:ascii="Calibri" w:hAnsi="Calibri"/>
-          <w:b/>
-          <w:sz w:val="22"/>
-          <w:szCs w:val="22"/>
-        </w:rPr>
-      </w:pPr>
-    </w:p>
-    <w:p>
-      <w:pPr>
-        <w:pStyle w:val="p1"/>
-        <w:jc w:val="center"/>
-        <w:rPr>
-          <w:rFonts w:ascii="Calibri" w:hAnsi="Calibri"/>
-          <w:sz w:val="22"/>
-          <w:szCs w:val="22"/>
-        </w:rPr>
-      </w:pPr>
-      <w:r>
-        <w:rPr>
-          <w:rStyle w:val="s1"/>
-          <w:rFonts w:ascii="Calibri" w:hAnsi="Calibri"/>
-          <w:b/>
-          <w:sz w:val="22"/>
-          <w:szCs w:val="22"/>
-        </w:rPr>
-        <w:t xml:space="preserve">REPORTE DE ULTRASONIDO</w:t>
-      </w:r>
-    </w:p>
-    <w:p>
-      <w:pPr>
-        <w:rPr>
-          <w:rFonts w:ascii="Calibri" w:hAnsi="Calibri"/>
-        </w:rPr>
-      </w:pPr>
-    </w:p>
-    <w:p>
-      <w:pPr>
-        <w:rPr>
-          <w:rFonts w:ascii="Calibri" w:hAnsi="Calibri"/>
-        </w:rPr>
-      </w:pPr>
-    </w:p>
-    <w:p>
-      <w:pPr>
-        <w:pStyle w:val="p1"/>
-        <w:rPr>
-          <w:rStyle w:val="s1"/>
-          <w:rFonts w:ascii="Calibri" w:hAnsi="Calibri"/>
-          <w:sz w:val="22"/>
-          <w:szCs w:val="22"/>
-        </w:rPr>
-      </w:pPr>
-      <w:r>
-        <w:rPr>
-          <w:rStyle w:val="s1"/>
-          <w:rFonts w:ascii="Calibri" w:hAnsi="Calibri"/>
-          <w:sz w:val="22"/>
-          <w:szCs w:val="22"/>
-        </w:rPr>
-        <w:t>FECHA:</w:t>
-      </w:r>
-    </w:p>
-    <w:p>
-      <w:pPr>
-        <w:pStyle w:val="p1"/>
-        <w:rPr>
-          <w:rStyle w:val="s1"/>
-          <w:rFonts w:ascii="Calibri" w:hAnsi="Calibri"/>
-          <w:sz w:val="22"/>
-          <w:szCs w:val="22"/>
-        </w:rPr>
-      </w:pPr>
-    </w:p>
-    <w:p>
-      <w:pPr>
-        <w:pStyle w:val="p1"/>
-        <w:rPr>
-          <w:rFonts w:ascii="Calibri" w:hAnsi="Calibri"/>
-          <w:sz w:val="22"/>
-          <w:szCs w:val="22"/>
-        </w:rPr>
-      </w:pPr>
-    </w:p>
-    <w:p>
-      <w:pPr>
-        <w:pStyle w:val="p1"/>
-        <w:rPr>
-          <w:rFonts w:ascii="Calibri" w:hAnsi="Calibri"/>
-          <w:sz w:val="22"/>
-          <w:szCs w:val="22"/>
-        </w:rPr>
-      </w:pPr>
-      <w:r>
-        <w:rPr>
-          <w:rStyle w:val="s1"/>
-          <w:rFonts w:ascii="Calibri" w:hAnsi="Calibri"/>
-          <w:sz w:val="22"/>
-          <w:szCs w:val="22"/>
-        </w:rPr>
-        <w:t xml:space="preserve">NOMBRE DE LA PACIENTE: Victor Hugo Guerrero Cruz</w:t>
-      </w:r>
-      <w:proofErr w:type="spellStart"/>
-      <w:proofErr w:type="spellEnd"/>
-    </w:p>
-    <w:p>
-      <w:pPr>
-        <w:pStyle w:val="p1"/>
-        <w:rPr>
-          <w:rStyle w:val="s1"/>
-          <w:rFonts w:ascii="Calibri" w:hAnsi="Calibri"/>
-          <w:sz w:val="22"/>
-          <w:szCs w:val="22"/>
-        </w:rPr>
-      </w:pPr>
-      <w:r>
-        <w:rPr>
-          <w:rStyle w:val="s1"/>
-          <w:rFonts w:ascii="Calibri" w:hAnsi="Calibri"/>
-          <w:sz w:val="22"/>
-          <w:szCs w:val="22"/>
-        </w:rPr>
-        <w:t xml:space="preserve">EDAD: 59 Años.</w:t>
-      </w:r>
-      <w:proofErr w:type="spellStart"/>
-      <w:proofErr w:type="spellEnd"/>
-    </w:p>
-    <w:p>
-      <w:pPr>
-        <w:pStyle w:val="p1"/>
-        <w:rPr>
-          <w:rStyle w:val="s1"/>
-          <w:rFonts w:ascii="Calibri" w:hAnsi="Calibri"/>
-          <w:sz w:val="22"/>
-          <w:szCs w:val="22"/>
-        </w:rPr>
-      </w:pPr>
-    </w:p>
-    <w:p>
-      <w:pPr>
-        <w:pStyle w:val="p1"/>
-        <w:rPr>
-          <w:rStyle w:val="s1"/>
-          <w:rFonts w:ascii="Calibri" w:hAnsi="Calibri"/>
-          <w:sz w:val="22"/>
-          <w:szCs w:val="22"/>
-        </w:rPr>
-      </w:pPr>
-    </w:p>
-    <w:p>
-      <w:pPr>
-        <w:pStyle w:val="p1"/>
-        <w:jc w:val="both"/>
-        <w:rPr>
-          <w:rStyle w:val="s1"/>
-          <w:rFonts w:ascii="Calibri" w:hAnsi="Calibri"/>
-          <w:sz w:val="22"/>
-          <w:szCs w:val="22"/>
-        </w:rPr>
-      </w:pPr>
-      <w:r>
-        <w:rPr>
-          <w:rStyle w:val="s1"/>
-          <w:rFonts w:ascii="Calibri" w:hAnsi="Calibri"/>
-          <w:sz w:val="22"/>
-          <w:szCs w:val="22"/>
-        </w:rPr>
-        <w:t xml:space="preserve">Paciente femenina acude por deseo de interrupcion legal del embarazo, consciente, orientada, hidratada, buena coloración de piel y tegumentos campos pulmonares bien ventilados, ruidos cardíacos normales, depresible no doloroso a palpación, sin irritación peritoneal, miembros inferiores con buen llenado capilar. A la exploración física se encuentran signos vitales estables, micción presente.</w:t>
-      </w:r>
-      <w:proofErr w:type="spellStart"/>
-      <w:proofErr w:type="spellEnd"/>
-      <w:proofErr w:type="spellStart"/>
-      <w:proofErr w:type="spellEnd"/>
-    </w:p>
-    <w:p>
-      <w:pPr>
-        <w:pStyle w:val="p1"/>
-        <w:jc w:val="both"/>
-        <w:rPr>
-          <w:rFonts w:ascii="Calibri" w:hAnsi="Calibri"/>
-          <w:sz w:val="22"/>
-          <w:szCs w:val="22"/>
-        </w:rPr>
-      </w:pPr>
-    </w:p>
-    <w:p>
-      <w:pPr>
-        <w:pStyle w:val="p1"/>
-        <w:jc w:val="both"/>
-        <w:rPr>
-          <w:rFonts w:ascii="Calibri" w:hAnsi="Calibri"/>
-          <w:sz w:val="22"/>
-          <w:szCs w:val="22"/>
-        </w:rPr>
-      </w:pPr>
-      <w:r>
-        <w:rPr>
-          <w:rStyle w:val="s1"/>
-          <w:rFonts w:ascii="Calibri" w:hAnsi="Calibri"/>
-          <w:sz w:val="22"/>
-          <w:szCs w:val="22"/>
-        </w:rPr>
-        <w:t xml:space="preserve">Se realiza rastreo ultrasonografico por via pelvica observando al momento del estudio los</w:t>
-      </w:r>
-      <w:proofErr w:type="spellStart"/>
-      <w:proofErr w:type="spellEnd"/>
-      <w:proofErr w:type="spellStart"/>
-      <w:proofErr w:type="spellEnd"/>
-      <w:proofErr w:type="spellStart"/>
-      <w:proofErr w:type="spellEnd"/>
-    </w:p>
-    <w:p>
-      <w:pPr>
-        <w:pStyle w:val="p1"/>
-        <w:jc w:val="both"/>
-        <w:rPr>
-          <w:rStyle w:val="s1"/>
-          <w:rFonts w:ascii="Calibri" w:hAnsi="Calibri"/>
-          <w:sz w:val="22"/>
-          <w:szCs w:val="22"/>
-        </w:rPr>
-      </w:pPr>
-      <w:r>
-        <w:rPr>
-          <w:rStyle w:val="s1"/>
-          <w:rFonts w:ascii="Calibri" w:hAnsi="Calibri"/>
-          <w:sz w:val="22"/>
-          <w:szCs w:val="22"/>
-        </w:rPr>
-        <w:t>siguientes hallazgos:</w:t>
-      </w:r>
-    </w:p>
-    <w:p>
-      <w:pPr>
-        <w:pStyle w:val="p1"/>
-        <w:jc w:val="both"/>
-        <w:rPr>
-          <w:rFonts w:ascii="Calibri" w:hAnsi="Calibri"/>
-          <w:sz w:val="22"/>
-          <w:szCs w:val="22"/>
-        </w:rPr>
-      </w:pPr>
-    </w:p>
-    <w:p>
-      <w:pPr>
-        <w:pStyle w:val="p1"/>
-        <w:jc w:val="both"/>
-        <w:rPr>
-          <w:rFonts w:ascii="Calibri" w:hAnsi="Calibri"/>
-          <w:sz w:val="22"/>
-          <w:szCs w:val="22"/>
-        </w:rPr>
-      </w:pPr>
-      <w:r>
-        <w:rPr>
-          <w:rStyle w:val="s1"/>
-          <w:rFonts w:ascii="Calibri" w:hAnsi="Calibri"/>
-          <w:sz w:val="22"/>
-          <w:szCs w:val="22"/>
-        </w:rPr>
-        <w:t xml:space="preserve">El utero aumentado de tamaño a expensas de embarazo intrauterino. Se midio la longitud cefalocaudal de            mm con frecuencia cardiaca fetal presente. Lo que sugiere una edad </w:t>
-      </w:r>
-      <w:proofErr w:type="spellStart"/>
-      <w:proofErr w:type="spellEnd"/>
-      <w:proofErr w:type="spellStart"/>
-      <w:proofErr w:type="spellEnd"/>
-      <w:proofErr w:type="spellStart"/>
-      <w:proofErr w:type="spellEnd"/>
-      <w:r>
-        <w:rPr>
-          <w:rFonts w:ascii="Calibri" w:hAnsi="Calibri"/>
-          <w:sz w:val="22"/>
-          <w:szCs w:val="22"/>
-        </w:rPr>
-        <w:t>g</w:t>
-      </w:r>
-      <w:r>
-        <w:rPr>
-          <w:rStyle w:val="s1"/>
-          <w:rFonts w:ascii="Calibri" w:hAnsi="Calibri"/>
-          <w:sz w:val="22"/>
-          <w:szCs w:val="22"/>
-        </w:rPr>
-        <w:t xml:space="preserve">estacional de 1234cienteusg semanas de gestacion.</w:t>
-      </w:r>
-      <w:proofErr w:type="spellStart"/>
-      <w:proofErr w:type="spellEnd"/>
-      <w:proofErr w:type="spellStart"/>
-      <w:proofErr w:type="spellEnd"/>
-    </w:p>
-    <w:p>
-      <w:pPr>
-        <w:pStyle w:val="p1"/>
-        <w:jc w:val="both"/>
-        <w:rPr>
-          <w:rStyle w:val="s1"/>
-          <w:rFonts w:ascii="Calibri" w:hAnsi="Calibri"/>
-          <w:sz w:val="22"/>
-          <w:szCs w:val="22"/>
-        </w:rPr>
-      </w:pPr>
-    </w:p>
-    <w:p>
-      <w:pPr>
-        <w:pStyle w:val="p1"/>
-        <w:jc w:val="both"/>
-        <w:rPr>
-          <w:rStyle w:val="s1"/>
-          <w:rFonts w:ascii="Calibri" w:hAnsi="Calibri"/>
-          <w:sz w:val="22"/>
-          <w:szCs w:val="22"/>
-        </w:rPr>
-      </w:pPr>
-      <w:r>
-        <w:rPr>
-          <w:rStyle w:val="s1"/>
-          <w:rFonts w:ascii="Calibri" w:hAnsi="Calibri"/>
-          <w:sz w:val="22"/>
-          <w:szCs w:val="22"/>
-        </w:rPr>
         <w:t xml:space="preserve">Ovarios y regiones anexiales de caracteristicas normales, cervix cerrado.</w:t>
       </w:r>
-      <w:proofErr w:type="spellStart"/>
-      <w:proofErr w:type="spellEnd"/>
       <w:proofErr w:type="spellStart"/>
       <w:proofErr w:type="spellEnd"/>
       <w:proofErr w:type="spellStart"/>
@@ -8798,12 +8788,8 @@
           <w:sz w:val="22"/>
           <w:szCs w:val="22"/>
         </w:rPr>
-        <w:t xml:space="preserve">P.A.R.I. Alfaro Mora Maria de los Angeles</w:t>
-      </w:r>
-      <w:proofErr w:type="spellStart"/>
-      <w:proofErr w:type="spellEnd"/>
-      <w:proofErr w:type="spellStart"/>
-      <w:proofErr w:type="spellEnd"/>
+        <w:t>P.A.R.I. Alfaro Mora Maria de los Angeles</w:t>
+      </w:r>
     </w:p>
     <w:p>
       <w:pPr>
@@ -8905,7 +8891,7 @@
 </file>
 
 <file path=word/endnotes.xml><?xml version="1.0" encoding="utf-8"?>
-<w:endnotes xmlns:wpc="http://schemas.microsoft.com/office/word/2010/wordprocessingCanvas" xmlns:cx="http://schemas.microsoft.com/office/drawing/2014/chartex" xmlns:mc="http://schemas.openxmlformats.org/markup-compatibility/2006" xmlns:o="urn:schemas-microsoft-com:office:office" xmlns:r="http://schemas.openxmlformats.org/officeDocument/2006/relationships" xmlns:m="http://schemas.openxmlformats.org/officeDocument/2006/math" xmlns:v="urn:schemas-microsoft-com:vml" xmlns:wp14="http://schemas.microsoft.com/office/word/2010/wordprocessingDrawing" xmlns:wp="http://schemas.openxmlformats.org/drawingml/2006/wordprocessingDrawing" xmlns:w10="urn:schemas-microsoft-com:office:word" xmlns:w="http://schemas.openxmlformats.org/wordprocessingml/2006/main" xmlns:w14="http://schemas.microsoft.com/office/word/2010/wordml" xmlns:w15="http://schemas.microsoft.com/office/word/2012/wordml" xmlns:w16se="http://schemas.microsoft.com/office/word/2015/wordml/symex" xmlns:wpg="http://schemas.microsoft.com/office/word/2010/wordprocessingGroup" xmlns:wpi="http://schemas.microsoft.com/office/word/2010/wordprocessingInk" xmlns:wne="http://schemas.microsoft.com/office/word/2006/wordml" xmlns:wps="http://schemas.microsoft.com/office/word/2010/wordprocessingShape" mc:Ignorable="w14 w15 w16se wp14">
+<w:endnotes xmlns:wpc="http://schemas.microsoft.com/office/word/2010/wordprocessingCanvas" xmlns:cx="http://schemas.microsoft.com/office/drawing/2014/chartex" xmlns:cx1="http://schemas.microsoft.com/office/drawing/2015/9/8/chartex" xmlns:cx2="http://schemas.microsoft.com/office/drawing/2015/10/21/chartex" xmlns:cx3="http://schemas.microsoft.com/office/drawing/2016/5/9/chartex" xmlns:cx4="http://schemas.microsoft.com/office/drawing/2016/5/10/chartex" xmlns:cx5="http://schemas.microsoft.com/office/drawing/2016/5/11/chartex" xmlns:cx6="http://schemas.microsoft.com/office/drawing/2016/5/12/chartex" xmlns:cx7="http://schemas.microsoft.com/office/drawing/2016/5/13/chartex" xmlns:cx8="http://schemas.microsoft.com/office/drawing/2016/5/14/chartex" xmlns:mc="http://schemas.openxmlformats.org/markup-compatibility/2006" xmlns:aink="http://schemas.microsoft.com/office/drawing/2016/ink" xmlns:am3d="http://schemas.microsoft.com/office/drawing/2017/model3d" xmlns:o="urn:schemas-microsoft-com:office:office" xmlns:r="http://schemas.openxmlformats.org/officeDocument/2006/relationships" xmlns:m="http://schemas.openxmlformats.org/officeDocument/2006/math" xmlns:v="urn:schemas-microsoft-com:vml" xmlns:wp14="http://schemas.microsoft.com/office/word/2010/wordprocessingDrawing" xmlns:wp="http://schemas.openxmlformats.org/drawingml/2006/wordprocessingDrawing" xmlns:w10="urn:schemas-microsoft-com:office:word" xmlns:w="http://schemas.openxmlformats.org/wordprocessingml/2006/main" xmlns:w14="http://schemas.microsoft.com/office/word/2010/wordml" xmlns:w15="http://schemas.microsoft.com/office/word/2012/wordml" xmlns:w16cex="http://schemas.microsoft.com/office/word/2018/wordml/cex" xmlns:w16cid="http://schemas.microsoft.com/office/word/2016/wordml/cid" xmlns:w16="http://schemas.microsoft.com/office/word/2018/wordml" xmlns:w16sdtdh="http://schemas.microsoft.com/office/word/2020/wordml/sdtdatahash" xmlns:w16se="http://schemas.microsoft.com/office/word/2015/wordml/symex" xmlns:wpg="http://schemas.microsoft.com/office/word/2010/wordprocessingGroup" xmlns:wpi="http://schemas.microsoft.com/office/word/2010/wordprocessingInk" xmlns:wne="http://schemas.microsoft.com/office/word/2006/wordml" xmlns:wps="http://schemas.microsoft.com/office/word/2010/wordprocessingShape" mc:Ignorable="w14 w15 w16se w16cid w16 w16cex w16sdtdh wp14">
   <w:endnote w:type="separator" w:id="-1">
     <w:p>
       <w:pPr>
@@ -8937,7 +8923,7 @@
 </file>
 
 <file path=word/footer11.xml><?xml version="1.0" encoding="utf-8"?>
-<w:ftr xmlns:wpc="http://schemas.microsoft.com/office/word/2010/wordprocessingCanvas" xmlns:cx="http://schemas.microsoft.com/office/drawing/2014/chartex" xmlns:mc="http://schemas.openxmlformats.org/markup-compatibility/2006" xmlns:o="urn:schemas-microsoft-com:office:office" xmlns:r="http://schemas.openxmlformats.org/officeDocument/2006/relationships" xmlns:m="http://schemas.openxmlformats.org/officeDocument/2006/math" xmlns:v="urn:schemas-microsoft-com:vml" xmlns:wp14="http://schemas.microsoft.com/office/word/2010/wordprocessingDrawing" xmlns:wp="http://schemas.openxmlformats.org/drawingml/2006/wordprocessingDrawing" xmlns:w10="urn:schemas-microsoft-com:office:word" xmlns:w="http://schemas.openxmlformats.org/wordprocessingml/2006/main" xmlns:w14="http://schemas.microsoft.com/office/word/2010/wordml" xmlns:w15="http://schemas.microsoft.com/office/word/2012/wordml" xmlns:w16se="http://schemas.microsoft.com/office/word/2015/wordml/symex" xmlns:wpg="http://schemas.microsoft.com/office/word/2010/wordprocessingGroup" xmlns:wpi="http://schemas.microsoft.com/office/word/2010/wordprocessingInk" xmlns:wne="http://schemas.microsoft.com/office/word/2006/wordml" xmlns:wps="http://schemas.microsoft.com/office/word/2010/wordprocessingShape" mc:Ignorable="w14 w15 w16se wp14">
+<w:ftr xmlns:wpc="http://schemas.microsoft.com/office/word/2010/wordprocessingCanvas" xmlns:cx="http://schemas.microsoft.com/office/drawing/2014/chartex" xmlns:cx1="http://schemas.microsoft.com/office/drawing/2015/9/8/chartex" xmlns:cx2="http://schemas.microsoft.com/office/drawing/2015/10/21/chartex" xmlns:cx3="http://schemas.microsoft.com/office/drawing/2016/5/9/chartex" xmlns:cx4="http://schemas.microsoft.com/office/drawing/2016/5/10/chartex" xmlns:cx5="http://schemas.microsoft.com/office/drawing/2016/5/11/chartex" xmlns:cx6="http://schemas.microsoft.com/office/drawing/2016/5/12/chartex" xmlns:cx7="http://schemas.microsoft.com/office/drawing/2016/5/13/chartex" xmlns:cx8="http://schemas.microsoft.com/office/drawing/2016/5/14/chartex" xmlns:mc="http://schemas.openxmlformats.org/markup-compatibility/2006" xmlns:aink="http://schemas.microsoft.com/office/drawing/2016/ink" xmlns:am3d="http://schemas.microsoft.com/office/drawing/2017/model3d" xmlns:o="urn:schemas-microsoft-com:office:office" xmlns:r="http://schemas.openxmlformats.org/officeDocument/2006/relationships" xmlns:m="http://schemas.openxmlformats.org/officeDocument/2006/math" xmlns:v="urn:schemas-microsoft-com:vml" xmlns:wp14="http://schemas.microsoft.com/office/word/2010/wordprocessingDrawing" xmlns:wp="http://schemas.openxmlformats.org/drawingml/2006/wordprocessingDrawing" xmlns:w10="urn:schemas-microsoft-com:office:word" xmlns:w="http://schemas.openxmlformats.org/wordprocessingml/2006/main" xmlns:w14="http://schemas.microsoft.com/office/word/2010/wordml" xmlns:w15="http://schemas.microsoft.com/office/word/2012/wordml" xmlns:w16cex="http://schemas.microsoft.com/office/word/2018/wordml/cex" xmlns:w16cid="http://schemas.microsoft.com/office/word/2016/wordml/cid" xmlns:w16="http://schemas.microsoft.com/office/word/2018/wordml" xmlns:w16sdtdh="http://schemas.microsoft.com/office/word/2020/wordml/sdtdatahash" xmlns:w16se="http://schemas.microsoft.com/office/word/2015/wordml/symex" xmlns:wpg="http://schemas.microsoft.com/office/word/2010/wordprocessingGroup" xmlns:wpi="http://schemas.microsoft.com/office/word/2010/wordprocessingInk" xmlns:wne="http://schemas.microsoft.com/office/word/2006/wordml" xmlns:wps="http://schemas.microsoft.com/office/word/2010/wordprocessingShape" mc:Ignorable="w14 w15 w16se w16cid w16 w16cex w16sdtdh wp14">
   <w:p>
     <w:pPr>
       <w:pStyle w:val="p1"/>
@@ -8994,7 +8980,7 @@
 </file>
 
 <file path=word/footnotes.xml><?xml version="1.0" encoding="utf-8"?>
-<w:footnotes xmlns:wpc="http://schemas.microsoft.com/office/word/2010/wordprocessingCanvas" xmlns:cx="http://schemas.microsoft.com/office/drawing/2014/chartex" xmlns:mc="http://schemas.openxmlformats.org/markup-compatibility/2006" xmlns:o="urn:schemas-microsoft-com:office:office" xmlns:r="http://schemas.openxmlformats.org/officeDocument/2006/relationships" xmlns:m="http://schemas.openxmlformats.org/officeDocument/2006/math" xmlns:v="urn:schemas-microsoft-com:vml" xmlns:wp14="http://schemas.microsoft.com/office/word/2010/wordprocessingDrawing" xmlns:wp="http://schemas.openxmlformats.org/drawingml/2006/wordprocessingDrawing" xmlns:w10="urn:schemas-microsoft-com:office:word" xmlns:w="http://schemas.openxmlformats.org/wordprocessingml/2006/main" xmlns:w14="http://schemas.microsoft.com/office/word/2010/wordml" xmlns:w15="http://schemas.microsoft.com/office/word/2012/wordml" xmlns:w16se="http://schemas.microsoft.com/office/word/2015/wordml/symex" xmlns:wpg="http://schemas.microsoft.com/office/word/2010/wordprocessingGroup" xmlns:wpi="http://schemas.microsoft.com/office/word/2010/wordprocessingInk" xmlns:wne="http://schemas.microsoft.com/office/word/2006/wordml" xmlns:wps="http://schemas.microsoft.com/office/word/2010/wordprocessingShape" mc:Ignorable="w14 w15 w16se wp14">
+<w:footnotes xmlns:wpc="http://schemas.microsoft.com/office/word/2010/wordprocessingCanvas" xmlns:cx="http://schemas.microsoft.com/office/drawing/2014/chartex" xmlns:cx1="http://schemas.microsoft.com/office/drawing/2015/9/8/chartex" xmlns:cx2="http://schemas.microsoft.com/office/drawing/2015/10/21/chartex" xmlns:cx3="http://schemas.microsoft.com/office/drawing/2016/5/9/chartex" xmlns:cx4="http://schemas.microsoft.com/office/drawing/2016/5/10/chartex" xmlns:cx5="http://schemas.microsoft.com/office/drawing/2016/5/11/chartex" xmlns:cx6="http://schemas.microsoft.com/office/drawing/2016/5/12/chartex" xmlns:cx7="http://schemas.microsoft.com/office/drawing/2016/5/13/chartex" xmlns:cx8="http://schemas.microsoft.com/office/drawing/2016/5/14/chartex" xmlns:mc="http://schemas.openxmlformats.org/markup-compatibility/2006" xmlns:aink="http://schemas.microsoft.com/office/drawing/2016/ink" xmlns:am3d="http://schemas.microsoft.com/office/drawing/2017/model3d" xmlns:o="urn:schemas-microsoft-com:office:office" xmlns:r="http://schemas.openxmlformats.org/officeDocument/2006/relationships" xmlns:m="http://schemas.openxmlformats.org/officeDocument/2006/math" xmlns:v="urn:schemas-microsoft-com:vml" xmlns:wp14="http://schemas.microsoft.com/office/word/2010/wordprocessingDrawing" xmlns:wp="http://schemas.openxmlformats.org/drawingml/2006/wordprocessingDrawing" xmlns:w10="urn:schemas-microsoft-com:office:word" xmlns:w="http://schemas.openxmlformats.org/wordprocessingml/2006/main" xmlns:w14="http://schemas.microsoft.com/office/word/2010/wordml" xmlns:w15="http://schemas.microsoft.com/office/word/2012/wordml" xmlns:w16cex="http://schemas.microsoft.com/office/word/2018/wordml/cex" xmlns:w16cid="http://schemas.microsoft.com/office/word/2016/wordml/cid" xmlns:w16="http://schemas.microsoft.com/office/word/2018/wordml" xmlns:w16sdtdh="http://schemas.microsoft.com/office/word/2020/wordml/sdtdatahash" xmlns:w16se="http://schemas.microsoft.com/office/word/2015/wordml/symex" xmlns:wpg="http://schemas.microsoft.com/office/word/2010/wordprocessingGroup" xmlns:wpi="http://schemas.microsoft.com/office/word/2010/wordprocessingInk" xmlns:wne="http://schemas.microsoft.com/office/word/2006/wordml" xmlns:wps="http://schemas.microsoft.com/office/word/2010/wordprocessingShape" mc:Ignorable="w14 w15 w16se w16cid w16 w16cex w16sdtdh wp14">
   <w:footnote w:type="separator" w:id="-1">
     <w:p>
       <w:pPr>
@@ -9026,7 +9012,7 @@
 </file>
 
 <file path=word/header11.xml><?xml version="1.0" encoding="utf-8"?>
-<w:hdr xmlns:wpc="http://schemas.microsoft.com/office/word/2010/wordprocessingCanvas" xmlns:cx="http://schemas.microsoft.com/office/drawing/2014/chartex" xmlns:mc="http://schemas.openxmlformats.org/markup-compatibility/2006" xmlns:o="urn:schemas-microsoft-com:office:office" xmlns:r="http://schemas.openxmlformats.org/officeDocument/2006/relationships" xmlns:m="http://schemas.openxmlformats.org/officeDocument/2006/math" xmlns:v="urn:schemas-microsoft-com:vml" xmlns:wp14="http://schemas.microsoft.com/office/word/2010/wordprocessingDrawing" xmlns:wp="http://schemas.openxmlformats.org/drawingml/2006/wordprocessingDrawing" xmlns:w10="urn:schemas-microsoft-com:office:word" xmlns:w="http://schemas.openxmlformats.org/wordprocessingml/2006/main" xmlns:w14="http://schemas.microsoft.com/office/word/2010/wordml" xmlns:w15="http://schemas.microsoft.com/office/word/2012/wordml" xmlns:w16se="http://schemas.microsoft.com/office/word/2015/wordml/symex" xmlns:wpg="http://schemas.microsoft.com/office/word/2010/wordprocessingGroup" xmlns:wpi="http://schemas.microsoft.com/office/word/2010/wordprocessingInk" xmlns:wne="http://schemas.microsoft.com/office/word/2006/wordml" xmlns:wps="http://schemas.microsoft.com/office/word/2010/wordprocessingShape" mc:Ignorable="w14 w15 w16se wp14">
+<w:hdr xmlns:wpc="http://schemas.microsoft.com/office/word/2010/wordprocessingCanvas" xmlns:cx="http://schemas.microsoft.com/office/drawing/2014/chartex" xmlns:cx1="http://schemas.microsoft.com/office/drawing/2015/9/8/chartex" xmlns:cx2="http://schemas.microsoft.com/office/drawing/2015/10/21/chartex" xmlns:cx3="http://schemas.microsoft.com/office/drawing/2016/5/9/chartex" xmlns:cx4="http://schemas.microsoft.com/office/drawing/2016/5/10/chartex" xmlns:cx5="http://schemas.microsoft.com/office/drawing/2016/5/11/chartex" xmlns:cx6="http://schemas.microsoft.com/office/drawing/2016/5/12/chartex" xmlns:cx7="http://schemas.microsoft.com/office/drawing/2016/5/13/chartex" xmlns:cx8="http://schemas.microsoft.com/office/drawing/2016/5/14/chartex" xmlns:mc="http://schemas.openxmlformats.org/markup-compatibility/2006" xmlns:aink="http://schemas.microsoft.com/office/drawing/2016/ink" xmlns:am3d="http://schemas.microsoft.com/office/drawing/2017/model3d" xmlns:o="urn:schemas-microsoft-com:office:office" xmlns:r="http://schemas.openxmlformats.org/officeDocument/2006/relationships" xmlns:m="http://schemas.openxmlformats.org/officeDocument/2006/math" xmlns:v="urn:schemas-microsoft-com:vml" xmlns:wp14="http://schemas.microsoft.com/office/word/2010/wordprocessingDrawing" xmlns:wp="http://schemas.openxmlformats.org/drawingml/2006/wordprocessingDrawing" xmlns:w10="urn:schemas-microsoft-com:office:word" xmlns:w="http://schemas.openxmlformats.org/wordprocessingml/2006/main" xmlns:w14="http://schemas.microsoft.com/office/word/2010/wordml" xmlns:w15="http://schemas.microsoft.com/office/word/2012/wordml" xmlns:w16cex="http://schemas.microsoft.com/office/word/2018/wordml/cex" xmlns:w16cid="http://schemas.microsoft.com/office/word/2016/wordml/cid" xmlns:w16="http://schemas.microsoft.com/office/word/2018/wordml" xmlns:w16sdtdh="http://schemas.microsoft.com/office/word/2020/wordml/sdtdatahash" xmlns:w16se="http://schemas.microsoft.com/office/word/2015/wordml/symex" xmlns:wpg="http://schemas.microsoft.com/office/word/2010/wordprocessingGroup" xmlns:wpi="http://schemas.microsoft.com/office/word/2010/wordprocessingInk" xmlns:wne="http://schemas.microsoft.com/office/word/2006/wordml" xmlns:wps="http://schemas.microsoft.com/office/word/2010/wordprocessingShape" mc:Ignorable="w14 w15 w16se w16cid w16 w16cex w16sdtdh wp14">
   <w:tbl>
     <w:tblPr>
       <w:tblW w:w="0" w:type="auto"/>
@@ -9087,7 +9073,7 @@
 </file>
 
 <file path=word/numbering.xml><?xml version="1.0" encoding="utf-8"?>
-<w:numbering xmlns:wpc="http://schemas.microsoft.com/office/word/2010/wordprocessingCanvas" xmlns:cx="http://schemas.microsoft.com/office/drawing/2014/chartex" xmlns:mc="http://schemas.openxmlformats.org/markup-compatibility/2006" xmlns:o="urn:schemas-microsoft-com:office:office" xmlns:r="http://schemas.openxmlformats.org/officeDocument/2006/relationships" xmlns:m="http://schemas.openxmlformats.org/officeDocument/2006/math" xmlns:v="urn:schemas-microsoft-com:vml" xmlns:wp14="http://schemas.microsoft.com/office/word/2010/wordprocessingDrawing" xmlns:wp="http://schemas.openxmlformats.org/drawingml/2006/wordprocessingDrawing" xmlns:w10="urn:schemas-microsoft-com:office:word" xmlns:w="http://schemas.openxmlformats.org/wordprocessingml/2006/main" xmlns:w14="http://schemas.microsoft.com/office/word/2010/wordml" xmlns:w15="http://schemas.microsoft.com/office/word/2012/wordml" xmlns:w16se="http://schemas.microsoft.com/office/word/2015/wordml/symex" xmlns:wpg="http://schemas.microsoft.com/office/word/2010/wordprocessingGroup" xmlns:wpi="http://schemas.microsoft.com/office/word/2010/wordprocessingInk" xmlns:wne="http://schemas.microsoft.com/office/word/2006/wordml" xmlns:wps="http://schemas.microsoft.com/office/word/2010/wordprocessingShape" mc:Ignorable="w14 w15 w16se wp14">
+<w:numbering xmlns:wpc="http://schemas.microsoft.com/office/word/2010/wordprocessingCanvas" xmlns:cx="http://schemas.microsoft.com/office/drawing/2014/chartex" xmlns:cx1="http://schemas.microsoft.com/office/drawing/2015/9/8/chartex" xmlns:cx2="http://schemas.microsoft.com/office/drawing/2015/10/21/chartex" xmlns:cx3="http://schemas.microsoft.com/office/drawing/2016/5/9/chartex" xmlns:cx4="http://schemas.microsoft.com/office/drawing/2016/5/10/chartex" xmlns:cx5="http://schemas.microsoft.com/office/drawing/2016/5/11/chartex" xmlns:cx6="http://schemas.microsoft.com/office/drawing/2016/5/12/chartex" xmlns:cx7="http://schemas.microsoft.com/office/drawing/2016/5/13/chartex" xmlns:cx8="http://schemas.microsoft.com/office/drawing/2016/5/14/chartex" xmlns:mc="http://schemas.openxmlformats.org/markup-compatibility/2006" xmlns:aink="http://schemas.microsoft.com/office/drawing/2016/ink" xmlns:am3d="http://schemas.microsoft.com/office/drawing/2017/model3d" xmlns:o="urn:schemas-microsoft-com:office:office" xmlns:r="http://schemas.openxmlformats.org/officeDocument/2006/relationships" xmlns:m="http://schemas.openxmlformats.org/officeDocument/2006/math" xmlns:v="urn:schemas-microsoft-com:vml" xmlns:wp14="http://schemas.microsoft.com/office/word/2010/wordprocessingDrawing" xmlns:wp="http://schemas.openxmlformats.org/drawingml/2006/wordprocessingDrawing" xmlns:w10="urn:schemas-microsoft-com:office:word" xmlns:w="http://schemas.openxmlformats.org/wordprocessingml/2006/main" xmlns:w14="http://schemas.microsoft.com/office/word/2010/wordml" xmlns:w15="http://schemas.microsoft.com/office/word/2012/wordml" xmlns:w16cex="http://schemas.microsoft.com/office/word/2018/wordml/cex" xmlns:w16cid="http://schemas.microsoft.com/office/word/2016/wordml/cid" xmlns:w16="http://schemas.microsoft.com/office/word/2018/wordml" xmlns:w16sdtdh="http://schemas.microsoft.com/office/word/2020/wordml/sdtdatahash" xmlns:w16se="http://schemas.microsoft.com/office/word/2015/wordml/symex" xmlns:wpg="http://schemas.microsoft.com/office/word/2010/wordprocessingGroup" xmlns:wpi="http://schemas.microsoft.com/office/word/2010/wordprocessingInk" xmlns:wne="http://schemas.microsoft.com/office/word/2006/wordml" xmlns:wps="http://schemas.microsoft.com/office/word/2010/wordprocessingShape" mc:Ignorable="w14 w15 w16se w16cid w16 w16cex w16sdtdh wp14">
   <w:abstractNum w:abstractNumId="0" w15:restartNumberingAfterBreak="0">
     <w:nsid w:val="05900A5F"/>
     <w:multiLevelType w:val="hybridMultilevel"/>
@@ -12865,7 +12851,7 @@
 </file>
 
 <file path=word/styles.xml><?xml version="1.0" encoding="utf-8"?>
-<w:styles xmlns:mc="http://schemas.openxmlformats.org/markup-compatibility/2006" xmlns:r="http://schemas.openxmlformats.org/officeDocument/2006/relationships" xmlns:w="http://schemas.openxmlformats.org/wordprocessingml/2006/main" xmlns:w14="http://schemas.microsoft.com/office/word/2010/wordml" xmlns:w15="http://schemas.microsoft.com/office/word/2012/wordml" xmlns:w16se="http://schemas.microsoft.com/office/word/2015/wordml/symex" mc:Ignorable="w14 w15 w16se">
+<w:styles xmlns:mc="http://schemas.openxmlformats.org/markup-compatibility/2006" xmlns:r="http://schemas.openxmlformats.org/officeDocument/2006/relationships" xmlns:w="http://schemas.openxmlformats.org/wordprocessingml/2006/main" xmlns:w14="http://schemas.microsoft.com/office/word/2010/wordml" xmlns:w15="http://schemas.microsoft.com/office/word/2012/wordml" xmlns:w16cex="http://schemas.microsoft.com/office/word/2018/wordml/cex" xmlns:w16cid="http://schemas.microsoft.com/office/word/2016/wordml/cid" xmlns:w16="http://schemas.microsoft.com/office/word/2018/wordml" xmlns:w16sdtdh="http://schemas.microsoft.com/office/word/2020/wordml/sdtdatahash" xmlns:w16se="http://schemas.microsoft.com/office/word/2015/wordml/symex" mc:Ignorable="w14 w15 w16se w16cid w16 w16cex w16sdtdh">
   <w:docDefaults>
     <w:rPrDefault>
       <w:rPr>
@@ -12881,7 +12867,7 @@
       </w:pPr>
     </w:pPrDefault>
   </w:docDefaults>
-  <w:latentStyles w:defLockedState="0" w:defUIPriority="99" w:defSemiHidden="0" w:defUnhideWhenUsed="0" w:defQFormat="0" w:count="371">
+  <w:latentStyles w:defLockedState="0" w:defUIPriority="99" w:defSemiHidden="0" w:defUnhideWhenUsed="0" w:defQFormat="0" w:count="376">
     <w:lsdException w:name="Normal" w:uiPriority="0" w:qFormat="1"/>
     <w:lsdException w:name="heading 1" w:uiPriority="9" w:qFormat="1"/>
     <w:lsdException w:name="heading 2" w:uiPriority="9" w:semiHidden="1" w:unhideWhenUsed="1" w:qFormat="1"/>
@@ -13253,6 +13239,11 @@
     <w:lsdException w:name="List Table 5 Dark Accent 6" w:uiPriority="50"/>
     <w:lsdException w:name="List Table 6 Colorful Accent 6" w:uiPriority="51"/>
     <w:lsdException w:name="List Table 7 Colorful Accent 6" w:uiPriority="52"/>
+    <w:lsdException w:name="Mention" w:semiHidden="1" w:unhideWhenUsed="1"/>
+    <w:lsdException w:name="Smart Hyperlink" w:semiHidden="1" w:unhideWhenUsed="1"/>
+    <w:lsdException w:name="Hashtag" w:semiHidden="1" w:unhideWhenUsed="1"/>
+    <w:lsdException w:name="Unresolved Mention" w:semiHidden="1" w:unhideWhenUsed="1"/>
+    <w:lsdException w:name="Smart Link" w:semiHidden="1" w:unhideWhenUsed="1"/>
   </w:latentStyles>
   <w:style w:type="paragraph" w:styleId="Normal" w:default="1">
     <w:name w:val="Normal"/>
